--- a/系统实现报告.docx
+++ b/系统实现报告.docx
@@ -470,8 +470,6 @@
         </w:rPr>
         <w:t>进行交易的大致模式如下：</w:t>
       </w:r>
-      <w:bookmarkStart w:id="0" w:name="_GoBack"/>
-      <w:bookmarkEnd w:id="0"/>
     </w:p>
     <w:p>
       <w:pPr>
@@ -978,9 +976,6 @@
       <w:pPr>
         <w:spacing w:afterLines="50" w:after="156"/>
         <w:ind w:firstLine="420"/>
-        <w:rPr>
-          <w:rFonts w:hint="eastAsia"/>
-        </w:rPr>
       </w:pPr>
       <w:r>
         <w:rPr>
@@ -1023,10 +1018,10 @@
             <v:path o:extrusionok="f" gradientshapeok="t" o:connecttype="rect"/>
             <o:lock v:ext="edit" aspectratio="t"/>
           </v:shapetype>
-          <v:shape id="_x0000_i1047" type="#_x0000_t75" style="width:415pt;height:171pt" o:ole="">
+          <v:shape id="_x0000_i1025" type="#_x0000_t75" style="width:414.8pt;height:170.9pt" o:ole="">
             <v:imagedata r:id="rId7" o:title=""/>
           </v:shape>
-          <o:OLEObject Type="Embed" ProgID="Visio.Drawing.15" ShapeID="_x0000_i1047" DrawAspect="Content" ObjectID="_1606304762" r:id="rId8"/>
+          <o:OLEObject Type="Embed" ProgID="Visio.Drawing.15" ShapeID="_x0000_i1025" DrawAspect="Content" ObjectID="_1606327817" r:id="rId8"/>
         </w:object>
       </w:r>
     </w:p>
@@ -1097,11 +1092,6 @@
       </w:r>
     </w:p>
     <w:p>
-      <w:pPr>
-        <w:rPr>
-          <w:rFonts w:hint="eastAsia"/>
-        </w:rPr>
-      </w:pPr>
       <w:r>
         <w:tab/>
       </w:r>
@@ -1127,13 +1117,7 @@
         <w:rPr>
           <w:rFonts w:hint="eastAsia"/>
         </w:rPr>
-        <w:t>可以查看到不同用户对商品的评论，商品被收藏的次数，以及拥有该商品的卖家在平台上的在售商品数和</w:t>
-      </w:r>
-      <w:r>
-        <w:rPr>
-          <w:rFonts w:hint="eastAsia"/>
-        </w:rPr>
-        <w:t>交易数</w:t>
+        <w:t>可以查看到不同用户对商品的评论，商品被收藏的次数，以及拥有该商品的卖家在平台上的在售商品数和交易数</w:t>
       </w:r>
       <w:r>
         <w:rPr>
@@ -1286,7 +1270,7 @@
         </w:rPr>
         <w:t xml:space="preserve"> </w:t>
       </w:r>
-      <w:bookmarkStart w:id="1" w:name="_Hlk532545302"/>
+      <w:bookmarkStart w:id="0" w:name="_Hlk532545302"/>
       <w:r>
         <w:rPr>
           <w:rFonts w:ascii="Consolas" w:hAnsi="Consolas" w:cs="宋体"/>
@@ -1298,7 +1282,7 @@
         </w:rPr>
         <w:t xml:space="preserve">db_course_design </w:t>
       </w:r>
-      <w:bookmarkEnd w:id="1"/>
+      <w:bookmarkEnd w:id="0"/>
       <w:r>
         <w:rPr>
           <w:rFonts w:ascii="Consolas" w:hAnsi="Consolas" w:cs="宋体"/>
@@ -1429,9 +1413,6 @@
         </w:numPr>
         <w:spacing w:beforeLines="50" w:before="156" w:afterLines="50" w:after="156"/>
         <w:ind w:firstLineChars="0"/>
-        <w:rPr>
-          <w:rFonts w:hint="eastAsia"/>
-        </w:rPr>
       </w:pPr>
       <w:r>
         <w:rPr>
@@ -1665,7 +1646,6 @@
         </w:rPr>
         <w:t xml:space="preserve"> </w:t>
       </w:r>
-      <w:proofErr w:type="gramStart"/>
       <w:r>
         <w:rPr>
           <w:rStyle w:val="kt"/>
@@ -1688,7 +1668,6 @@
         </w:rPr>
         <w:t>(</w:t>
       </w:r>
-      <w:proofErr w:type="gramEnd"/>
       <w:r>
         <w:rPr>
           <w:rStyle w:val="mi"/>
@@ -2078,7 +2057,6 @@
         </w:rPr>
         <w:t xml:space="preserve"> </w:t>
       </w:r>
-      <w:proofErr w:type="gramStart"/>
       <w:r>
         <w:rPr>
           <w:rStyle w:val="kt"/>
@@ -2101,7 +2079,6 @@
         </w:rPr>
         <w:t>(</w:t>
       </w:r>
-      <w:proofErr w:type="gramEnd"/>
       <w:r>
         <w:rPr>
           <w:rStyle w:val="mi"/>
@@ -2297,7 +2274,6 @@
         </w:rPr>
         <w:t xml:space="preserve"> </w:t>
       </w:r>
-      <w:proofErr w:type="gramStart"/>
       <w:r>
         <w:rPr>
           <w:rStyle w:val="kt"/>
@@ -2320,7 +2296,6 @@
         </w:rPr>
         <w:t>(</w:t>
       </w:r>
-      <w:proofErr w:type="gramEnd"/>
       <w:r>
         <w:rPr>
           <w:rStyle w:val="mi"/>
@@ -2670,9 +2645,6 @@
         </w:numPr>
         <w:spacing w:beforeLines="50" w:before="156" w:afterLines="50" w:after="156"/>
         <w:ind w:firstLineChars="0"/>
-        <w:rPr>
-          <w:rFonts w:hint="eastAsia"/>
-        </w:rPr>
       </w:pPr>
       <w:r>
         <w:rPr>
@@ -2970,7 +2942,6 @@
         </w:rPr>
         <w:t xml:space="preserve"> </w:t>
       </w:r>
-      <w:proofErr w:type="gramStart"/>
       <w:r>
         <w:rPr>
           <w:rStyle w:val="kt"/>
@@ -2993,7 +2964,6 @@
         </w:rPr>
         <w:t>(</w:t>
       </w:r>
-      <w:proofErr w:type="gramEnd"/>
       <w:r>
         <w:rPr>
           <w:rStyle w:val="mi"/>
@@ -3145,7 +3115,6 @@
         </w:rPr>
         <w:t xml:space="preserve"> </w:t>
       </w:r>
-      <w:proofErr w:type="gramStart"/>
       <w:r>
         <w:rPr>
           <w:rStyle w:val="kt"/>
@@ -3168,7 +3137,6 @@
         </w:rPr>
         <w:t>(</w:t>
       </w:r>
-      <w:proofErr w:type="gramEnd"/>
       <w:r>
         <w:rPr>
           <w:rStyle w:val="mi"/>
@@ -3504,7 +3472,6 @@
         </w:rPr>
         <w:t xml:space="preserve"> </w:t>
       </w:r>
-      <w:proofErr w:type="gramStart"/>
       <w:r>
         <w:rPr>
           <w:rStyle w:val="kt"/>
@@ -3527,7 +3494,6 @@
         </w:rPr>
         <w:t>(</w:t>
       </w:r>
-      <w:proofErr w:type="gramEnd"/>
       <w:r>
         <w:rPr>
           <w:rStyle w:val="mi"/>
@@ -3747,7 +3713,6 @@
         </w:rPr>
         <w:t xml:space="preserve"> </w:t>
       </w:r>
-      <w:proofErr w:type="gramStart"/>
       <w:r>
         <w:rPr>
           <w:rStyle w:val="kt"/>
@@ -3770,7 +3735,6 @@
         </w:rPr>
         <w:t>(</w:t>
       </w:r>
-      <w:proofErr w:type="gramEnd"/>
       <w:r>
         <w:rPr>
           <w:rStyle w:val="mi"/>
@@ -4329,9 +4293,6 @@
         </w:numPr>
         <w:spacing w:beforeLines="50" w:before="156" w:afterLines="50" w:after="156"/>
         <w:ind w:firstLineChars="0"/>
-        <w:rPr>
-          <w:rFonts w:hint="eastAsia"/>
-        </w:rPr>
       </w:pPr>
       <w:r>
         <w:rPr>
@@ -4726,7 +4687,6 @@
         </w:rPr>
         <w:t xml:space="preserve"> </w:t>
       </w:r>
-      <w:proofErr w:type="gramStart"/>
       <w:r>
         <w:rPr>
           <w:rStyle w:val="kt"/>
@@ -4749,7 +4709,6 @@
         </w:rPr>
         <w:t>(</w:t>
       </w:r>
-      <w:proofErr w:type="gramEnd"/>
       <w:r>
         <w:rPr>
           <w:rStyle w:val="mi"/>
@@ -4903,7 +4862,6 @@
         </w:rPr>
         <w:t xml:space="preserve"> </w:t>
       </w:r>
-      <w:proofErr w:type="gramStart"/>
       <w:r>
         <w:rPr>
           <w:rStyle w:val="kt"/>
@@ -4926,7 +4884,6 @@
         </w:rPr>
         <w:t>(</w:t>
       </w:r>
-      <w:proofErr w:type="gramEnd"/>
       <w:r>
         <w:rPr>
           <w:rStyle w:val="mi"/>
@@ -5233,9 +5190,6 @@
         </w:numPr>
         <w:spacing w:beforeLines="50" w:before="156" w:afterLines="50" w:after="156"/>
         <w:ind w:firstLineChars="0"/>
-        <w:rPr>
-          <w:rFonts w:hint="eastAsia"/>
-        </w:rPr>
       </w:pPr>
       <w:r>
         <w:rPr>
@@ -5638,7 +5592,6 @@
         </w:rPr>
         <w:t xml:space="preserve"> </w:t>
       </w:r>
-      <w:proofErr w:type="gramStart"/>
       <w:r>
         <w:rPr>
           <w:rStyle w:val="kt"/>
@@ -5661,7 +5614,6 @@
         </w:rPr>
         <w:t>(</w:t>
       </w:r>
-      <w:proofErr w:type="gramEnd"/>
       <w:r>
         <w:rPr>
           <w:rStyle w:val="mi"/>
@@ -6516,7 +6468,6 @@
         </w:rPr>
         <w:t xml:space="preserve"> </w:t>
       </w:r>
-      <w:proofErr w:type="gramStart"/>
       <w:r>
         <w:rPr>
           <w:rStyle w:val="k"/>
@@ -6542,7 +6493,6 @@
         <w:t>(</w:t>
       </w:r>
       <w:proofErr w:type="spellStart"/>
-      <w:proofErr w:type="gramEnd"/>
       <w:r>
         <w:rPr>
           <w:rStyle w:val="n"/>
@@ -6874,9 +6824,6 @@
         </w:numPr>
         <w:spacing w:beforeLines="50" w:before="156" w:afterLines="50" w:after="156"/>
         <w:ind w:firstLineChars="0"/>
-        <w:rPr>
-          <w:rFonts w:hint="eastAsia"/>
-        </w:rPr>
       </w:pPr>
       <w:r>
         <w:rPr>
@@ -7912,6 +7859,7 @@
         </w:rPr>
         <w:t xml:space="preserve"> </w:t>
       </w:r>
+      <w:proofErr w:type="spellStart"/>
       <w:r>
         <w:rPr>
           <w:rStyle w:val="nf"/>
@@ -7923,6 +7871,7 @@
         </w:rPr>
         <w:t>user_main</w:t>
       </w:r>
+      <w:proofErr w:type="spellEnd"/>
       <w:r>
         <w:rPr>
           <w:rStyle w:val="p"/>
@@ -8148,13 +8097,7 @@
         <w:rPr>
           <w:rFonts w:hint="eastAsia"/>
         </w:rPr>
-        <w:t>用户与产品联系表：此表记录每个用户发布的商品，包括用户号和产品号，</w:t>
-      </w:r>
-      <w:r>
-        <w:rPr>
-          <w:rFonts w:hint="eastAsia"/>
-        </w:rPr>
-        <w:t>候选码是全码，物品号、用户号均是外码。要求用户被删除或者产品被删除时，此表中有关信息也被删除。</w:t>
+        <w:t>用户与产品联系表：此表记录每个用户发布的商品，包括用户号和产品号，候选码是全码，物品号、用户号均是外码。要求用户被删除或者产品被删除时，此表中有关信息也被删除。</w:t>
       </w:r>
     </w:p>
     <w:p>
@@ -8921,6 +8864,7 @@
         </w:rPr>
         <w:t xml:space="preserve"> </w:t>
       </w:r>
+      <w:proofErr w:type="spellStart"/>
       <w:r>
         <w:rPr>
           <w:rStyle w:val="nf"/>
@@ -8932,6 +8876,7 @@
         </w:rPr>
         <w:t>user_main</w:t>
       </w:r>
+      <w:proofErr w:type="spellEnd"/>
       <w:r>
         <w:rPr>
           <w:rStyle w:val="p"/>
@@ -9422,9 +9367,6 @@
         </w:numPr>
         <w:spacing w:beforeLines="50" w:before="156" w:afterLines="50" w:after="156"/>
         <w:ind w:firstLineChars="0"/>
-        <w:rPr>
-          <w:rFonts w:hint="eastAsia"/>
-        </w:rPr>
       </w:pPr>
       <w:r>
         <w:rPr>
@@ -10106,7 +10048,6 @@
         </w:rPr>
         <w:t xml:space="preserve"> </w:t>
       </w:r>
-      <w:proofErr w:type="gramStart"/>
       <w:r>
         <w:rPr>
           <w:rStyle w:val="kt"/>
@@ -10129,7 +10070,6 @@
         </w:rPr>
         <w:t>(</w:t>
       </w:r>
-      <w:proofErr w:type="gramEnd"/>
       <w:r>
         <w:rPr>
           <w:rStyle w:val="mi"/>
@@ -10581,6 +10521,7 @@
         </w:rPr>
         <w:t xml:space="preserve"> </w:t>
       </w:r>
+      <w:proofErr w:type="spellStart"/>
       <w:r>
         <w:rPr>
           <w:rStyle w:val="nf"/>
@@ -10592,6 +10533,7 @@
         </w:rPr>
         <w:t>user_main</w:t>
       </w:r>
+      <w:proofErr w:type="spellEnd"/>
       <w:r>
         <w:rPr>
           <w:rStyle w:val="p"/>
@@ -11002,9 +10944,6 @@
         </w:numPr>
         <w:spacing w:beforeLines="50" w:before="156" w:afterLines="50" w:after="156"/>
         <w:ind w:firstLineChars="0"/>
-        <w:rPr>
-          <w:rFonts w:hint="eastAsia"/>
-        </w:rPr>
       </w:pPr>
       <w:r>
         <w:rPr>
@@ -12065,7 +12004,6 @@
         </w:rPr>
         <w:t xml:space="preserve"> </w:t>
       </w:r>
-      <w:proofErr w:type="gramStart"/>
       <w:r>
         <w:rPr>
           <w:rStyle w:val="kt"/>
@@ -12088,7 +12026,6 @@
         </w:rPr>
         <w:t>(</w:t>
       </w:r>
-      <w:proofErr w:type="gramEnd"/>
       <w:r>
         <w:rPr>
           <w:rStyle w:val="mi"/>
@@ -12421,6 +12358,7 @@
         </w:rPr>
         <w:t xml:space="preserve"> </w:t>
       </w:r>
+      <w:proofErr w:type="spellStart"/>
       <w:r>
         <w:rPr>
           <w:rStyle w:val="nf"/>
@@ -12432,6 +12370,7 @@
         </w:rPr>
         <w:t>user_main</w:t>
       </w:r>
+      <w:proofErr w:type="spellEnd"/>
       <w:r>
         <w:rPr>
           <w:rStyle w:val="p"/>
@@ -12668,14 +12607,13 @@
         <w:shd w:val="clear" w:color="auto" w:fill="F0F0F0"/>
         <w:spacing w:line="234" w:lineRule="atLeast"/>
         <w:rPr>
-          <w:rFonts w:ascii="Consolas" w:hAnsi="Consolas" w:hint="eastAsia"/>
-          <w:color w:val="000000"/>
-          <w:spacing w:val="4"/>
-          <w:sz w:val="20"/>
-          <w:szCs w:val="20"/>
-        </w:rPr>
-      </w:pPr>
-      <w:proofErr w:type="gramStart"/>
+          <w:rFonts w:ascii="Consolas" w:hAnsi="Consolas"/>
+          <w:color w:val="000000"/>
+          <w:spacing w:val="4"/>
+          <w:sz w:val="20"/>
+          <w:szCs w:val="20"/>
+        </w:rPr>
+      </w:pPr>
       <w:r>
         <w:rPr>
           <w:rStyle w:val="p"/>
@@ -12700,7 +12638,6 @@
         </w:rPr>
         <w:t>default</w:t>
       </w:r>
-      <w:proofErr w:type="gramEnd"/>
       <w:r>
         <w:rPr>
           <w:rFonts w:ascii="Consolas" w:hAnsi="Consolas"/>
@@ -12756,13 +12693,7 @@
         <w:t>;</w:t>
       </w:r>
     </w:p>
-    <w:p>
-      <w:pPr>
-        <w:rPr>
-          <w:rFonts w:hint="eastAsia"/>
-        </w:rPr>
-      </w:pPr>
-    </w:p>
+    <w:p/>
     <w:p>
       <w:pPr>
         <w:pStyle w:val="1"/>
@@ -13451,19 +13382,7 @@
           <w:sz w:val="20"/>
           <w:szCs w:val="20"/>
         </w:rPr>
-        <w:t>cancel_</w:t>
-      </w:r>
-      <w:proofErr w:type="gramStart"/>
-      <w:r>
-        <w:rPr>
-          <w:rStyle w:val="nf"/>
-          <w:rFonts w:ascii="Consolas" w:hAnsi="Consolas"/>
-          <w:color w:val="06287E"/>
-          <w:spacing w:val="4"/>
-          <w:sz w:val="20"/>
-          <w:szCs w:val="20"/>
-        </w:rPr>
-        <w:t>order</w:t>
+        <w:t>cancel_order</w:t>
       </w:r>
       <w:proofErr w:type="spellEnd"/>
       <w:r>
@@ -13478,7 +13397,6 @@
         <w:t>(</w:t>
       </w:r>
       <w:proofErr w:type="spellStart"/>
-      <w:proofErr w:type="gramEnd"/>
       <w:r>
         <w:rPr>
           <w:rStyle w:val="n"/>
@@ -13920,19 +13838,7 @@
           <w:sz w:val="20"/>
           <w:szCs w:val="20"/>
         </w:rPr>
-        <w:t>confirm_</w:t>
-      </w:r>
-      <w:proofErr w:type="gramStart"/>
-      <w:r>
-        <w:rPr>
-          <w:rStyle w:val="nf"/>
-          <w:rFonts w:ascii="Consolas" w:hAnsi="Consolas"/>
-          <w:color w:val="06287E"/>
-          <w:spacing w:val="4"/>
-          <w:sz w:val="20"/>
-          <w:szCs w:val="20"/>
-        </w:rPr>
-        <w:t>order</w:t>
+        <w:t>confirm_order</w:t>
       </w:r>
       <w:proofErr w:type="spellEnd"/>
       <w:r>
@@ -13947,7 +13853,6 @@
         <w:t>(</w:t>
       </w:r>
       <w:proofErr w:type="spellStart"/>
-      <w:proofErr w:type="gramEnd"/>
       <w:r>
         <w:rPr>
           <w:rStyle w:val="n"/>
@@ -14203,19 +14108,7 @@
         <w:rPr>
           <w:rFonts w:hint="eastAsia"/>
         </w:rPr>
-        <w:t>。</w:t>
-      </w:r>
-      <w:r>
-        <w:rPr>
-          <w:rFonts w:hint="eastAsia"/>
-        </w:rPr>
-        <w:t>其值应</w:t>
-      </w:r>
-      <w:r>
-        <w:rPr>
-          <w:rFonts w:hint="eastAsia"/>
-        </w:rPr>
-        <w:t>加</w:t>
+        <w:t>。其值应加</w:t>
       </w:r>
       <w:r>
         <w:rPr>
@@ -14726,7 +14619,6 @@
         <w:t>=</w:t>
       </w:r>
       <w:proofErr w:type="spellStart"/>
-      <w:proofErr w:type="gramStart"/>
       <w:r>
         <w:rPr>
           <w:rStyle w:val="n"/>
@@ -14758,19 +14650,7 @@
           <w:sz w:val="20"/>
           <w:szCs w:val="20"/>
         </w:rPr>
-        <w:t>product</w:t>
-      </w:r>
-      <w:proofErr w:type="gramEnd"/>
-      <w:r>
-        <w:rPr>
-          <w:rStyle w:val="n"/>
-          <w:rFonts w:ascii="Consolas" w:hAnsi="Consolas"/>
-          <w:color w:val="000000"/>
-          <w:spacing w:val="4"/>
-          <w:sz w:val="20"/>
-          <w:szCs w:val="20"/>
-        </w:rPr>
-        <w:t>_id</w:t>
+        <w:t>product_id</w:t>
       </w:r>
       <w:proofErr w:type="spellEnd"/>
       <w:r>
@@ -14841,13 +14721,7 @@
         <w:rPr>
           <w:rFonts w:hint="eastAsia"/>
         </w:rPr>
-        <w:t>取消收藏触发器：当取消收藏时，更新</w:t>
-      </w:r>
-      <w:r>
-        <w:rPr>
-          <w:rFonts w:hint="eastAsia"/>
-        </w:rPr>
-        <w:t>对应产品信息表中的收藏数量</w:t>
+        <w:t>取消收藏触发器：当取消收藏时，更新对应产品信息表中的收藏数量</w:t>
       </w:r>
       <w:r>
         <w:rPr>
@@ -15373,7 +15247,6 @@
         <w:t>=</w:t>
       </w:r>
       <w:proofErr w:type="spellStart"/>
-      <w:proofErr w:type="gramStart"/>
       <w:r>
         <w:rPr>
           <w:rStyle w:val="n"/>
@@ -15405,19 +15278,7 @@
           <w:sz w:val="20"/>
           <w:szCs w:val="20"/>
         </w:rPr>
-        <w:t>product</w:t>
-      </w:r>
-      <w:proofErr w:type="gramEnd"/>
-      <w:r>
-        <w:rPr>
-          <w:rStyle w:val="n"/>
-          <w:rFonts w:ascii="Consolas" w:hAnsi="Consolas"/>
-          <w:color w:val="000000"/>
-          <w:spacing w:val="4"/>
-          <w:sz w:val="20"/>
-          <w:szCs w:val="20"/>
-        </w:rPr>
-        <w:t>_id</w:t>
+        <w:t>product_id</w:t>
       </w:r>
       <w:proofErr w:type="spellEnd"/>
       <w:r>
@@ -15474,13 +15335,7 @@
         <w:t>;</w:t>
       </w:r>
     </w:p>
-    <w:p>
-      <w:pPr>
-        <w:rPr>
-          <w:rFonts w:hint="eastAsia"/>
-        </w:rPr>
-      </w:pPr>
-    </w:p>
+    <w:p/>
     <w:p>
       <w:pPr>
         <w:pStyle w:val="1"/>
@@ -15555,9 +15410,6 @@
       <w:pPr>
         <w:spacing w:beforeLines="50" w:before="156" w:afterLines="50" w:after="156"/>
         <w:ind w:firstLine="420"/>
-        <w:rPr>
-          <w:rFonts w:hint="eastAsia"/>
-        </w:rPr>
       </w:pPr>
       <w:r>
         <w:rPr>
@@ -15659,19 +15511,7 @@
           <w:sz w:val="20"/>
           <w:szCs w:val="20"/>
         </w:rPr>
-        <w:t>create_</w:t>
-      </w:r>
-      <w:proofErr w:type="gramStart"/>
-      <w:r>
-        <w:rPr>
-          <w:rStyle w:val="nf"/>
-          <w:rFonts w:ascii="Consolas" w:hAnsi="Consolas"/>
-          <w:color w:val="06287E"/>
-          <w:spacing w:val="4"/>
-          <w:sz w:val="20"/>
-          <w:szCs w:val="20"/>
-        </w:rPr>
-        <w:t>order</w:t>
+        <w:t>create_order</w:t>
       </w:r>
       <w:proofErr w:type="spellEnd"/>
       <w:r>
@@ -15685,7 +15525,6 @@
         </w:rPr>
         <w:t>(</w:t>
       </w:r>
-      <w:proofErr w:type="gramEnd"/>
       <w:r>
         <w:rPr>
           <w:rStyle w:val="k"/>
@@ -16049,7 +15888,6 @@
         </w:rPr>
         <w:t xml:space="preserve"> </w:t>
       </w:r>
-      <w:proofErr w:type="gramStart"/>
       <w:r>
         <w:rPr>
           <w:rStyle w:val="kt"/>
@@ -16072,7 +15910,6 @@
         </w:rPr>
         <w:t>(</w:t>
       </w:r>
-      <w:proofErr w:type="gramEnd"/>
       <w:r>
         <w:rPr>
           <w:rStyle w:val="mi"/>
@@ -18515,21 +18352,7 @@
           <w:sz w:val="20"/>
           <w:szCs w:val="20"/>
         </w:rPr>
-        <w:t>CURRENT_</w:t>
-      </w:r>
-      <w:proofErr w:type="gramStart"/>
-      <w:r>
-        <w:rPr>
-          <w:rStyle w:val="k"/>
-          <w:rFonts w:ascii="Consolas" w:hAnsi="Consolas"/>
-          <w:b/>
-          <w:bCs/>
-          <w:color w:val="007020"/>
-          <w:spacing w:val="4"/>
-          <w:sz w:val="20"/>
-          <w:szCs w:val="20"/>
-        </w:rPr>
-        <w:t>TIME</w:t>
+        <w:t>CURRENT_TIME</w:t>
       </w:r>
       <w:r>
         <w:rPr>
@@ -18540,19 +18363,7 @@
           <w:sz w:val="20"/>
           <w:szCs w:val="20"/>
         </w:rPr>
-        <w:t>(</w:t>
-      </w:r>
-      <w:proofErr w:type="gramEnd"/>
-      <w:r>
-        <w:rPr>
-          <w:rStyle w:val="p"/>
-          <w:rFonts w:ascii="Consolas" w:hAnsi="Consolas"/>
-          <w:color w:val="000000"/>
-          <w:spacing w:val="4"/>
-          <w:sz w:val="20"/>
-          <w:szCs w:val="20"/>
-        </w:rPr>
-        <w:t>),</w:t>
+        <w:t>(),</w:t>
       </w:r>
       <w:r>
         <w:rPr>
@@ -19503,7 +19314,6 @@
         </w:rPr>
         <w:tab/>
       </w:r>
-      <w:proofErr w:type="gramStart"/>
       <w:r>
         <w:rPr>
           <w:rStyle w:val="k"/>
@@ -19549,7 +19359,6 @@
         </w:rPr>
         <w:t>ISNULL</w:t>
       </w:r>
-      <w:proofErr w:type="gramEnd"/>
       <w:r>
         <w:rPr>
           <w:rStyle w:val="p"/>
@@ -20162,7 +19971,7 @@
         <w:shd w:val="clear" w:color="auto" w:fill="F0F0F0"/>
         <w:spacing w:line="234" w:lineRule="atLeast"/>
         <w:rPr>
-          <w:rFonts w:ascii="Consolas" w:hAnsi="Consolas" w:hint="eastAsia"/>
+          <w:rFonts w:ascii="Consolas" w:hAnsi="Consolas"/>
           <w:color w:val="000000"/>
           <w:spacing w:val="4"/>
           <w:sz w:val="20"/>
@@ -20314,19 +20123,7 @@
           <w:sz w:val="20"/>
           <w:szCs w:val="20"/>
         </w:rPr>
-        <w:t>cancel_</w:t>
-      </w:r>
-      <w:proofErr w:type="gramStart"/>
-      <w:r>
-        <w:rPr>
-          <w:rStyle w:val="nf"/>
-          <w:rFonts w:ascii="Consolas" w:hAnsi="Consolas"/>
-          <w:color w:val="06287E"/>
-          <w:spacing w:val="4"/>
-          <w:sz w:val="20"/>
-          <w:szCs w:val="20"/>
-        </w:rPr>
-        <w:t>order</w:t>
+        <w:t>cancel_order</w:t>
       </w:r>
       <w:proofErr w:type="spellEnd"/>
       <w:r>
@@ -20340,7 +20137,6 @@
         </w:rPr>
         <w:t>(</w:t>
       </w:r>
-      <w:proofErr w:type="gramEnd"/>
       <w:r>
         <w:rPr>
           <w:rStyle w:val="k"/>
@@ -21634,7 +21430,7 @@
         <w:shd w:val="clear" w:color="auto" w:fill="F0F0F0"/>
         <w:spacing w:line="234" w:lineRule="atLeast"/>
         <w:rPr>
-          <w:rFonts w:ascii="Consolas" w:hAnsi="Consolas" w:hint="eastAsia"/>
+          <w:rFonts w:ascii="Consolas" w:hAnsi="Consolas"/>
           <w:color w:val="000000"/>
           <w:spacing w:val="4"/>
           <w:sz w:val="20"/>
@@ -21685,19 +21481,7 @@
         <w:rPr>
           <w:rFonts w:hint="eastAsia"/>
         </w:rPr>
-        <w:t>过程有两个输入参数，分别是买家用户号和物品号。可以通过设置订单的状态</w:t>
-      </w:r>
-      <w:r>
-        <w:rPr>
-          <w:rFonts w:hint="eastAsia"/>
-        </w:rPr>
-        <w:t>为“已完成”</w:t>
-      </w:r>
-      <w:r>
-        <w:rPr>
-          <w:rFonts w:hint="eastAsia"/>
-        </w:rPr>
-        <w:t>，由触发器调用此过程完成订单的</w:t>
+        <w:t>过程有两个输入参数，分别是买家用户号和物品号。可以通过设置订单的状态为“已完成”，由触发器调用此过程完成订单的</w:t>
       </w:r>
       <w:r>
         <w:rPr>
@@ -21811,19 +21595,7 @@
           <w:sz w:val="20"/>
           <w:szCs w:val="20"/>
         </w:rPr>
-        <w:t>confirm_</w:t>
-      </w:r>
-      <w:proofErr w:type="gramStart"/>
-      <w:r>
-        <w:rPr>
-          <w:rStyle w:val="nf"/>
-          <w:rFonts w:ascii="Consolas" w:hAnsi="Consolas"/>
-          <w:color w:val="06287E"/>
-          <w:spacing w:val="4"/>
-          <w:sz w:val="20"/>
-          <w:szCs w:val="20"/>
-        </w:rPr>
-        <w:t>order</w:t>
+        <w:t>confirm_order</w:t>
       </w:r>
       <w:proofErr w:type="spellEnd"/>
       <w:r>
@@ -21837,7 +21609,6 @@
         </w:rPr>
         <w:t>(</w:t>
       </w:r>
-      <w:proofErr w:type="gramEnd"/>
       <w:r>
         <w:rPr>
           <w:rStyle w:val="k"/>
@@ -22292,7 +22063,7 @@
         <w:shd w:val="clear" w:color="auto" w:fill="F0F0F0"/>
         <w:spacing w:line="234" w:lineRule="atLeast"/>
         <w:rPr>
-          <w:rFonts w:ascii="Consolas" w:hAnsi="Consolas" w:hint="eastAsia"/>
+          <w:rFonts w:ascii="Consolas" w:hAnsi="Consolas"/>
           <w:color w:val="000000"/>
           <w:spacing w:val="4"/>
           <w:sz w:val="20"/>
@@ -22311,18 +22082,6 @@
           <w:szCs w:val="20"/>
         </w:rPr>
         <w:tab/>
-      </w:r>
-      <w:r>
-        <w:rPr>
-          <w:rStyle w:val="k"/>
-          <w:rFonts w:ascii="Consolas" w:hAnsi="Consolas"/>
-          <w:b/>
-          <w:bCs/>
-          <w:color w:val="007020"/>
-          <w:spacing w:val="4"/>
-          <w:sz w:val="20"/>
-          <w:szCs w:val="20"/>
-        </w:rPr>
         <w:t>DECLARE</w:t>
       </w:r>
       <w:r>
@@ -23304,30 +23063,319 @@
         <w:t>;</w:t>
       </w:r>
     </w:p>
+    <w:p/>
     <w:p>
       <w:pPr>
-        <w:rPr>
-          <w:rFonts w:hint="eastAsia"/>
-        </w:rPr>
-      </w:pPr>
+        <w:pStyle w:val="1"/>
+      </w:pPr>
+      <w:r>
+        <w:rPr>
+          <w:rFonts w:hint="eastAsia"/>
+        </w:rPr>
+        <w:t>系统实现结果</w:t>
+      </w:r>
     </w:p>
     <w:p>
-      <w:pPr>
-        <w:pStyle w:val="1"/>
-      </w:pPr>
-      <w:r>
-        <w:rPr>
-          <w:rFonts w:hint="eastAsia"/>
-        </w:rPr>
-        <w:t>系统实现结果</w:t>
+      <w:r>
+        <w:tab/>
+      </w:r>
+      <w:r>
+        <w:rPr>
+          <w:rFonts w:hint="eastAsia"/>
+        </w:rPr>
+        <w:t>本系统采用</w:t>
+      </w:r>
+      <w:r>
+        <w:rPr>
+          <w:rFonts w:hint="eastAsia"/>
+        </w:rPr>
+        <w:t>html</w:t>
+      </w:r>
+      <w:r>
+        <w:t xml:space="preserve"> </w:t>
+      </w:r>
+      <w:r>
+        <w:rPr>
+          <w:rFonts w:hint="eastAsia"/>
+        </w:rPr>
+        <w:t>+</w:t>
+      </w:r>
+      <w:r>
+        <w:t xml:space="preserve"> </w:t>
+      </w:r>
+      <w:proofErr w:type="spellStart"/>
+      <w:r>
+        <w:rPr>
+          <w:rFonts w:hint="eastAsia"/>
+        </w:rPr>
+        <w:t>css</w:t>
+      </w:r>
+      <w:proofErr w:type="spellEnd"/>
+      <w:r>
+        <w:t xml:space="preserve"> </w:t>
+      </w:r>
+      <w:r>
+        <w:rPr>
+          <w:rFonts w:hint="eastAsia"/>
+        </w:rPr>
+        <w:t>+</w:t>
+      </w:r>
+      <w:r>
+        <w:t xml:space="preserve"> </w:t>
+      </w:r>
+      <w:proofErr w:type="spellStart"/>
+      <w:r>
+        <w:rPr>
+          <w:rFonts w:hint="eastAsia"/>
+        </w:rPr>
+        <w:t>js</w:t>
+      </w:r>
+      <w:proofErr w:type="spellEnd"/>
+      <w:r>
+        <w:t xml:space="preserve"> </w:t>
+      </w:r>
+      <w:r>
+        <w:rPr>
+          <w:rFonts w:hint="eastAsia"/>
+        </w:rPr>
+        <w:t>+</w:t>
+      </w:r>
+      <w:r>
+        <w:t xml:space="preserve"> </w:t>
+      </w:r>
+      <w:r>
+        <w:rPr>
+          <w:rFonts w:hint="eastAsia"/>
+        </w:rPr>
+        <w:t>php</w:t>
+      </w:r>
+      <w:r>
+        <w:rPr>
+          <w:rFonts w:hint="eastAsia"/>
+        </w:rPr>
+        <w:t>的</w:t>
+      </w:r>
+      <w:r>
+        <w:rPr>
+          <w:rFonts w:hint="eastAsia"/>
+        </w:rPr>
+        <w:t>结构，</w:t>
+      </w:r>
+      <w:r>
+        <w:rPr>
+          <w:rFonts w:hint="eastAsia"/>
+        </w:rPr>
+        <w:t>前端</w:t>
+      </w:r>
+      <w:r>
+        <w:rPr>
+          <w:rFonts w:hint="eastAsia"/>
+        </w:rPr>
+        <w:t>使用</w:t>
+      </w:r>
+      <w:r>
+        <w:rPr>
+          <w:rFonts w:hint="eastAsia"/>
+        </w:rPr>
+        <w:t>bootstrap</w:t>
+      </w:r>
+      <w:r>
+        <w:rPr>
+          <w:rFonts w:hint="eastAsia"/>
+        </w:rPr>
+        <w:t>响应式</w:t>
+      </w:r>
+      <w:r>
+        <w:rPr>
+          <w:rFonts w:hint="eastAsia"/>
+        </w:rPr>
+        <w:t>与</w:t>
+      </w:r>
+      <w:proofErr w:type="spellStart"/>
+      <w:r>
+        <w:rPr>
+          <w:rFonts w:hint="eastAsia"/>
+        </w:rPr>
+        <w:t>jquery</w:t>
+      </w:r>
+      <w:proofErr w:type="spellEnd"/>
+      <w:r>
+        <w:rPr>
+          <w:rFonts w:hint="eastAsia"/>
+        </w:rPr>
+        <w:t>框架，并做了</w:t>
+      </w:r>
+      <w:r>
+        <w:rPr>
+          <w:rFonts w:hint="eastAsia"/>
+        </w:rPr>
+        <w:t>响应式布局，使网站在移动端也能够有良好的浏览体验</w:t>
+      </w:r>
+      <w:r>
+        <w:rPr>
+          <w:rFonts w:hint="eastAsia"/>
+        </w:rPr>
+        <w:t>；</w:t>
+      </w:r>
+      <w:r>
+        <w:rPr>
+          <w:rFonts w:hint="eastAsia"/>
+        </w:rPr>
+        <w:t>后端</w:t>
+      </w:r>
+      <w:r>
+        <w:rPr>
+          <w:rFonts w:hint="eastAsia"/>
+        </w:rPr>
+        <w:t>使用</w:t>
+      </w:r>
+      <w:r>
+        <w:rPr>
+          <w:rFonts w:hint="eastAsia"/>
+        </w:rPr>
+        <w:t>php</w:t>
+      </w:r>
+      <w:r>
+        <w:rPr>
+          <w:rFonts w:hint="eastAsia"/>
+        </w:rPr>
+        <w:t>作为开发语言</w:t>
+      </w:r>
+      <w:r>
+        <w:rPr>
+          <w:rFonts w:hint="eastAsia"/>
+        </w:rPr>
+        <w:t>，</w:t>
+      </w:r>
+      <w:r>
+        <w:rPr>
+          <w:rFonts w:hint="eastAsia"/>
+        </w:rPr>
+        <w:t>采用</w:t>
+      </w:r>
+      <w:proofErr w:type="spellStart"/>
+      <w:r>
+        <w:rPr>
+          <w:rFonts w:hint="eastAsia"/>
+        </w:rPr>
+        <w:t>thinkphp</w:t>
+      </w:r>
+      <w:proofErr w:type="spellEnd"/>
+      <w:r>
+        <w:rPr>
+          <w:rFonts w:hint="eastAsia"/>
+        </w:rPr>
+        <w:t>框架</w:t>
+      </w:r>
+      <w:r>
+        <w:rPr>
+          <w:rFonts w:hint="eastAsia"/>
+        </w:rPr>
+        <w:t>以及其</w:t>
+      </w:r>
+      <w:proofErr w:type="spellStart"/>
+      <w:r>
+        <w:rPr>
+          <w:rFonts w:hint="eastAsia"/>
+        </w:rPr>
+        <w:t>mvc</w:t>
+      </w:r>
+      <w:proofErr w:type="spellEnd"/>
+      <w:r>
+        <w:rPr>
+          <w:rFonts w:hint="eastAsia"/>
+        </w:rPr>
+        <w:t>设计模式开发，</w:t>
+      </w:r>
+      <w:r>
+        <w:rPr>
+          <w:rFonts w:hint="eastAsia"/>
+        </w:rPr>
+        <w:t>做到界面、控制器和模型分离</w:t>
+      </w:r>
+      <w:r>
+        <w:rPr>
+          <w:rFonts w:hint="eastAsia"/>
+        </w:rPr>
+        <w:t>。</w:t>
+      </w:r>
+      <w:r>
+        <w:rPr>
+          <w:rFonts w:hint="eastAsia"/>
+        </w:rPr>
+        <w:t>前后端采用</w:t>
+      </w:r>
+      <w:r>
+        <w:rPr>
+          <w:rFonts w:hint="eastAsia"/>
+        </w:rPr>
+        <w:t>ajax</w:t>
+      </w:r>
+      <w:r>
+        <w:rPr>
+          <w:rFonts w:hint="eastAsia"/>
+        </w:rPr>
+        <w:t>异步交互</w:t>
+      </w:r>
+      <w:r>
+        <w:rPr>
+          <w:rFonts w:hint="eastAsia"/>
+        </w:rPr>
+        <w:t>传送数据。</w:t>
       </w:r>
     </w:p>
     <w:p>
-      <w:pPr>
-        <w:rPr>
-          <w:rFonts w:hint="eastAsia"/>
-        </w:rPr>
-      </w:pPr>
+      <w:r>
+        <w:tab/>
+      </w:r>
+      <w:r>
+        <w:rPr>
+          <w:rFonts w:hint="eastAsia"/>
+        </w:rPr>
+        <w:t>从功能实现上来看，</w:t>
+      </w:r>
+      <w:r>
+        <w:rPr>
+          <w:rFonts w:hint="eastAsia"/>
+        </w:rPr>
+        <w:t>本系统</w:t>
+      </w:r>
+      <w:r>
+        <w:rPr>
+          <w:rFonts w:hint="eastAsia"/>
+        </w:rPr>
+        <w:t>在</w:t>
+      </w:r>
+      <w:r>
+        <w:rPr>
+          <w:rFonts w:hint="eastAsia"/>
+        </w:rPr>
+        <w:t>完成了</w:t>
+      </w:r>
+      <w:r>
+        <w:rPr>
+          <w:rFonts w:hint="eastAsia"/>
+        </w:rPr>
+        <w:t>需求分析阶段的</w:t>
+      </w:r>
+      <w:r>
+        <w:rPr>
+          <w:rFonts w:hint="eastAsia"/>
+        </w:rPr>
+        <w:t>基本上所有功能以</w:t>
+      </w:r>
+      <w:r>
+        <w:rPr>
+          <w:rFonts w:hint="eastAsia"/>
+        </w:rPr>
+        <w:t>外，还从细节上对用户的访问动作和范围进行了限制</w:t>
+      </w:r>
+      <w:r>
+        <w:rPr>
+          <w:rFonts w:hint="eastAsia"/>
+        </w:rPr>
+        <w:t>，从一定程度上保证了系统的安全性和数据完整性。</w:t>
+      </w:r>
     </w:p>
     <w:p>
       <w:pPr>
@@ -23335,26 +23383,3824 @@
           <w:rFonts w:hint="eastAsia"/>
         </w:rPr>
       </w:pPr>
+      <w:r>
+        <w:tab/>
+      </w:r>
+      <w:r>
+        <w:rPr>
+          <w:rFonts w:hint="eastAsia"/>
+        </w:rPr>
+        <w:t>以下是具体实现结果介绍：</w:t>
+      </w:r>
     </w:p>
     <w:p>
       <w:pPr>
-        <w:pStyle w:val="1"/>
-      </w:pPr>
-      <w:r>
-        <w:rPr>
-          <w:rFonts w:hint="eastAsia"/>
-        </w:rPr>
-        <w:t>总结</w:t>
+        <w:pStyle w:val="a0"/>
+        <w:numPr>
+          <w:ilvl w:val="0"/>
+          <w:numId w:val="16"/>
+        </w:numPr>
+        <w:ind w:firstLineChars="0"/>
+      </w:pPr>
+      <w:r>
+        <w:rPr>
+          <w:noProof/>
+        </w:rPr>
+        <w:lastRenderedPageBreak/>
+        <mc:AlternateContent>
+          <mc:Choice Requires="wps">
+            <w:drawing>
+              <wp:anchor distT="0" distB="0" distL="114300" distR="114300" simplePos="0" relativeHeight="251677696" behindDoc="0" locked="0" layoutInCell="1" allowOverlap="1" wp14:anchorId="4921525A" wp14:editId="1F6756EC">
+                <wp:simplePos x="0" y="0"/>
+                <wp:positionH relativeFrom="column">
+                  <wp:posOffset>534670</wp:posOffset>
+                </wp:positionH>
+                <wp:positionV relativeFrom="paragraph">
+                  <wp:posOffset>3731895</wp:posOffset>
+                </wp:positionV>
+                <wp:extent cx="4689475" cy="635"/>
+                <wp:effectExtent l="0" t="0" r="0" b="0"/>
+                <wp:wrapSquare wrapText="bothSides"/>
+                <wp:docPr id="18" name="文本框 18"/>
+                <wp:cNvGraphicFramePr/>
+                <a:graphic xmlns:a="http://schemas.openxmlformats.org/drawingml/2006/main">
+                  <a:graphicData uri="http://schemas.microsoft.com/office/word/2010/wordprocessingShape">
+                    <wps:wsp>
+                      <wps:cNvSpPr txBox="1"/>
+                      <wps:spPr>
+                        <a:xfrm>
+                          <a:off x="0" y="0"/>
+                          <a:ext cx="4689475" cy="635"/>
+                        </a:xfrm>
+                        <a:prstGeom prst="rect">
+                          <a:avLst/>
+                        </a:prstGeom>
+                        <a:solidFill>
+                          <a:prstClr val="white"/>
+                        </a:solidFill>
+                        <a:ln>
+                          <a:noFill/>
+                        </a:ln>
+                      </wps:spPr>
+                      <wps:txbx>
+                        <w:txbxContent>
+                          <w:p>
+                            <w:pPr>
+                              <w:pStyle w:val="a8"/>
+                              <w:jc w:val="center"/>
+                              <w:rPr>
+                                <w:rFonts w:ascii="黑体" w:hAnsi="黑体"/>
+                                <w:noProof/>
+                                <w:sz w:val="18"/>
+                                <w:szCs w:val="18"/>
+                              </w:rPr>
+                            </w:pPr>
+                            <w:r>
+                              <w:rPr>
+                                <w:rFonts w:ascii="黑体" w:hAnsi="黑体" w:hint="eastAsia"/>
+                                <w:sz w:val="18"/>
+                                <w:szCs w:val="18"/>
+                              </w:rPr>
+                              <w:t xml:space="preserve">图 </w:t>
+                            </w:r>
+                            <w:r>
+                              <w:rPr>
+                                <w:rFonts w:ascii="黑体" w:hAnsi="黑体"/>
+                                <w:sz w:val="18"/>
+                                <w:szCs w:val="18"/>
+                              </w:rPr>
+                              <w:fldChar w:fldCharType="begin"/>
+                            </w:r>
+                            <w:r>
+                              <w:rPr>
+                                <w:rFonts w:ascii="黑体" w:hAnsi="黑体"/>
+                                <w:sz w:val="18"/>
+                                <w:szCs w:val="18"/>
+                              </w:rPr>
+                              <w:instrText xml:space="preserve"> </w:instrText>
+                            </w:r>
+                            <w:r>
+                              <w:rPr>
+                                <w:rFonts w:ascii="黑体" w:hAnsi="黑体" w:hint="eastAsia"/>
+                                <w:sz w:val="18"/>
+                                <w:szCs w:val="18"/>
+                              </w:rPr>
+                              <w:instrText>SEQ 图 \* ARABIC</w:instrText>
+                            </w:r>
+                            <w:r>
+                              <w:rPr>
+                                <w:rFonts w:ascii="黑体" w:hAnsi="黑体"/>
+                                <w:sz w:val="18"/>
+                                <w:szCs w:val="18"/>
+                              </w:rPr>
+                              <w:instrText xml:space="preserve"> </w:instrText>
+                            </w:r>
+                            <w:r>
+                              <w:rPr>
+                                <w:rFonts w:ascii="黑体" w:hAnsi="黑体"/>
+                                <w:sz w:val="18"/>
+                                <w:szCs w:val="18"/>
+                              </w:rPr>
+                              <w:fldChar w:fldCharType="separate"/>
+                            </w:r>
+                            <w:r>
+                              <w:rPr>
+                                <w:rFonts w:ascii="黑体" w:hAnsi="黑体"/>
+                                <w:noProof/>
+                                <w:sz w:val="18"/>
+                                <w:szCs w:val="18"/>
+                              </w:rPr>
+                              <w:t>1</w:t>
+                            </w:r>
+                            <w:r>
+                              <w:rPr>
+                                <w:rFonts w:ascii="黑体" w:hAnsi="黑体"/>
+                                <w:sz w:val="18"/>
+                                <w:szCs w:val="18"/>
+                              </w:rPr>
+                              <w:fldChar w:fldCharType="end"/>
+                            </w:r>
+                            <w:r>
+                              <w:rPr>
+                                <w:rFonts w:ascii="黑体" w:hAnsi="黑体" w:hint="eastAsia"/>
+                                <w:sz w:val="18"/>
+                                <w:szCs w:val="18"/>
+                              </w:rPr>
+                              <w:t>首页界面</w:t>
+                            </w:r>
+                          </w:p>
+                        </w:txbxContent>
+                      </wps:txbx>
+                      <wps:bodyPr rot="0" spcFirstLastPara="0" vertOverflow="overflow" horzOverflow="overflow" vert="horz" wrap="square" lIns="0" tIns="0" rIns="0" bIns="0" numCol="1" spcCol="0" rtlCol="0" fromWordArt="0" anchor="t" anchorCtr="0" forceAA="0" compatLnSpc="1">
+                        <a:prstTxWarp prst="textNoShape">
+                          <a:avLst/>
+                        </a:prstTxWarp>
+                        <a:spAutoFit/>
+                      </wps:bodyPr>
+                    </wps:wsp>
+                  </a:graphicData>
+                </a:graphic>
+              </wp:anchor>
+            </w:drawing>
+          </mc:Choice>
+          <mc:Fallback>
+            <w:pict>
+              <v:shapetype w14:anchorId="4921525A" id="_x0000_t202" coordsize="21600,21600" o:spt="202" path="m,l,21600r21600,l21600,xe">
+                <v:stroke joinstyle="miter"/>
+                <v:path gradientshapeok="t" o:connecttype="rect"/>
+              </v:shapetype>
+              <v:shape id="文本框 18" o:spid="_x0000_s1026" type="#_x0000_t202" style="position:absolute;left:0;text-align:left;margin-left:42.1pt;margin-top:293.85pt;width:369.25pt;height:.05pt;z-index:251677696;visibility:visible;mso-wrap-style:square;mso-wrap-distance-left:9pt;mso-wrap-distance-top:0;mso-wrap-distance-right:9pt;mso-wrap-distance-bottom:0;mso-position-horizontal:absolute;mso-position-horizontal-relative:text;mso-position-vertical:absolute;mso-position-vertical-relative:text;v-text-anchor:top" o:gfxdata="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" stroked="f">
+                <v:textbox style="mso-fit-shape-to-text:t" inset="0,0,0,0">
+                  <w:txbxContent>
+                    <w:p>
+                      <w:pPr>
+                        <w:pStyle w:val="a8"/>
+                        <w:jc w:val="center"/>
+                        <w:rPr>
+                          <w:rFonts w:ascii="黑体" w:hAnsi="黑体"/>
+                          <w:noProof/>
+                          <w:sz w:val="18"/>
+                          <w:szCs w:val="18"/>
+                        </w:rPr>
+                      </w:pPr>
+                      <w:r>
+                        <w:rPr>
+                          <w:rFonts w:ascii="黑体" w:hAnsi="黑体" w:hint="eastAsia"/>
+                          <w:sz w:val="18"/>
+                          <w:szCs w:val="18"/>
+                        </w:rPr>
+                        <w:t xml:space="preserve">图 </w:t>
+                      </w:r>
+                      <w:r>
+                        <w:rPr>
+                          <w:rFonts w:ascii="黑体" w:hAnsi="黑体"/>
+                          <w:sz w:val="18"/>
+                          <w:szCs w:val="18"/>
+                        </w:rPr>
+                        <w:fldChar w:fldCharType="begin"/>
+                      </w:r>
+                      <w:r>
+                        <w:rPr>
+                          <w:rFonts w:ascii="黑体" w:hAnsi="黑体"/>
+                          <w:sz w:val="18"/>
+                          <w:szCs w:val="18"/>
+                        </w:rPr>
+                        <w:instrText xml:space="preserve"> </w:instrText>
+                      </w:r>
+                      <w:r>
+                        <w:rPr>
+                          <w:rFonts w:ascii="黑体" w:hAnsi="黑体" w:hint="eastAsia"/>
+                          <w:sz w:val="18"/>
+                          <w:szCs w:val="18"/>
+                        </w:rPr>
+                        <w:instrText>SEQ 图 \* ARABIC</w:instrText>
+                      </w:r>
+                      <w:r>
+                        <w:rPr>
+                          <w:rFonts w:ascii="黑体" w:hAnsi="黑体"/>
+                          <w:sz w:val="18"/>
+                          <w:szCs w:val="18"/>
+                        </w:rPr>
+                        <w:instrText xml:space="preserve"> </w:instrText>
+                      </w:r>
+                      <w:r>
+                        <w:rPr>
+                          <w:rFonts w:ascii="黑体" w:hAnsi="黑体"/>
+                          <w:sz w:val="18"/>
+                          <w:szCs w:val="18"/>
+                        </w:rPr>
+                        <w:fldChar w:fldCharType="separate"/>
+                      </w:r>
+                      <w:r>
+                        <w:rPr>
+                          <w:rFonts w:ascii="黑体" w:hAnsi="黑体"/>
+                          <w:noProof/>
+                          <w:sz w:val="18"/>
+                          <w:szCs w:val="18"/>
+                        </w:rPr>
+                        <w:t>1</w:t>
+                      </w:r>
+                      <w:r>
+                        <w:rPr>
+                          <w:rFonts w:ascii="黑体" w:hAnsi="黑体"/>
+                          <w:sz w:val="18"/>
+                          <w:szCs w:val="18"/>
+                        </w:rPr>
+                        <w:fldChar w:fldCharType="end"/>
+                      </w:r>
+                      <w:r>
+                        <w:rPr>
+                          <w:rFonts w:ascii="黑体" w:hAnsi="黑体" w:hint="eastAsia"/>
+                          <w:sz w:val="18"/>
+                          <w:szCs w:val="18"/>
+                        </w:rPr>
+                        <w:t>首页界面</w:t>
+                      </w:r>
+                    </w:p>
+                  </w:txbxContent>
+                </v:textbox>
+                <w10:wrap type="square"/>
+              </v:shape>
+            </w:pict>
+          </mc:Fallback>
+        </mc:AlternateContent>
+      </w:r>
+      <w:r>
+        <w:rPr>
+          <w:noProof/>
+        </w:rPr>
+        <w:drawing>
+          <wp:anchor distT="0" distB="0" distL="114300" distR="114300" simplePos="0" relativeHeight="251665408" behindDoc="0" locked="0" layoutInCell="1" allowOverlap="1" wp14:anchorId="79321CCF" wp14:editId="70DFD30A">
+            <wp:simplePos x="0" y="0"/>
+            <wp:positionH relativeFrom="column">
+              <wp:posOffset>535289</wp:posOffset>
+            </wp:positionH>
+            <wp:positionV relativeFrom="paragraph">
+              <wp:posOffset>557144</wp:posOffset>
+            </wp:positionV>
+            <wp:extent cx="4689475" cy="3117850"/>
+            <wp:effectExtent l="0" t="0" r="0" b="6350"/>
+            <wp:wrapSquare wrapText="bothSides"/>
+            <wp:docPr id="1" name="图片 1"/>
+            <wp:cNvGraphicFramePr>
+              <a:graphicFrameLocks xmlns:a="http://schemas.openxmlformats.org/drawingml/2006/main" noChangeAspect="1"/>
+            </wp:cNvGraphicFramePr>
+            <a:graphic xmlns:a="http://schemas.openxmlformats.org/drawingml/2006/main">
+              <a:graphicData uri="http://schemas.openxmlformats.org/drawingml/2006/picture">
+                <pic:pic xmlns:pic="http://schemas.openxmlformats.org/drawingml/2006/picture">
+                  <pic:nvPicPr>
+                    <pic:cNvPr id="1" name=""/>
+                    <pic:cNvPicPr/>
+                  </pic:nvPicPr>
+                  <pic:blipFill>
+                    <a:blip r:embed="rId9"/>
+                    <a:stretch>
+                      <a:fillRect/>
+                    </a:stretch>
+                  </pic:blipFill>
+                  <pic:spPr>
+                    <a:xfrm>
+                      <a:off x="0" y="0"/>
+                      <a:ext cx="4689475" cy="3117850"/>
+                    </a:xfrm>
+                    <a:prstGeom prst="rect">
+                      <a:avLst/>
+                    </a:prstGeom>
+                  </pic:spPr>
+                </pic:pic>
+              </a:graphicData>
+            </a:graphic>
+            <wp14:sizeRelH relativeFrom="margin">
+              <wp14:pctWidth>0</wp14:pctWidth>
+            </wp14:sizeRelH>
+            <wp14:sizeRelV relativeFrom="margin">
+              <wp14:pctHeight>0</wp14:pctHeight>
+            </wp14:sizeRelV>
+          </wp:anchor>
+        </w:drawing>
+      </w:r>
+      <w:r>
+        <w:rPr>
+          <w:rFonts w:hint="eastAsia"/>
+        </w:rPr>
+        <w:t>进入首页，用户可以在</w:t>
+      </w:r>
+      <w:r>
+        <w:rPr>
+          <w:rFonts w:hint="eastAsia"/>
+        </w:rPr>
+        <w:t>没有</w:t>
+      </w:r>
+      <w:r>
+        <w:rPr>
+          <w:rFonts w:hint="eastAsia"/>
+        </w:rPr>
+        <w:t>登录的情况下浏览分类商品列表，以及商品详情。</w:t>
+      </w:r>
+      <w:r>
+        <w:rPr>
+          <w:rFonts w:hint="eastAsia"/>
+        </w:rPr>
+        <w:tab/>
+      </w:r>
+      <w:r>
+        <w:rPr>
+          <w:rFonts w:hint="eastAsia"/>
+        </w:rPr>
+        <w:t>用户若点击购买或收藏，会提示没有登录。</w:t>
       </w:r>
     </w:p>
     <w:p>
       <w:pPr>
         <w:pStyle w:val="a0"/>
+        <w:ind w:leftChars="400" w:left="960" w:firstLineChars="0" w:firstLine="0"/>
+      </w:pPr>
+    </w:p>
+    <w:p>
+      <w:pPr>
+        <w:pStyle w:val="a0"/>
+        <w:ind w:leftChars="400" w:left="960" w:firstLineChars="0" w:firstLine="0"/>
+        <w:rPr>
+          <w:rFonts w:hint="eastAsia"/>
+        </w:rPr>
+      </w:pPr>
+    </w:p>
+    <w:p>
+      <w:pPr>
+        <w:pStyle w:val="a0"/>
+        <w:numPr>
+          <w:ilvl w:val="0"/>
+          <w:numId w:val="16"/>
+        </w:numPr>
+        <w:ind w:firstLineChars="0"/>
+      </w:pPr>
+      <w:r>
+        <w:rPr>
+          <w:noProof/>
+        </w:rPr>
+        <w:drawing>
+          <wp:anchor distT="0" distB="0" distL="114300" distR="114300" simplePos="0" relativeHeight="251659264" behindDoc="0" locked="0" layoutInCell="1" allowOverlap="1" wp14:anchorId="253A9878" wp14:editId="0B70E9E1">
+            <wp:simplePos x="0" y="0"/>
+            <wp:positionH relativeFrom="column">
+              <wp:posOffset>2948940</wp:posOffset>
+            </wp:positionH>
+            <wp:positionV relativeFrom="paragraph">
+              <wp:posOffset>1323645</wp:posOffset>
+            </wp:positionV>
+            <wp:extent cx="2314575" cy="2499995"/>
+            <wp:effectExtent l="0" t="0" r="9525" b="0"/>
+            <wp:wrapSquare wrapText="bothSides"/>
+            <wp:docPr id="9" name="图片 9"/>
+            <wp:cNvGraphicFramePr>
+              <a:graphicFrameLocks xmlns:a="http://schemas.openxmlformats.org/drawingml/2006/main" noChangeAspect="1"/>
+            </wp:cNvGraphicFramePr>
+            <a:graphic xmlns:a="http://schemas.openxmlformats.org/drawingml/2006/main">
+              <a:graphicData uri="http://schemas.openxmlformats.org/drawingml/2006/picture">
+                <pic:pic xmlns:pic="http://schemas.openxmlformats.org/drawingml/2006/picture">
+                  <pic:nvPicPr>
+                    <pic:cNvPr id="1" name=""/>
+                    <pic:cNvPicPr/>
+                  </pic:nvPicPr>
+                  <pic:blipFill>
+                    <a:blip r:embed="rId10"/>
+                    <a:stretch>
+                      <a:fillRect/>
+                    </a:stretch>
+                  </pic:blipFill>
+                  <pic:spPr>
+                    <a:xfrm>
+                      <a:off x="0" y="0"/>
+                      <a:ext cx="2314575" cy="2499995"/>
+                    </a:xfrm>
+                    <a:prstGeom prst="rect">
+                      <a:avLst/>
+                    </a:prstGeom>
+                  </pic:spPr>
+                </pic:pic>
+              </a:graphicData>
+            </a:graphic>
+            <wp14:sizeRelH relativeFrom="margin">
+              <wp14:pctWidth>0</wp14:pctWidth>
+            </wp14:sizeRelH>
+            <wp14:sizeRelV relativeFrom="margin">
+              <wp14:pctHeight>0</wp14:pctHeight>
+            </wp14:sizeRelV>
+          </wp:anchor>
+        </w:drawing>
+      </w:r>
+      <w:r>
+        <w:rPr>
+          <w:noProof/>
+        </w:rPr>
+        <w:drawing>
+          <wp:anchor distT="0" distB="0" distL="114300" distR="114300" simplePos="0" relativeHeight="251661312" behindDoc="0" locked="0" layoutInCell="1" allowOverlap="1" wp14:anchorId="2C1989D2" wp14:editId="78800A0E">
+            <wp:simplePos x="0" y="0"/>
+            <wp:positionH relativeFrom="column">
+              <wp:posOffset>557530</wp:posOffset>
+            </wp:positionH>
+            <wp:positionV relativeFrom="paragraph">
+              <wp:posOffset>1368602</wp:posOffset>
+            </wp:positionV>
+            <wp:extent cx="2077085" cy="2559050"/>
+            <wp:effectExtent l="0" t="0" r="0" b="0"/>
+            <wp:wrapSquare wrapText="bothSides"/>
+            <wp:docPr id="10" name="图片 10"/>
+            <wp:cNvGraphicFramePr>
+              <a:graphicFrameLocks xmlns:a="http://schemas.openxmlformats.org/drawingml/2006/main" noChangeAspect="1"/>
+            </wp:cNvGraphicFramePr>
+            <a:graphic xmlns:a="http://schemas.openxmlformats.org/drawingml/2006/main">
+              <a:graphicData uri="http://schemas.openxmlformats.org/drawingml/2006/picture">
+                <pic:pic xmlns:pic="http://schemas.openxmlformats.org/drawingml/2006/picture">
+                  <pic:nvPicPr>
+                    <pic:cNvPr id="1" name=""/>
+                    <pic:cNvPicPr/>
+                  </pic:nvPicPr>
+                  <pic:blipFill>
+                    <a:blip r:embed="rId11"/>
+                    <a:stretch>
+                      <a:fillRect/>
+                    </a:stretch>
+                  </pic:blipFill>
+                  <pic:spPr>
+                    <a:xfrm>
+                      <a:off x="0" y="0"/>
+                      <a:ext cx="2077085" cy="2559050"/>
+                    </a:xfrm>
+                    <a:prstGeom prst="rect">
+                      <a:avLst/>
+                    </a:prstGeom>
+                  </pic:spPr>
+                </pic:pic>
+              </a:graphicData>
+            </a:graphic>
+            <wp14:sizeRelH relativeFrom="margin">
+              <wp14:pctWidth>0</wp14:pctWidth>
+            </wp14:sizeRelH>
+            <wp14:sizeRelV relativeFrom="margin">
+              <wp14:pctHeight>0</wp14:pctHeight>
+            </wp14:sizeRelV>
+          </wp:anchor>
+        </w:drawing>
+      </w:r>
+      <w:r>
+        <w:rPr>
+          <w:rFonts w:hint="eastAsia"/>
+        </w:rPr>
+        <w:t>用户可以进入注册界面进行注册，也可以进入登录界面登录，登录完成后自动跳转回到首页，并隐藏注册登录入口。若用户在登陆情况下</w:t>
+      </w:r>
+      <w:r>
+        <w:rPr>
+          <w:rFonts w:hint="eastAsia"/>
+        </w:rPr>
+        <w:t>输入</w:t>
+      </w:r>
+      <w:r>
+        <w:rPr>
+          <w:rFonts w:hint="eastAsia"/>
+        </w:rPr>
+        <w:t>URL</w:t>
+      </w:r>
+      <w:r>
+        <w:rPr>
+          <w:rFonts w:hint="eastAsia"/>
+        </w:rPr>
+        <w:t>强行</w:t>
+      </w:r>
+      <w:r>
+        <w:rPr>
+          <w:rFonts w:hint="eastAsia"/>
+        </w:rPr>
+        <w:t>访问登陆或注册页面会自动跳转至首页。</w:t>
+      </w:r>
+      <w:r>
+        <w:rPr>
+          <w:rFonts w:hint="eastAsia"/>
+        </w:rPr>
+        <w:t>用户登录后产生</w:t>
+      </w:r>
+      <w:r>
+        <w:rPr>
+          <w:rFonts w:hint="eastAsia"/>
+        </w:rPr>
+        <w:t>session</w:t>
+      </w:r>
+      <w:r>
+        <w:rPr>
+          <w:rFonts w:hint="eastAsia"/>
+        </w:rPr>
+        <w:t>会话，除非关闭一定时间或主动点击注销，用户会保持登录</w:t>
+      </w:r>
+      <w:r>
+        <w:rPr>
+          <w:rFonts w:hint="eastAsia"/>
+        </w:rPr>
+        <w:t>。</w:t>
+      </w:r>
+    </w:p>
+    <w:p>
+      <w:pPr>
+        <w:pStyle w:val="a0"/>
+        <w:ind w:left="840" w:firstLineChars="0" w:firstLine="0"/>
+        <w:rPr>
+          <w:rFonts w:hint="eastAsia"/>
+        </w:rPr>
+      </w:pPr>
+      <w:r>
+        <w:rPr>
+          <w:noProof/>
+        </w:rPr>
+        <mc:AlternateContent>
+          <mc:Choice Requires="wps">
+            <w:drawing>
+              <wp:anchor distT="0" distB="0" distL="114300" distR="114300" simplePos="0" relativeHeight="251681792" behindDoc="0" locked="0" layoutInCell="1" allowOverlap="1" wp14:anchorId="7163DCF3" wp14:editId="29C85DBC">
+                <wp:simplePos x="0" y="0"/>
+                <wp:positionH relativeFrom="column">
+                  <wp:posOffset>3156585</wp:posOffset>
+                </wp:positionH>
+                <wp:positionV relativeFrom="paragraph">
+                  <wp:posOffset>2743433</wp:posOffset>
+                </wp:positionV>
+                <wp:extent cx="2065719" cy="635"/>
+                <wp:effectExtent l="0" t="0" r="0" b="7620"/>
+                <wp:wrapSquare wrapText="bothSides"/>
+                <wp:docPr id="20" name="文本框 20"/>
+                <wp:cNvGraphicFramePr/>
+                <a:graphic xmlns:a="http://schemas.openxmlformats.org/drawingml/2006/main">
+                  <a:graphicData uri="http://schemas.microsoft.com/office/word/2010/wordprocessingShape">
+                    <wps:wsp>
+                      <wps:cNvSpPr txBox="1"/>
+                      <wps:spPr>
+                        <a:xfrm>
+                          <a:off x="0" y="0"/>
+                          <a:ext cx="2065719" cy="635"/>
+                        </a:xfrm>
+                        <a:prstGeom prst="rect">
+                          <a:avLst/>
+                        </a:prstGeom>
+                        <a:solidFill>
+                          <a:prstClr val="white"/>
+                        </a:solidFill>
+                        <a:ln>
+                          <a:noFill/>
+                        </a:ln>
+                      </wps:spPr>
+                      <wps:txbx>
+                        <w:txbxContent>
+                          <w:p>
+                            <w:pPr>
+                              <w:pStyle w:val="a8"/>
+                              <w:jc w:val="center"/>
+                              <w:rPr>
+                                <w:rFonts w:ascii="Times New Roman" w:eastAsia="宋体" w:hAnsi="Times New Roman"/>
+                                <w:noProof/>
+                                <w:sz w:val="18"/>
+                                <w:szCs w:val="18"/>
+                              </w:rPr>
+                            </w:pPr>
+                            <w:r>
+                              <w:rPr>
+                                <w:rFonts w:hint="eastAsia"/>
+                                <w:sz w:val="18"/>
+                                <w:szCs w:val="18"/>
+                              </w:rPr>
+                              <w:t>图</w:t>
+                            </w:r>
+                            <w:r>
+                              <w:rPr>
+                                <w:rFonts w:hint="eastAsia"/>
+                                <w:sz w:val="18"/>
+                                <w:szCs w:val="18"/>
+                              </w:rPr>
+                              <w:t xml:space="preserve"> </w:t>
+                            </w:r>
+                            <w:r>
+                              <w:rPr>
+                                <w:sz w:val="18"/>
+                                <w:szCs w:val="18"/>
+                              </w:rPr>
+                              <w:fldChar w:fldCharType="begin"/>
+                            </w:r>
+                            <w:r>
+                              <w:rPr>
+                                <w:sz w:val="18"/>
+                                <w:szCs w:val="18"/>
+                              </w:rPr>
+                              <w:instrText xml:space="preserve"> </w:instrText>
+                            </w:r>
+                            <w:r>
+                              <w:rPr>
+                                <w:rFonts w:hint="eastAsia"/>
+                                <w:sz w:val="18"/>
+                                <w:szCs w:val="18"/>
+                              </w:rPr>
+                              <w:instrText xml:space="preserve">SEQ </w:instrText>
+                            </w:r>
+                            <w:r>
+                              <w:rPr>
+                                <w:rFonts w:hint="eastAsia"/>
+                                <w:sz w:val="18"/>
+                                <w:szCs w:val="18"/>
+                              </w:rPr>
+                              <w:instrText>图</w:instrText>
+                            </w:r>
+                            <w:r>
+                              <w:rPr>
+                                <w:rFonts w:hint="eastAsia"/>
+                                <w:sz w:val="18"/>
+                                <w:szCs w:val="18"/>
+                              </w:rPr>
+                              <w:instrText xml:space="preserve"> \* ARABIC</w:instrText>
+                            </w:r>
+                            <w:r>
+                              <w:rPr>
+                                <w:sz w:val="18"/>
+                                <w:szCs w:val="18"/>
+                              </w:rPr>
+                              <w:instrText xml:space="preserve"> </w:instrText>
+                            </w:r>
+                            <w:r>
+                              <w:rPr>
+                                <w:sz w:val="18"/>
+                                <w:szCs w:val="18"/>
+                              </w:rPr>
+                              <w:fldChar w:fldCharType="separate"/>
+                            </w:r>
+                            <w:r>
+                              <w:rPr>
+                                <w:noProof/>
+                                <w:sz w:val="18"/>
+                                <w:szCs w:val="18"/>
+                              </w:rPr>
+                              <w:t>3</w:t>
+                            </w:r>
+                            <w:r>
+                              <w:rPr>
+                                <w:sz w:val="18"/>
+                                <w:szCs w:val="18"/>
+                              </w:rPr>
+                              <w:fldChar w:fldCharType="end"/>
+                            </w:r>
+                            <w:r>
+                              <w:rPr>
+                                <w:rFonts w:hint="eastAsia"/>
+                                <w:sz w:val="18"/>
+                                <w:szCs w:val="18"/>
+                              </w:rPr>
+                              <w:t>登陆界面</w:t>
+                            </w:r>
+                          </w:p>
+                        </w:txbxContent>
+                      </wps:txbx>
+                      <wps:bodyPr rot="0" spcFirstLastPara="0" vertOverflow="overflow" horzOverflow="overflow" vert="horz" wrap="square" lIns="0" tIns="0" rIns="0" bIns="0" numCol="1" spcCol="0" rtlCol="0" fromWordArt="0" anchor="t" anchorCtr="0" forceAA="0" compatLnSpc="1">
+                        <a:prstTxWarp prst="textNoShape">
+                          <a:avLst/>
+                        </a:prstTxWarp>
+                        <a:spAutoFit/>
+                      </wps:bodyPr>
+                    </wps:wsp>
+                  </a:graphicData>
+                </a:graphic>
+                <wp14:sizeRelH relativeFrom="margin">
+                  <wp14:pctWidth>0</wp14:pctWidth>
+                </wp14:sizeRelH>
+              </wp:anchor>
+            </w:drawing>
+          </mc:Choice>
+          <mc:Fallback>
+            <w:pict>
+              <v:shape w14:anchorId="7163DCF3" id="文本框 20" o:spid="_x0000_s1027" type="#_x0000_t202" style="position:absolute;left:0;text-align:left;margin-left:248.55pt;margin-top:3in;width:162.65pt;height:.05pt;z-index:251681792;visibility:visible;mso-wrap-style:square;mso-width-percent:0;mso-wrap-distance-left:9pt;mso-wrap-distance-top:0;mso-wrap-distance-right:9pt;mso-wrap-distance-bottom:0;mso-position-horizontal:absolute;mso-position-horizontal-relative:text;mso-position-vertical:absolute;mso-position-vertical-relative:text;mso-width-percent:0;mso-width-relative:margin;v-text-anchor:top" o:gfxdata="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" stroked="f">
+                <v:textbox style="mso-fit-shape-to-text:t" inset="0,0,0,0">
+                  <w:txbxContent>
+                    <w:p>
+                      <w:pPr>
+                        <w:pStyle w:val="a8"/>
+                        <w:jc w:val="center"/>
+                        <w:rPr>
+                          <w:rFonts w:ascii="Times New Roman" w:eastAsia="宋体" w:hAnsi="Times New Roman"/>
+                          <w:noProof/>
+                          <w:sz w:val="18"/>
+                          <w:szCs w:val="18"/>
+                        </w:rPr>
+                      </w:pPr>
+                      <w:r>
+                        <w:rPr>
+                          <w:rFonts w:hint="eastAsia"/>
+                          <w:sz w:val="18"/>
+                          <w:szCs w:val="18"/>
+                        </w:rPr>
+                        <w:t>图</w:t>
+                      </w:r>
+                      <w:r>
+                        <w:rPr>
+                          <w:rFonts w:hint="eastAsia"/>
+                          <w:sz w:val="18"/>
+                          <w:szCs w:val="18"/>
+                        </w:rPr>
+                        <w:t xml:space="preserve"> </w:t>
+                      </w:r>
+                      <w:r>
+                        <w:rPr>
+                          <w:sz w:val="18"/>
+                          <w:szCs w:val="18"/>
+                        </w:rPr>
+                        <w:fldChar w:fldCharType="begin"/>
+                      </w:r>
+                      <w:r>
+                        <w:rPr>
+                          <w:sz w:val="18"/>
+                          <w:szCs w:val="18"/>
+                        </w:rPr>
+                        <w:instrText xml:space="preserve"> </w:instrText>
+                      </w:r>
+                      <w:r>
+                        <w:rPr>
+                          <w:rFonts w:hint="eastAsia"/>
+                          <w:sz w:val="18"/>
+                          <w:szCs w:val="18"/>
+                        </w:rPr>
+                        <w:instrText xml:space="preserve">SEQ </w:instrText>
+                      </w:r>
+                      <w:r>
+                        <w:rPr>
+                          <w:rFonts w:hint="eastAsia"/>
+                          <w:sz w:val="18"/>
+                          <w:szCs w:val="18"/>
+                        </w:rPr>
+                        <w:instrText>图</w:instrText>
+                      </w:r>
+                      <w:r>
+                        <w:rPr>
+                          <w:rFonts w:hint="eastAsia"/>
+                          <w:sz w:val="18"/>
+                          <w:szCs w:val="18"/>
+                        </w:rPr>
+                        <w:instrText xml:space="preserve"> \* ARABIC</w:instrText>
+                      </w:r>
+                      <w:r>
+                        <w:rPr>
+                          <w:sz w:val="18"/>
+                          <w:szCs w:val="18"/>
+                        </w:rPr>
+                        <w:instrText xml:space="preserve"> </w:instrText>
+                      </w:r>
+                      <w:r>
+                        <w:rPr>
+                          <w:sz w:val="18"/>
+                          <w:szCs w:val="18"/>
+                        </w:rPr>
+                        <w:fldChar w:fldCharType="separate"/>
+                      </w:r>
+                      <w:r>
+                        <w:rPr>
+                          <w:noProof/>
+                          <w:sz w:val="18"/>
+                          <w:szCs w:val="18"/>
+                        </w:rPr>
+                        <w:t>3</w:t>
+                      </w:r>
+                      <w:r>
+                        <w:rPr>
+                          <w:sz w:val="18"/>
+                          <w:szCs w:val="18"/>
+                        </w:rPr>
+                        <w:fldChar w:fldCharType="end"/>
+                      </w:r>
+                      <w:r>
+                        <w:rPr>
+                          <w:rFonts w:hint="eastAsia"/>
+                          <w:sz w:val="18"/>
+                          <w:szCs w:val="18"/>
+                        </w:rPr>
+                        <w:t>登陆界面</w:t>
+                      </w:r>
+                    </w:p>
+                  </w:txbxContent>
+                </v:textbox>
+                <w10:wrap type="square"/>
+              </v:shape>
+            </w:pict>
+          </mc:Fallback>
+        </mc:AlternateContent>
+      </w:r>
+      <w:r>
+        <w:rPr>
+          <w:noProof/>
+        </w:rPr>
+        <mc:AlternateContent>
+          <mc:Choice Requires="wps">
+            <w:drawing>
+              <wp:anchor distT="0" distB="0" distL="114300" distR="114300" simplePos="0" relativeHeight="251679744" behindDoc="0" locked="0" layoutInCell="1" allowOverlap="1" wp14:anchorId="7FC84C76" wp14:editId="5C2A2A59">
+                <wp:simplePos x="0" y="0"/>
+                <wp:positionH relativeFrom="column">
+                  <wp:posOffset>591820</wp:posOffset>
+                </wp:positionH>
+                <wp:positionV relativeFrom="paragraph">
+                  <wp:posOffset>2751013</wp:posOffset>
+                </wp:positionV>
+                <wp:extent cx="2077085" cy="635"/>
+                <wp:effectExtent l="0" t="0" r="0" b="0"/>
+                <wp:wrapSquare wrapText="bothSides"/>
+                <wp:docPr id="19" name="文本框 19"/>
+                <wp:cNvGraphicFramePr/>
+                <a:graphic xmlns:a="http://schemas.openxmlformats.org/drawingml/2006/main">
+                  <a:graphicData uri="http://schemas.microsoft.com/office/word/2010/wordprocessingShape">
+                    <wps:wsp>
+                      <wps:cNvSpPr txBox="1"/>
+                      <wps:spPr>
+                        <a:xfrm>
+                          <a:off x="0" y="0"/>
+                          <a:ext cx="2077085" cy="635"/>
+                        </a:xfrm>
+                        <a:prstGeom prst="rect">
+                          <a:avLst/>
+                        </a:prstGeom>
+                        <a:solidFill>
+                          <a:prstClr val="white"/>
+                        </a:solidFill>
+                        <a:ln>
+                          <a:noFill/>
+                        </a:ln>
+                      </wps:spPr>
+                      <wps:txbx>
+                        <w:txbxContent>
+                          <w:p>
+                            <w:pPr>
+                              <w:pStyle w:val="a8"/>
+                              <w:jc w:val="center"/>
+                              <w:rPr>
+                                <w:rFonts w:ascii="Times New Roman" w:eastAsia="宋体" w:hAnsi="Times New Roman"/>
+                                <w:noProof/>
+                                <w:sz w:val="18"/>
+                                <w:szCs w:val="18"/>
+                              </w:rPr>
+                            </w:pPr>
+                            <w:r>
+                              <w:rPr>
+                                <w:rFonts w:hint="eastAsia"/>
+                                <w:sz w:val="18"/>
+                                <w:szCs w:val="18"/>
+                              </w:rPr>
+                              <w:t>图</w:t>
+                            </w:r>
+                            <w:r>
+                              <w:rPr>
+                                <w:rFonts w:hint="eastAsia"/>
+                                <w:sz w:val="18"/>
+                                <w:szCs w:val="18"/>
+                              </w:rPr>
+                              <w:t xml:space="preserve"> </w:t>
+                            </w:r>
+                            <w:r>
+                              <w:rPr>
+                                <w:sz w:val="18"/>
+                                <w:szCs w:val="18"/>
+                              </w:rPr>
+                              <w:fldChar w:fldCharType="begin"/>
+                            </w:r>
+                            <w:r>
+                              <w:rPr>
+                                <w:sz w:val="18"/>
+                                <w:szCs w:val="18"/>
+                              </w:rPr>
+                              <w:instrText xml:space="preserve"> </w:instrText>
+                            </w:r>
+                            <w:r>
+                              <w:rPr>
+                                <w:rFonts w:hint="eastAsia"/>
+                                <w:sz w:val="18"/>
+                                <w:szCs w:val="18"/>
+                              </w:rPr>
+                              <w:instrText xml:space="preserve">SEQ </w:instrText>
+                            </w:r>
+                            <w:r>
+                              <w:rPr>
+                                <w:rFonts w:hint="eastAsia"/>
+                                <w:sz w:val="18"/>
+                                <w:szCs w:val="18"/>
+                              </w:rPr>
+                              <w:instrText>图</w:instrText>
+                            </w:r>
+                            <w:r>
+                              <w:rPr>
+                                <w:rFonts w:hint="eastAsia"/>
+                                <w:sz w:val="18"/>
+                                <w:szCs w:val="18"/>
+                              </w:rPr>
+                              <w:instrText xml:space="preserve"> \* ARABIC</w:instrText>
+                            </w:r>
+                            <w:r>
+                              <w:rPr>
+                                <w:sz w:val="18"/>
+                                <w:szCs w:val="18"/>
+                              </w:rPr>
+                              <w:instrText xml:space="preserve"> </w:instrText>
+                            </w:r>
+                            <w:r>
+                              <w:rPr>
+                                <w:sz w:val="18"/>
+                                <w:szCs w:val="18"/>
+                              </w:rPr>
+                              <w:fldChar w:fldCharType="separate"/>
+                            </w:r>
+                            <w:r>
+                              <w:rPr>
+                                <w:noProof/>
+                                <w:sz w:val="18"/>
+                                <w:szCs w:val="18"/>
+                              </w:rPr>
+                              <w:t>2</w:t>
+                            </w:r>
+                            <w:r>
+                              <w:rPr>
+                                <w:sz w:val="18"/>
+                                <w:szCs w:val="18"/>
+                              </w:rPr>
+                              <w:fldChar w:fldCharType="end"/>
+                            </w:r>
+                            <w:r>
+                              <w:rPr>
+                                <w:rFonts w:hint="eastAsia"/>
+                                <w:sz w:val="18"/>
+                                <w:szCs w:val="18"/>
+                              </w:rPr>
+                              <w:t>注册界面</w:t>
+                            </w:r>
+                          </w:p>
+                        </w:txbxContent>
+                      </wps:txbx>
+                      <wps:bodyPr rot="0" spcFirstLastPara="0" vertOverflow="overflow" horzOverflow="overflow" vert="horz" wrap="square" lIns="0" tIns="0" rIns="0" bIns="0" numCol="1" spcCol="0" rtlCol="0" fromWordArt="0" anchor="t" anchorCtr="0" forceAA="0" compatLnSpc="1">
+                        <a:prstTxWarp prst="textNoShape">
+                          <a:avLst/>
+                        </a:prstTxWarp>
+                        <a:spAutoFit/>
+                      </wps:bodyPr>
+                    </wps:wsp>
+                  </a:graphicData>
+                </a:graphic>
+              </wp:anchor>
+            </w:drawing>
+          </mc:Choice>
+          <mc:Fallback>
+            <w:pict>
+              <v:shape w14:anchorId="7FC84C76" id="文本框 19" o:spid="_x0000_s1028" type="#_x0000_t202" style="position:absolute;left:0;text-align:left;margin-left:46.6pt;margin-top:216.6pt;width:163.55pt;height:.05pt;z-index:251679744;visibility:visible;mso-wrap-style:square;mso-wrap-distance-left:9pt;mso-wrap-distance-top:0;mso-wrap-distance-right:9pt;mso-wrap-distance-bottom:0;mso-position-horizontal:absolute;mso-position-horizontal-relative:text;mso-position-vertical:absolute;mso-position-vertical-relative:text;v-text-anchor:top" o:gfxdata="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" stroked="f">
+                <v:textbox style="mso-fit-shape-to-text:t" inset="0,0,0,0">
+                  <w:txbxContent>
+                    <w:p>
+                      <w:pPr>
+                        <w:pStyle w:val="a8"/>
+                        <w:jc w:val="center"/>
+                        <w:rPr>
+                          <w:rFonts w:ascii="Times New Roman" w:eastAsia="宋体" w:hAnsi="Times New Roman"/>
+                          <w:noProof/>
+                          <w:sz w:val="18"/>
+                          <w:szCs w:val="18"/>
+                        </w:rPr>
+                      </w:pPr>
+                      <w:r>
+                        <w:rPr>
+                          <w:rFonts w:hint="eastAsia"/>
+                          <w:sz w:val="18"/>
+                          <w:szCs w:val="18"/>
+                        </w:rPr>
+                        <w:t>图</w:t>
+                      </w:r>
+                      <w:r>
+                        <w:rPr>
+                          <w:rFonts w:hint="eastAsia"/>
+                          <w:sz w:val="18"/>
+                          <w:szCs w:val="18"/>
+                        </w:rPr>
+                        <w:t xml:space="preserve"> </w:t>
+                      </w:r>
+                      <w:r>
+                        <w:rPr>
+                          <w:sz w:val="18"/>
+                          <w:szCs w:val="18"/>
+                        </w:rPr>
+                        <w:fldChar w:fldCharType="begin"/>
+                      </w:r>
+                      <w:r>
+                        <w:rPr>
+                          <w:sz w:val="18"/>
+                          <w:szCs w:val="18"/>
+                        </w:rPr>
+                        <w:instrText xml:space="preserve"> </w:instrText>
+                      </w:r>
+                      <w:r>
+                        <w:rPr>
+                          <w:rFonts w:hint="eastAsia"/>
+                          <w:sz w:val="18"/>
+                          <w:szCs w:val="18"/>
+                        </w:rPr>
+                        <w:instrText xml:space="preserve">SEQ </w:instrText>
+                      </w:r>
+                      <w:r>
+                        <w:rPr>
+                          <w:rFonts w:hint="eastAsia"/>
+                          <w:sz w:val="18"/>
+                          <w:szCs w:val="18"/>
+                        </w:rPr>
+                        <w:instrText>图</w:instrText>
+                      </w:r>
+                      <w:r>
+                        <w:rPr>
+                          <w:rFonts w:hint="eastAsia"/>
+                          <w:sz w:val="18"/>
+                          <w:szCs w:val="18"/>
+                        </w:rPr>
+                        <w:instrText xml:space="preserve"> \* ARABIC</w:instrText>
+                      </w:r>
+                      <w:r>
+                        <w:rPr>
+                          <w:sz w:val="18"/>
+                          <w:szCs w:val="18"/>
+                        </w:rPr>
+                        <w:instrText xml:space="preserve"> </w:instrText>
+                      </w:r>
+                      <w:r>
+                        <w:rPr>
+                          <w:sz w:val="18"/>
+                          <w:szCs w:val="18"/>
+                        </w:rPr>
+                        <w:fldChar w:fldCharType="separate"/>
+                      </w:r>
+                      <w:r>
+                        <w:rPr>
+                          <w:noProof/>
+                          <w:sz w:val="18"/>
+                          <w:szCs w:val="18"/>
+                        </w:rPr>
+                        <w:t>2</w:t>
+                      </w:r>
+                      <w:r>
+                        <w:rPr>
+                          <w:sz w:val="18"/>
+                          <w:szCs w:val="18"/>
+                        </w:rPr>
+                        <w:fldChar w:fldCharType="end"/>
+                      </w:r>
+                      <w:r>
+                        <w:rPr>
+                          <w:rFonts w:hint="eastAsia"/>
+                          <w:sz w:val="18"/>
+                          <w:szCs w:val="18"/>
+                        </w:rPr>
+                        <w:t>注册界面</w:t>
+                      </w:r>
+                    </w:p>
+                  </w:txbxContent>
+                </v:textbox>
+                <w10:wrap type="square"/>
+              </v:shape>
+            </w:pict>
+          </mc:Fallback>
+        </mc:AlternateContent>
+      </w:r>
+    </w:p>
+    <w:p>
+      <w:pPr>
+        <w:pStyle w:val="a0"/>
+        <w:numPr>
+          <w:ilvl w:val="0"/>
+          <w:numId w:val="16"/>
+        </w:numPr>
+        <w:ind w:firstLineChars="0"/>
+      </w:pPr>
+      <w:r>
+        <w:rPr>
+          <w:noProof/>
+        </w:rPr>
+        <w:lastRenderedPageBreak/>
+        <mc:AlternateContent>
+          <mc:Choice Requires="wps">
+            <w:drawing>
+              <wp:anchor distT="0" distB="0" distL="114300" distR="114300" simplePos="0" relativeHeight="251683840" behindDoc="0" locked="0" layoutInCell="1" allowOverlap="1" wp14:anchorId="1AC6656C" wp14:editId="54A77041">
+                <wp:simplePos x="0" y="0"/>
+                <wp:positionH relativeFrom="column">
+                  <wp:posOffset>3347720</wp:posOffset>
+                </wp:positionH>
+                <wp:positionV relativeFrom="paragraph">
+                  <wp:posOffset>2411095</wp:posOffset>
+                </wp:positionV>
+                <wp:extent cx="1926590" cy="635"/>
+                <wp:effectExtent l="0" t="0" r="0" b="0"/>
+                <wp:wrapSquare wrapText="bothSides"/>
+                <wp:docPr id="21" name="文本框 21"/>
+                <wp:cNvGraphicFramePr/>
+                <a:graphic xmlns:a="http://schemas.openxmlformats.org/drawingml/2006/main">
+                  <a:graphicData uri="http://schemas.microsoft.com/office/word/2010/wordprocessingShape">
+                    <wps:wsp>
+                      <wps:cNvSpPr txBox="1"/>
+                      <wps:spPr>
+                        <a:xfrm>
+                          <a:off x="0" y="0"/>
+                          <a:ext cx="1926590" cy="635"/>
+                        </a:xfrm>
+                        <a:prstGeom prst="rect">
+                          <a:avLst/>
+                        </a:prstGeom>
+                        <a:solidFill>
+                          <a:prstClr val="white"/>
+                        </a:solidFill>
+                        <a:ln>
+                          <a:noFill/>
+                        </a:ln>
+                      </wps:spPr>
+                      <wps:txbx>
+                        <w:txbxContent>
+                          <w:p>
+                            <w:pPr>
+                              <w:pStyle w:val="a8"/>
+                              <w:jc w:val="center"/>
+                              <w:rPr>
+                                <w:sz w:val="18"/>
+                                <w:szCs w:val="18"/>
+                              </w:rPr>
+                            </w:pPr>
+                            <w:r>
+                              <w:rPr>
+                                <w:rFonts w:hint="eastAsia"/>
+                                <w:sz w:val="18"/>
+                                <w:szCs w:val="18"/>
+                              </w:rPr>
+                              <w:t>图</w:t>
+                            </w:r>
+                            <w:r>
+                              <w:rPr>
+                                <w:rFonts w:hint="eastAsia"/>
+                                <w:sz w:val="18"/>
+                                <w:szCs w:val="18"/>
+                              </w:rPr>
+                              <w:t xml:space="preserve"> </w:t>
+                            </w:r>
+                            <w:r>
+                              <w:rPr>
+                                <w:sz w:val="18"/>
+                                <w:szCs w:val="18"/>
+                              </w:rPr>
+                              <w:fldChar w:fldCharType="begin"/>
+                            </w:r>
+                            <w:r>
+                              <w:rPr>
+                                <w:sz w:val="18"/>
+                                <w:szCs w:val="18"/>
+                              </w:rPr>
+                              <w:instrText xml:space="preserve"> </w:instrText>
+                            </w:r>
+                            <w:r>
+                              <w:rPr>
+                                <w:rFonts w:hint="eastAsia"/>
+                                <w:sz w:val="18"/>
+                                <w:szCs w:val="18"/>
+                              </w:rPr>
+                              <w:instrText xml:space="preserve">SEQ </w:instrText>
+                            </w:r>
+                            <w:r>
+                              <w:rPr>
+                                <w:rFonts w:hint="eastAsia"/>
+                                <w:sz w:val="18"/>
+                                <w:szCs w:val="18"/>
+                              </w:rPr>
+                              <w:instrText>图</w:instrText>
+                            </w:r>
+                            <w:r>
+                              <w:rPr>
+                                <w:rFonts w:hint="eastAsia"/>
+                                <w:sz w:val="18"/>
+                                <w:szCs w:val="18"/>
+                              </w:rPr>
+                              <w:instrText xml:space="preserve"> \* ARABIC</w:instrText>
+                            </w:r>
+                            <w:r>
+                              <w:rPr>
+                                <w:sz w:val="18"/>
+                                <w:szCs w:val="18"/>
+                              </w:rPr>
+                              <w:instrText xml:space="preserve"> </w:instrText>
+                            </w:r>
+                            <w:r>
+                              <w:rPr>
+                                <w:sz w:val="18"/>
+                                <w:szCs w:val="18"/>
+                              </w:rPr>
+                              <w:fldChar w:fldCharType="separate"/>
+                            </w:r>
+                            <w:r>
+                              <w:rPr>
+                                <w:noProof/>
+                                <w:sz w:val="18"/>
+                                <w:szCs w:val="18"/>
+                              </w:rPr>
+                              <w:t>4</w:t>
+                            </w:r>
+                            <w:r>
+                              <w:rPr>
+                                <w:sz w:val="18"/>
+                                <w:szCs w:val="18"/>
+                              </w:rPr>
+                              <w:fldChar w:fldCharType="end"/>
+                            </w:r>
+                            <w:r>
+                              <w:rPr>
+                                <w:rFonts w:hint="eastAsia"/>
+                                <w:sz w:val="18"/>
+                                <w:szCs w:val="18"/>
+                              </w:rPr>
+                              <w:t>个人中心界面</w:t>
+                            </w:r>
+                          </w:p>
+                        </w:txbxContent>
+                      </wps:txbx>
+                      <wps:bodyPr rot="0" spcFirstLastPara="0" vertOverflow="overflow" horzOverflow="overflow" vert="horz" wrap="square" lIns="0" tIns="0" rIns="0" bIns="0" numCol="1" spcCol="0" rtlCol="0" fromWordArt="0" anchor="t" anchorCtr="0" forceAA="0" compatLnSpc="1">
+                        <a:prstTxWarp prst="textNoShape">
+                          <a:avLst/>
+                        </a:prstTxWarp>
+                        <a:spAutoFit/>
+                      </wps:bodyPr>
+                    </wps:wsp>
+                  </a:graphicData>
+                </a:graphic>
+              </wp:anchor>
+            </w:drawing>
+          </mc:Choice>
+          <mc:Fallback>
+            <w:pict>
+              <v:shape w14:anchorId="1AC6656C" id="文本框 21" o:spid="_x0000_s1029" type="#_x0000_t202" style="position:absolute;left:0;text-align:left;margin-left:263.6pt;margin-top:189.85pt;width:151.7pt;height:.05pt;z-index:251683840;visibility:visible;mso-wrap-style:square;mso-wrap-distance-left:9pt;mso-wrap-distance-top:0;mso-wrap-distance-right:9pt;mso-wrap-distance-bottom:0;mso-position-horizontal:absolute;mso-position-horizontal-relative:text;mso-position-vertical:absolute;mso-position-vertical-relative:text;v-text-anchor:top" o:gfxdata="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" stroked="f">
+                <v:textbox style="mso-fit-shape-to-text:t" inset="0,0,0,0">
+                  <w:txbxContent>
+                    <w:p>
+                      <w:pPr>
+                        <w:pStyle w:val="a8"/>
+                        <w:jc w:val="center"/>
+                        <w:rPr>
+                          <w:sz w:val="18"/>
+                          <w:szCs w:val="18"/>
+                        </w:rPr>
+                      </w:pPr>
+                      <w:r>
+                        <w:rPr>
+                          <w:rFonts w:hint="eastAsia"/>
+                          <w:sz w:val="18"/>
+                          <w:szCs w:val="18"/>
+                        </w:rPr>
+                        <w:t>图</w:t>
+                      </w:r>
+                      <w:r>
+                        <w:rPr>
+                          <w:rFonts w:hint="eastAsia"/>
+                          <w:sz w:val="18"/>
+                          <w:szCs w:val="18"/>
+                        </w:rPr>
+                        <w:t xml:space="preserve"> </w:t>
+                      </w:r>
+                      <w:r>
+                        <w:rPr>
+                          <w:sz w:val="18"/>
+                          <w:szCs w:val="18"/>
+                        </w:rPr>
+                        <w:fldChar w:fldCharType="begin"/>
+                      </w:r>
+                      <w:r>
+                        <w:rPr>
+                          <w:sz w:val="18"/>
+                          <w:szCs w:val="18"/>
+                        </w:rPr>
+                        <w:instrText xml:space="preserve"> </w:instrText>
+                      </w:r>
+                      <w:r>
+                        <w:rPr>
+                          <w:rFonts w:hint="eastAsia"/>
+                          <w:sz w:val="18"/>
+                          <w:szCs w:val="18"/>
+                        </w:rPr>
+                        <w:instrText xml:space="preserve">SEQ </w:instrText>
+                      </w:r>
+                      <w:r>
+                        <w:rPr>
+                          <w:rFonts w:hint="eastAsia"/>
+                          <w:sz w:val="18"/>
+                          <w:szCs w:val="18"/>
+                        </w:rPr>
+                        <w:instrText>图</w:instrText>
+                      </w:r>
+                      <w:r>
+                        <w:rPr>
+                          <w:rFonts w:hint="eastAsia"/>
+                          <w:sz w:val="18"/>
+                          <w:szCs w:val="18"/>
+                        </w:rPr>
+                        <w:instrText xml:space="preserve"> \* ARABIC</w:instrText>
+                      </w:r>
+                      <w:r>
+                        <w:rPr>
+                          <w:sz w:val="18"/>
+                          <w:szCs w:val="18"/>
+                        </w:rPr>
+                        <w:instrText xml:space="preserve"> </w:instrText>
+                      </w:r>
+                      <w:r>
+                        <w:rPr>
+                          <w:sz w:val="18"/>
+                          <w:szCs w:val="18"/>
+                        </w:rPr>
+                        <w:fldChar w:fldCharType="separate"/>
+                      </w:r>
+                      <w:r>
+                        <w:rPr>
+                          <w:noProof/>
+                          <w:sz w:val="18"/>
+                          <w:szCs w:val="18"/>
+                        </w:rPr>
+                        <w:t>4</w:t>
+                      </w:r>
+                      <w:r>
+                        <w:rPr>
+                          <w:sz w:val="18"/>
+                          <w:szCs w:val="18"/>
+                        </w:rPr>
+                        <w:fldChar w:fldCharType="end"/>
+                      </w:r>
+                      <w:r>
+                        <w:rPr>
+                          <w:rFonts w:hint="eastAsia"/>
+                          <w:sz w:val="18"/>
+                          <w:szCs w:val="18"/>
+                        </w:rPr>
+                        <w:t>个人中心界面</w:t>
+                      </w:r>
+                    </w:p>
+                  </w:txbxContent>
+                </v:textbox>
+                <w10:wrap type="square"/>
+              </v:shape>
+            </w:pict>
+          </mc:Fallback>
+        </mc:AlternateContent>
+      </w:r>
+      <w:r>
+        <w:rPr>
+          <w:noProof/>
+        </w:rPr>
+        <w:drawing>
+          <wp:anchor distT="0" distB="0" distL="114300" distR="114300" simplePos="0" relativeHeight="251663360" behindDoc="0" locked="0" layoutInCell="1" allowOverlap="1" wp14:anchorId="4A45A636" wp14:editId="311CD75F">
+            <wp:simplePos x="0" y="0"/>
+            <wp:positionH relativeFrom="column">
+              <wp:posOffset>3347953</wp:posOffset>
+            </wp:positionH>
+            <wp:positionV relativeFrom="paragraph">
+              <wp:posOffset>90227</wp:posOffset>
+            </wp:positionV>
+            <wp:extent cx="1926590" cy="2263775"/>
+            <wp:effectExtent l="0" t="0" r="0" b="3175"/>
+            <wp:wrapSquare wrapText="bothSides"/>
+            <wp:docPr id="11" name="图片 11"/>
+            <wp:cNvGraphicFramePr>
+              <a:graphicFrameLocks xmlns:a="http://schemas.openxmlformats.org/drawingml/2006/main" noChangeAspect="1"/>
+            </wp:cNvGraphicFramePr>
+            <a:graphic xmlns:a="http://schemas.openxmlformats.org/drawingml/2006/main">
+              <a:graphicData uri="http://schemas.openxmlformats.org/drawingml/2006/picture">
+                <pic:pic xmlns:pic="http://schemas.openxmlformats.org/drawingml/2006/picture">
+                  <pic:nvPicPr>
+                    <pic:cNvPr id="1" name=""/>
+                    <pic:cNvPicPr/>
+                  </pic:nvPicPr>
+                  <pic:blipFill>
+                    <a:blip r:embed="rId12"/>
+                    <a:stretch>
+                      <a:fillRect/>
+                    </a:stretch>
+                  </pic:blipFill>
+                  <pic:spPr>
+                    <a:xfrm>
+                      <a:off x="0" y="0"/>
+                      <a:ext cx="1926590" cy="2263775"/>
+                    </a:xfrm>
+                    <a:prstGeom prst="rect">
+                      <a:avLst/>
+                    </a:prstGeom>
+                  </pic:spPr>
+                </pic:pic>
+              </a:graphicData>
+            </a:graphic>
+            <wp14:sizeRelH relativeFrom="margin">
+              <wp14:pctWidth>0</wp14:pctWidth>
+            </wp14:sizeRelH>
+            <wp14:sizeRelV relativeFrom="margin">
+              <wp14:pctHeight>0</wp14:pctHeight>
+            </wp14:sizeRelV>
+          </wp:anchor>
+        </w:drawing>
+      </w:r>
+      <w:r>
+        <w:rPr>
+          <w:rFonts w:hint="eastAsia"/>
+        </w:rPr>
+        <w:t>用户登录后能够访问个人中心。</w:t>
+      </w:r>
+      <w:r>
+        <w:rPr>
+          <w:rFonts w:hint="eastAsia"/>
+        </w:rPr>
+        <w:t>在个人中心，用户能够查看自己的基本信息、账户信息，还能够修改基本信息、充值以及修改密码。</w:t>
+      </w:r>
+      <w:r>
+        <w:rPr>
+          <w:rFonts w:hint="eastAsia"/>
+        </w:rPr>
+        <w:t>用户拥有一张默认头像，也可以上传自己的头像。</w:t>
+      </w:r>
+    </w:p>
+    <w:p>
+      <w:pPr>
+        <w:pStyle w:val="a0"/>
+        <w:ind w:left="840" w:firstLineChars="0" w:firstLine="0"/>
+      </w:pPr>
+    </w:p>
+    <w:p>
+      <w:pPr>
+        <w:pStyle w:val="a0"/>
+        <w:ind w:left="840" w:firstLineChars="0" w:firstLine="0"/>
+      </w:pPr>
+    </w:p>
+    <w:p>
+      <w:pPr>
+        <w:pStyle w:val="a0"/>
+        <w:numPr>
+          <w:ilvl w:val="0"/>
+          <w:numId w:val="16"/>
+        </w:numPr>
+        <w:ind w:firstLineChars="0"/>
+        <w:rPr>
+          <w:rFonts w:hint="eastAsia"/>
+        </w:rPr>
+      </w:pPr>
+      <w:r>
+        <w:rPr>
+          <w:noProof/>
+        </w:rPr>
+        <mc:AlternateContent>
+          <mc:Choice Requires="wps">
+            <w:drawing>
+              <wp:anchor distT="0" distB="0" distL="114300" distR="114300" simplePos="0" relativeHeight="251687936" behindDoc="0" locked="0" layoutInCell="1" allowOverlap="1" wp14:anchorId="432C3632" wp14:editId="2024D2EA">
+                <wp:simplePos x="0" y="0"/>
+                <wp:positionH relativeFrom="column">
+                  <wp:posOffset>581025</wp:posOffset>
+                </wp:positionH>
+                <wp:positionV relativeFrom="paragraph">
+                  <wp:posOffset>3588626</wp:posOffset>
+                </wp:positionV>
+                <wp:extent cx="4695190" cy="635"/>
+                <wp:effectExtent l="0" t="0" r="0" b="0"/>
+                <wp:wrapSquare wrapText="bothSides"/>
+                <wp:docPr id="24" name="文本框 24"/>
+                <wp:cNvGraphicFramePr/>
+                <a:graphic xmlns:a="http://schemas.openxmlformats.org/drawingml/2006/main">
+                  <a:graphicData uri="http://schemas.microsoft.com/office/word/2010/wordprocessingShape">
+                    <wps:wsp>
+                      <wps:cNvSpPr txBox="1"/>
+                      <wps:spPr>
+                        <a:xfrm>
+                          <a:off x="0" y="0"/>
+                          <a:ext cx="4695190" cy="635"/>
+                        </a:xfrm>
+                        <a:prstGeom prst="rect">
+                          <a:avLst/>
+                        </a:prstGeom>
+                        <a:solidFill>
+                          <a:prstClr val="white"/>
+                        </a:solidFill>
+                        <a:ln>
+                          <a:noFill/>
+                        </a:ln>
+                      </wps:spPr>
+                      <wps:txbx>
+                        <w:txbxContent>
+                          <w:p>
+                            <w:pPr>
+                              <w:pStyle w:val="a8"/>
+                              <w:jc w:val="center"/>
+                              <w:rPr>
+                                <w:sz w:val="18"/>
+                                <w:szCs w:val="18"/>
+                              </w:rPr>
+                            </w:pPr>
+                            <w:r>
+                              <w:rPr>
+                                <w:rFonts w:hint="eastAsia"/>
+                                <w:sz w:val="18"/>
+                                <w:szCs w:val="18"/>
+                              </w:rPr>
+                              <w:t>图</w:t>
+                            </w:r>
+                            <w:r>
+                              <w:rPr>
+                                <w:rFonts w:hint="eastAsia"/>
+                                <w:sz w:val="18"/>
+                                <w:szCs w:val="18"/>
+                              </w:rPr>
+                              <w:t xml:space="preserve"> </w:t>
+                            </w:r>
+                            <w:r>
+                              <w:rPr>
+                                <w:sz w:val="18"/>
+                                <w:szCs w:val="18"/>
+                              </w:rPr>
+                              <w:fldChar w:fldCharType="begin"/>
+                            </w:r>
+                            <w:r>
+                              <w:rPr>
+                                <w:sz w:val="18"/>
+                                <w:szCs w:val="18"/>
+                              </w:rPr>
+                              <w:instrText xml:space="preserve"> </w:instrText>
+                            </w:r>
+                            <w:r>
+                              <w:rPr>
+                                <w:rFonts w:hint="eastAsia"/>
+                                <w:sz w:val="18"/>
+                                <w:szCs w:val="18"/>
+                              </w:rPr>
+                              <w:instrText xml:space="preserve">SEQ </w:instrText>
+                            </w:r>
+                            <w:r>
+                              <w:rPr>
+                                <w:rFonts w:hint="eastAsia"/>
+                                <w:sz w:val="18"/>
+                                <w:szCs w:val="18"/>
+                              </w:rPr>
+                              <w:instrText>图</w:instrText>
+                            </w:r>
+                            <w:r>
+                              <w:rPr>
+                                <w:rFonts w:hint="eastAsia"/>
+                                <w:sz w:val="18"/>
+                                <w:szCs w:val="18"/>
+                              </w:rPr>
+                              <w:instrText xml:space="preserve"> \* ARABIC</w:instrText>
+                            </w:r>
+                            <w:r>
+                              <w:rPr>
+                                <w:sz w:val="18"/>
+                                <w:szCs w:val="18"/>
+                              </w:rPr>
+                              <w:instrText xml:space="preserve"> </w:instrText>
+                            </w:r>
+                            <w:r>
+                              <w:rPr>
+                                <w:sz w:val="18"/>
+                                <w:szCs w:val="18"/>
+                              </w:rPr>
+                              <w:fldChar w:fldCharType="separate"/>
+                            </w:r>
+                            <w:r>
+                              <w:rPr>
+                                <w:noProof/>
+                                <w:sz w:val="18"/>
+                                <w:szCs w:val="18"/>
+                              </w:rPr>
+                              <w:t>6</w:t>
+                            </w:r>
+                            <w:r>
+                              <w:rPr>
+                                <w:sz w:val="18"/>
+                                <w:szCs w:val="18"/>
+                              </w:rPr>
+                              <w:fldChar w:fldCharType="end"/>
+                            </w:r>
+                            <w:r>
+                              <w:rPr>
+                                <w:rFonts w:hint="eastAsia"/>
+                                <w:sz w:val="18"/>
+                                <w:szCs w:val="18"/>
+                              </w:rPr>
+                              <w:t>订单状态界面</w:t>
+                            </w:r>
+                          </w:p>
+                        </w:txbxContent>
+                      </wps:txbx>
+                      <wps:bodyPr rot="0" spcFirstLastPara="0" vertOverflow="overflow" horzOverflow="overflow" vert="horz" wrap="square" lIns="0" tIns="0" rIns="0" bIns="0" numCol="1" spcCol="0" rtlCol="0" fromWordArt="0" anchor="t" anchorCtr="0" forceAA="0" compatLnSpc="1">
+                        <a:prstTxWarp prst="textNoShape">
+                          <a:avLst/>
+                        </a:prstTxWarp>
+                        <a:spAutoFit/>
+                      </wps:bodyPr>
+                    </wps:wsp>
+                  </a:graphicData>
+                </a:graphic>
+              </wp:anchor>
+            </w:drawing>
+          </mc:Choice>
+          <mc:Fallback>
+            <w:pict>
+              <v:shape w14:anchorId="432C3632" id="文本框 24" o:spid="_x0000_s1030" type="#_x0000_t202" style="position:absolute;left:0;text-align:left;margin-left:45.75pt;margin-top:282.55pt;width:369.7pt;height:.05pt;z-index:251687936;visibility:visible;mso-wrap-style:square;mso-wrap-distance-left:9pt;mso-wrap-distance-top:0;mso-wrap-distance-right:9pt;mso-wrap-distance-bottom:0;mso-position-horizontal:absolute;mso-position-horizontal-relative:text;mso-position-vertical:absolute;mso-position-vertical-relative:text;v-text-anchor:top" o:gfxdata="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" stroked="f">
+                <v:textbox style="mso-fit-shape-to-text:t" inset="0,0,0,0">
+                  <w:txbxContent>
+                    <w:p>
+                      <w:pPr>
+                        <w:pStyle w:val="a8"/>
+                        <w:jc w:val="center"/>
+                        <w:rPr>
+                          <w:sz w:val="18"/>
+                          <w:szCs w:val="18"/>
+                        </w:rPr>
+                      </w:pPr>
+                      <w:r>
+                        <w:rPr>
+                          <w:rFonts w:hint="eastAsia"/>
+                          <w:sz w:val="18"/>
+                          <w:szCs w:val="18"/>
+                        </w:rPr>
+                        <w:t>图</w:t>
+                      </w:r>
+                      <w:r>
+                        <w:rPr>
+                          <w:rFonts w:hint="eastAsia"/>
+                          <w:sz w:val="18"/>
+                          <w:szCs w:val="18"/>
+                        </w:rPr>
+                        <w:t xml:space="preserve"> </w:t>
+                      </w:r>
+                      <w:r>
+                        <w:rPr>
+                          <w:sz w:val="18"/>
+                          <w:szCs w:val="18"/>
+                        </w:rPr>
+                        <w:fldChar w:fldCharType="begin"/>
+                      </w:r>
+                      <w:r>
+                        <w:rPr>
+                          <w:sz w:val="18"/>
+                          <w:szCs w:val="18"/>
+                        </w:rPr>
+                        <w:instrText xml:space="preserve"> </w:instrText>
+                      </w:r>
+                      <w:r>
+                        <w:rPr>
+                          <w:rFonts w:hint="eastAsia"/>
+                          <w:sz w:val="18"/>
+                          <w:szCs w:val="18"/>
+                        </w:rPr>
+                        <w:instrText xml:space="preserve">SEQ </w:instrText>
+                      </w:r>
+                      <w:r>
+                        <w:rPr>
+                          <w:rFonts w:hint="eastAsia"/>
+                          <w:sz w:val="18"/>
+                          <w:szCs w:val="18"/>
+                        </w:rPr>
+                        <w:instrText>图</w:instrText>
+                      </w:r>
+                      <w:r>
+                        <w:rPr>
+                          <w:rFonts w:hint="eastAsia"/>
+                          <w:sz w:val="18"/>
+                          <w:szCs w:val="18"/>
+                        </w:rPr>
+                        <w:instrText xml:space="preserve"> \* ARABIC</w:instrText>
+                      </w:r>
+                      <w:r>
+                        <w:rPr>
+                          <w:sz w:val="18"/>
+                          <w:szCs w:val="18"/>
+                        </w:rPr>
+                        <w:instrText xml:space="preserve"> </w:instrText>
+                      </w:r>
+                      <w:r>
+                        <w:rPr>
+                          <w:sz w:val="18"/>
+                          <w:szCs w:val="18"/>
+                        </w:rPr>
+                        <w:fldChar w:fldCharType="separate"/>
+                      </w:r>
+                      <w:r>
+                        <w:rPr>
+                          <w:noProof/>
+                          <w:sz w:val="18"/>
+                          <w:szCs w:val="18"/>
+                        </w:rPr>
+                        <w:t>6</w:t>
+                      </w:r>
+                      <w:r>
+                        <w:rPr>
+                          <w:sz w:val="18"/>
+                          <w:szCs w:val="18"/>
+                        </w:rPr>
+                        <w:fldChar w:fldCharType="end"/>
+                      </w:r>
+                      <w:r>
+                        <w:rPr>
+                          <w:rFonts w:hint="eastAsia"/>
+                          <w:sz w:val="18"/>
+                          <w:szCs w:val="18"/>
+                        </w:rPr>
+                        <w:t>订单状态界面</w:t>
+                      </w:r>
+                    </w:p>
+                  </w:txbxContent>
+                </v:textbox>
+                <w10:wrap type="square"/>
+              </v:shape>
+            </w:pict>
+          </mc:Fallback>
+        </mc:AlternateContent>
+      </w:r>
+      <w:r>
+        <w:rPr>
+          <w:noProof/>
+        </w:rPr>
+        <w:drawing>
+          <wp:anchor distT="0" distB="0" distL="114300" distR="114300" simplePos="0" relativeHeight="251669504" behindDoc="0" locked="0" layoutInCell="1" allowOverlap="1" wp14:anchorId="7EA60F37" wp14:editId="677EA6A1">
+            <wp:simplePos x="0" y="0"/>
+            <wp:positionH relativeFrom="column">
+              <wp:posOffset>557530</wp:posOffset>
+            </wp:positionH>
+            <wp:positionV relativeFrom="paragraph">
+              <wp:posOffset>2378710</wp:posOffset>
+            </wp:positionV>
+            <wp:extent cx="4695190" cy="1211580"/>
+            <wp:effectExtent l="0" t="0" r="0" b="7620"/>
+            <wp:wrapSquare wrapText="bothSides"/>
+            <wp:docPr id="14" name="图片 14"/>
+            <wp:cNvGraphicFramePr>
+              <a:graphicFrameLocks xmlns:a="http://schemas.openxmlformats.org/drawingml/2006/main" noChangeAspect="1"/>
+            </wp:cNvGraphicFramePr>
+            <a:graphic xmlns:a="http://schemas.openxmlformats.org/drawingml/2006/main">
+              <a:graphicData uri="http://schemas.openxmlformats.org/drawingml/2006/picture">
+                <pic:pic xmlns:pic="http://schemas.openxmlformats.org/drawingml/2006/picture">
+                  <pic:nvPicPr>
+                    <pic:cNvPr id="1" name=""/>
+                    <pic:cNvPicPr/>
+                  </pic:nvPicPr>
+                  <pic:blipFill>
+                    <a:blip r:embed="rId13"/>
+                    <a:stretch>
+                      <a:fillRect/>
+                    </a:stretch>
+                  </pic:blipFill>
+                  <pic:spPr>
+                    <a:xfrm>
+                      <a:off x="0" y="0"/>
+                      <a:ext cx="4695190" cy="1211580"/>
+                    </a:xfrm>
+                    <a:prstGeom prst="rect">
+                      <a:avLst/>
+                    </a:prstGeom>
+                  </pic:spPr>
+                </pic:pic>
+              </a:graphicData>
+            </a:graphic>
+            <wp14:sizeRelH relativeFrom="margin">
+              <wp14:pctWidth>0</wp14:pctWidth>
+            </wp14:sizeRelH>
+            <wp14:sizeRelV relativeFrom="margin">
+              <wp14:pctHeight>0</wp14:pctHeight>
+            </wp14:sizeRelV>
+          </wp:anchor>
+        </w:drawing>
+      </w:r>
+      <w:r>
+        <w:rPr>
+          <w:noProof/>
+        </w:rPr>
+        <mc:AlternateContent>
+          <mc:Choice Requires="wps">
+            <w:drawing>
+              <wp:anchor distT="0" distB="0" distL="114300" distR="114300" simplePos="0" relativeHeight="251685888" behindDoc="0" locked="0" layoutInCell="1" allowOverlap="1" wp14:anchorId="5E76D129" wp14:editId="73F4266B">
+                <wp:simplePos x="0" y="0"/>
+                <wp:positionH relativeFrom="column">
+                  <wp:posOffset>557530</wp:posOffset>
+                </wp:positionH>
+                <wp:positionV relativeFrom="paragraph">
+                  <wp:posOffset>2062480</wp:posOffset>
+                </wp:positionV>
+                <wp:extent cx="4718685" cy="635"/>
+                <wp:effectExtent l="0" t="0" r="0" b="0"/>
+                <wp:wrapSquare wrapText="bothSides"/>
+                <wp:docPr id="22" name="文本框 22"/>
+                <wp:cNvGraphicFramePr/>
+                <a:graphic xmlns:a="http://schemas.openxmlformats.org/drawingml/2006/main">
+                  <a:graphicData uri="http://schemas.microsoft.com/office/word/2010/wordprocessingShape">
+                    <wps:wsp>
+                      <wps:cNvSpPr txBox="1"/>
+                      <wps:spPr>
+                        <a:xfrm>
+                          <a:off x="0" y="0"/>
+                          <a:ext cx="4718685" cy="635"/>
+                        </a:xfrm>
+                        <a:prstGeom prst="rect">
+                          <a:avLst/>
+                        </a:prstGeom>
+                        <a:solidFill>
+                          <a:prstClr val="white"/>
+                        </a:solidFill>
+                        <a:ln>
+                          <a:noFill/>
+                        </a:ln>
+                      </wps:spPr>
+                      <wps:txbx>
+                        <w:txbxContent>
+                          <w:p>
+                            <w:pPr>
+                              <w:pStyle w:val="a8"/>
+                              <w:jc w:val="center"/>
+                              <w:rPr>
+                                <w:sz w:val="18"/>
+                                <w:szCs w:val="18"/>
+                              </w:rPr>
+                            </w:pPr>
+                            <w:r>
+                              <w:rPr>
+                                <w:rFonts w:hint="eastAsia"/>
+                                <w:sz w:val="18"/>
+                                <w:szCs w:val="18"/>
+                              </w:rPr>
+                              <w:t>图</w:t>
+                            </w:r>
+                            <w:r>
+                              <w:rPr>
+                                <w:rFonts w:hint="eastAsia"/>
+                                <w:sz w:val="18"/>
+                                <w:szCs w:val="18"/>
+                              </w:rPr>
+                              <w:t xml:space="preserve"> </w:t>
+                            </w:r>
+                            <w:r>
+                              <w:rPr>
+                                <w:sz w:val="18"/>
+                                <w:szCs w:val="18"/>
+                              </w:rPr>
+                              <w:fldChar w:fldCharType="begin"/>
+                            </w:r>
+                            <w:r>
+                              <w:rPr>
+                                <w:sz w:val="18"/>
+                                <w:szCs w:val="18"/>
+                              </w:rPr>
+                              <w:instrText xml:space="preserve"> </w:instrText>
+                            </w:r>
+                            <w:r>
+                              <w:rPr>
+                                <w:rFonts w:hint="eastAsia"/>
+                                <w:sz w:val="18"/>
+                                <w:szCs w:val="18"/>
+                              </w:rPr>
+                              <w:instrText xml:space="preserve">SEQ </w:instrText>
+                            </w:r>
+                            <w:r>
+                              <w:rPr>
+                                <w:rFonts w:hint="eastAsia"/>
+                                <w:sz w:val="18"/>
+                                <w:szCs w:val="18"/>
+                              </w:rPr>
+                              <w:instrText>图</w:instrText>
+                            </w:r>
+                            <w:r>
+                              <w:rPr>
+                                <w:rFonts w:hint="eastAsia"/>
+                                <w:sz w:val="18"/>
+                                <w:szCs w:val="18"/>
+                              </w:rPr>
+                              <w:instrText xml:space="preserve"> \* ARABIC</w:instrText>
+                            </w:r>
+                            <w:r>
+                              <w:rPr>
+                                <w:sz w:val="18"/>
+                                <w:szCs w:val="18"/>
+                              </w:rPr>
+                              <w:instrText xml:space="preserve"> </w:instrText>
+                            </w:r>
+                            <w:r>
+                              <w:rPr>
+                                <w:sz w:val="18"/>
+                                <w:szCs w:val="18"/>
+                              </w:rPr>
+                              <w:fldChar w:fldCharType="separate"/>
+                            </w:r>
+                            <w:r>
+                              <w:rPr>
+                                <w:noProof/>
+                                <w:sz w:val="18"/>
+                                <w:szCs w:val="18"/>
+                              </w:rPr>
+                              <w:t>5</w:t>
+                            </w:r>
+                            <w:r>
+                              <w:rPr>
+                                <w:sz w:val="18"/>
+                                <w:szCs w:val="18"/>
+                              </w:rPr>
+                              <w:fldChar w:fldCharType="end"/>
+                            </w:r>
+                            <w:r>
+                              <w:rPr>
+                                <w:rFonts w:hint="eastAsia"/>
+                                <w:sz w:val="18"/>
+                                <w:szCs w:val="18"/>
+                              </w:rPr>
+                              <w:t>收藏商品</w:t>
+                            </w:r>
+                            <w:r>
+                              <w:rPr>
+                                <w:rFonts w:hint="eastAsia"/>
+                                <w:sz w:val="18"/>
+                                <w:szCs w:val="18"/>
+                              </w:rPr>
+                              <w:t>界面</w:t>
+                            </w:r>
+                          </w:p>
+                        </w:txbxContent>
+                      </wps:txbx>
+                      <wps:bodyPr rot="0" spcFirstLastPara="0" vertOverflow="overflow" horzOverflow="overflow" vert="horz" wrap="square" lIns="0" tIns="0" rIns="0" bIns="0" numCol="1" spcCol="0" rtlCol="0" fromWordArt="0" anchor="t" anchorCtr="0" forceAA="0" compatLnSpc="1">
+                        <a:prstTxWarp prst="textNoShape">
+                          <a:avLst/>
+                        </a:prstTxWarp>
+                        <a:spAutoFit/>
+                      </wps:bodyPr>
+                    </wps:wsp>
+                  </a:graphicData>
+                </a:graphic>
+              </wp:anchor>
+            </w:drawing>
+          </mc:Choice>
+          <mc:Fallback>
+            <w:pict>
+              <v:shape w14:anchorId="5E76D129" id="文本框 22" o:spid="_x0000_s1031" type="#_x0000_t202" style="position:absolute;left:0;text-align:left;margin-left:43.9pt;margin-top:162.4pt;width:371.55pt;height:.05pt;z-index:251685888;visibility:visible;mso-wrap-style:square;mso-wrap-distance-left:9pt;mso-wrap-distance-top:0;mso-wrap-distance-right:9pt;mso-wrap-distance-bottom:0;mso-position-horizontal:absolute;mso-position-horizontal-relative:text;mso-position-vertical:absolute;mso-position-vertical-relative:text;v-text-anchor:top" o:gfxdata="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" stroked="f">
+                <v:textbox style="mso-fit-shape-to-text:t" inset="0,0,0,0">
+                  <w:txbxContent>
+                    <w:p>
+                      <w:pPr>
+                        <w:pStyle w:val="a8"/>
+                        <w:jc w:val="center"/>
+                        <w:rPr>
+                          <w:sz w:val="18"/>
+                          <w:szCs w:val="18"/>
+                        </w:rPr>
+                      </w:pPr>
+                      <w:r>
+                        <w:rPr>
+                          <w:rFonts w:hint="eastAsia"/>
+                          <w:sz w:val="18"/>
+                          <w:szCs w:val="18"/>
+                        </w:rPr>
+                        <w:t>图</w:t>
+                      </w:r>
+                      <w:r>
+                        <w:rPr>
+                          <w:rFonts w:hint="eastAsia"/>
+                          <w:sz w:val="18"/>
+                          <w:szCs w:val="18"/>
+                        </w:rPr>
+                        <w:t xml:space="preserve"> </w:t>
+                      </w:r>
+                      <w:r>
+                        <w:rPr>
+                          <w:sz w:val="18"/>
+                          <w:szCs w:val="18"/>
+                        </w:rPr>
+                        <w:fldChar w:fldCharType="begin"/>
+                      </w:r>
+                      <w:r>
+                        <w:rPr>
+                          <w:sz w:val="18"/>
+                          <w:szCs w:val="18"/>
+                        </w:rPr>
+                        <w:instrText xml:space="preserve"> </w:instrText>
+                      </w:r>
+                      <w:r>
+                        <w:rPr>
+                          <w:rFonts w:hint="eastAsia"/>
+                          <w:sz w:val="18"/>
+                          <w:szCs w:val="18"/>
+                        </w:rPr>
+                        <w:instrText xml:space="preserve">SEQ </w:instrText>
+                      </w:r>
+                      <w:r>
+                        <w:rPr>
+                          <w:rFonts w:hint="eastAsia"/>
+                          <w:sz w:val="18"/>
+                          <w:szCs w:val="18"/>
+                        </w:rPr>
+                        <w:instrText>图</w:instrText>
+                      </w:r>
+                      <w:r>
+                        <w:rPr>
+                          <w:rFonts w:hint="eastAsia"/>
+                          <w:sz w:val="18"/>
+                          <w:szCs w:val="18"/>
+                        </w:rPr>
+                        <w:instrText xml:space="preserve"> \* ARABIC</w:instrText>
+                      </w:r>
+                      <w:r>
+                        <w:rPr>
+                          <w:sz w:val="18"/>
+                          <w:szCs w:val="18"/>
+                        </w:rPr>
+                        <w:instrText xml:space="preserve"> </w:instrText>
+                      </w:r>
+                      <w:r>
+                        <w:rPr>
+                          <w:sz w:val="18"/>
+                          <w:szCs w:val="18"/>
+                        </w:rPr>
+                        <w:fldChar w:fldCharType="separate"/>
+                      </w:r>
+                      <w:r>
+                        <w:rPr>
+                          <w:noProof/>
+                          <w:sz w:val="18"/>
+                          <w:szCs w:val="18"/>
+                        </w:rPr>
+                        <w:t>5</w:t>
+                      </w:r>
+                      <w:r>
+                        <w:rPr>
+                          <w:sz w:val="18"/>
+                          <w:szCs w:val="18"/>
+                        </w:rPr>
+                        <w:fldChar w:fldCharType="end"/>
+                      </w:r>
+                      <w:r>
+                        <w:rPr>
+                          <w:rFonts w:hint="eastAsia"/>
+                          <w:sz w:val="18"/>
+                          <w:szCs w:val="18"/>
+                        </w:rPr>
+                        <w:t>收藏商品</w:t>
+                      </w:r>
+                      <w:r>
+                        <w:rPr>
+                          <w:rFonts w:hint="eastAsia"/>
+                          <w:sz w:val="18"/>
+                          <w:szCs w:val="18"/>
+                        </w:rPr>
+                        <w:t>界面</w:t>
+                      </w:r>
+                    </w:p>
+                  </w:txbxContent>
+                </v:textbox>
+                <w10:wrap type="square"/>
+              </v:shape>
+            </w:pict>
+          </mc:Fallback>
+        </mc:AlternateContent>
+      </w:r>
+      <w:r>
+        <w:rPr>
+          <w:noProof/>
+        </w:rPr>
+        <w:drawing>
+          <wp:anchor distT="0" distB="0" distL="114300" distR="114300" simplePos="0" relativeHeight="251667456" behindDoc="0" locked="0" layoutInCell="1" allowOverlap="1" wp14:anchorId="68094616" wp14:editId="75202CC2">
+            <wp:simplePos x="0" y="0"/>
+            <wp:positionH relativeFrom="column">
+              <wp:posOffset>557530</wp:posOffset>
+            </wp:positionH>
+            <wp:positionV relativeFrom="paragraph">
+              <wp:posOffset>887794</wp:posOffset>
+            </wp:positionV>
+            <wp:extent cx="4718685" cy="1315085"/>
+            <wp:effectExtent l="0" t="0" r="5715" b="0"/>
+            <wp:wrapSquare wrapText="bothSides"/>
+            <wp:docPr id="13" name="图片 13"/>
+            <wp:cNvGraphicFramePr>
+              <a:graphicFrameLocks xmlns:a="http://schemas.openxmlformats.org/drawingml/2006/main" noChangeAspect="1"/>
+            </wp:cNvGraphicFramePr>
+            <a:graphic xmlns:a="http://schemas.openxmlformats.org/drawingml/2006/main">
+              <a:graphicData uri="http://schemas.openxmlformats.org/drawingml/2006/picture">
+                <pic:pic xmlns:pic="http://schemas.openxmlformats.org/drawingml/2006/picture">
+                  <pic:nvPicPr>
+                    <pic:cNvPr id="1" name=""/>
+                    <pic:cNvPicPr/>
+                  </pic:nvPicPr>
+                  <pic:blipFill>
+                    <a:blip r:embed="rId14"/>
+                    <a:stretch>
+                      <a:fillRect/>
+                    </a:stretch>
+                  </pic:blipFill>
+                  <pic:spPr>
+                    <a:xfrm>
+                      <a:off x="0" y="0"/>
+                      <a:ext cx="4718685" cy="1315085"/>
+                    </a:xfrm>
+                    <a:prstGeom prst="rect">
+                      <a:avLst/>
+                    </a:prstGeom>
+                  </pic:spPr>
+                </pic:pic>
+              </a:graphicData>
+            </a:graphic>
+            <wp14:sizeRelH relativeFrom="margin">
+              <wp14:pctWidth>0</wp14:pctWidth>
+            </wp14:sizeRelH>
+            <wp14:sizeRelV relativeFrom="margin">
+              <wp14:pctHeight>0</wp14:pctHeight>
+            </wp14:sizeRelV>
+          </wp:anchor>
+        </w:drawing>
+      </w:r>
+      <w:r>
+        <w:rPr>
+          <w:rFonts w:hint="eastAsia"/>
+        </w:rPr>
+        <w:t>用户可以将浏览的商品加入收藏</w:t>
+      </w:r>
+      <w:r>
+        <w:rPr>
+          <w:rFonts w:hint="eastAsia"/>
+        </w:rPr>
+        <w:t>。</w:t>
+      </w:r>
+      <w:r>
+        <w:rPr>
+          <w:rFonts w:hint="eastAsia"/>
+        </w:rPr>
+        <w:t>每个商品会统计收藏数作为商品人气。用户可以通过个人中心查看自己收藏商品的列表。</w:t>
+      </w:r>
+    </w:p>
+    <w:p>
+      <w:pPr>
+        <w:pStyle w:val="a0"/>
+        <w:numPr>
+          <w:ilvl w:val="0"/>
+          <w:numId w:val="16"/>
+        </w:numPr>
+        <w:ind w:firstLineChars="0"/>
+        <w:rPr>
+          <w:rFonts w:hint="eastAsia"/>
+        </w:rPr>
+      </w:pPr>
+      <w:r>
+        <w:rPr>
+          <w:rFonts w:hint="eastAsia"/>
+        </w:rPr>
+        <w:t>用户在商品详情页和收藏列表可以购买商品，点击购买后会产生一个订单，用户可以通过个人中心看到自己的订单信息和每个订单的状态</w:t>
+      </w:r>
+      <w:r>
+        <w:rPr>
+          <w:rFonts w:hint="eastAsia"/>
+        </w:rPr>
+        <w:t>，还能够确认订单完成和取消本次订单。</w:t>
+      </w:r>
+    </w:p>
+    <w:p>
+      <w:pPr>
+        <w:pStyle w:val="a0"/>
+        <w:numPr>
+          <w:ilvl w:val="0"/>
+          <w:numId w:val="16"/>
+        </w:numPr>
+        <w:ind w:firstLineChars="0"/>
+      </w:pPr>
+      <w:r>
+        <w:rPr>
+          <w:noProof/>
+        </w:rPr>
+        <w:lastRenderedPageBreak/>
+        <mc:AlternateContent>
+          <mc:Choice Requires="wps">
+            <w:drawing>
+              <wp:anchor distT="0" distB="0" distL="114300" distR="114300" simplePos="0" relativeHeight="251689984" behindDoc="0" locked="0" layoutInCell="1" allowOverlap="1" wp14:anchorId="0E964AB8" wp14:editId="634FFF52">
+                <wp:simplePos x="0" y="0"/>
+                <wp:positionH relativeFrom="column">
+                  <wp:posOffset>581025</wp:posOffset>
+                </wp:positionH>
+                <wp:positionV relativeFrom="paragraph">
+                  <wp:posOffset>7671435</wp:posOffset>
+                </wp:positionV>
+                <wp:extent cx="4565650" cy="635"/>
+                <wp:effectExtent l="0" t="0" r="0" b="0"/>
+                <wp:wrapSquare wrapText="bothSides"/>
+                <wp:docPr id="26" name="文本框 26"/>
+                <wp:cNvGraphicFramePr/>
+                <a:graphic xmlns:a="http://schemas.openxmlformats.org/drawingml/2006/main">
+                  <a:graphicData uri="http://schemas.microsoft.com/office/word/2010/wordprocessingShape">
+                    <wps:wsp>
+                      <wps:cNvSpPr txBox="1"/>
+                      <wps:spPr>
+                        <a:xfrm>
+                          <a:off x="0" y="0"/>
+                          <a:ext cx="4565650" cy="635"/>
+                        </a:xfrm>
+                        <a:prstGeom prst="rect">
+                          <a:avLst/>
+                        </a:prstGeom>
+                        <a:solidFill>
+                          <a:prstClr val="white"/>
+                        </a:solidFill>
+                        <a:ln>
+                          <a:noFill/>
+                        </a:ln>
+                      </wps:spPr>
+                      <wps:txbx>
+                        <w:txbxContent>
+                          <w:p>
+                            <w:pPr>
+                              <w:pStyle w:val="a8"/>
+                              <w:jc w:val="center"/>
+                              <w:rPr>
+                                <w:sz w:val="18"/>
+                                <w:szCs w:val="18"/>
+                              </w:rPr>
+                            </w:pPr>
+                            <w:r>
+                              <w:rPr>
+                                <w:rFonts w:hint="eastAsia"/>
+                                <w:sz w:val="18"/>
+                                <w:szCs w:val="18"/>
+                              </w:rPr>
+                              <w:t>图</w:t>
+                            </w:r>
+                            <w:r>
+                              <w:rPr>
+                                <w:rFonts w:hint="eastAsia"/>
+                                <w:sz w:val="18"/>
+                                <w:szCs w:val="18"/>
+                              </w:rPr>
+                              <w:t xml:space="preserve"> </w:t>
+                            </w:r>
+                            <w:r>
+                              <w:rPr>
+                                <w:sz w:val="18"/>
+                                <w:szCs w:val="18"/>
+                              </w:rPr>
+                              <w:fldChar w:fldCharType="begin"/>
+                            </w:r>
+                            <w:r>
+                              <w:rPr>
+                                <w:sz w:val="18"/>
+                                <w:szCs w:val="18"/>
+                              </w:rPr>
+                              <w:instrText xml:space="preserve"> </w:instrText>
+                            </w:r>
+                            <w:r>
+                              <w:rPr>
+                                <w:rFonts w:hint="eastAsia"/>
+                                <w:sz w:val="18"/>
+                                <w:szCs w:val="18"/>
+                              </w:rPr>
+                              <w:instrText xml:space="preserve">SEQ </w:instrText>
+                            </w:r>
+                            <w:r>
+                              <w:rPr>
+                                <w:rFonts w:hint="eastAsia"/>
+                                <w:sz w:val="18"/>
+                                <w:szCs w:val="18"/>
+                              </w:rPr>
+                              <w:instrText>图</w:instrText>
+                            </w:r>
+                            <w:r>
+                              <w:rPr>
+                                <w:rFonts w:hint="eastAsia"/>
+                                <w:sz w:val="18"/>
+                                <w:szCs w:val="18"/>
+                              </w:rPr>
+                              <w:instrText xml:space="preserve"> \* ARABIC</w:instrText>
+                            </w:r>
+                            <w:r>
+                              <w:rPr>
+                                <w:sz w:val="18"/>
+                                <w:szCs w:val="18"/>
+                              </w:rPr>
+                              <w:instrText xml:space="preserve"> </w:instrText>
+                            </w:r>
+                            <w:r>
+                              <w:rPr>
+                                <w:sz w:val="18"/>
+                                <w:szCs w:val="18"/>
+                              </w:rPr>
+                              <w:fldChar w:fldCharType="separate"/>
+                            </w:r>
+                            <w:r>
+                              <w:rPr>
+                                <w:noProof/>
+                                <w:sz w:val="18"/>
+                                <w:szCs w:val="18"/>
+                              </w:rPr>
+                              <w:t>7</w:t>
+                            </w:r>
+                            <w:r>
+                              <w:rPr>
+                                <w:sz w:val="18"/>
+                                <w:szCs w:val="18"/>
+                              </w:rPr>
+                              <w:fldChar w:fldCharType="end"/>
+                            </w:r>
+                            <w:r>
+                              <w:rPr>
+                                <w:rFonts w:hint="eastAsia"/>
+                                <w:sz w:val="18"/>
+                                <w:szCs w:val="18"/>
+                              </w:rPr>
+                              <w:t>评论列表界面</w:t>
+                            </w:r>
+                          </w:p>
+                        </w:txbxContent>
+                      </wps:txbx>
+                      <wps:bodyPr rot="0" spcFirstLastPara="0" vertOverflow="overflow" horzOverflow="overflow" vert="horz" wrap="square" lIns="0" tIns="0" rIns="0" bIns="0" numCol="1" spcCol="0" rtlCol="0" fromWordArt="0" anchor="t" anchorCtr="0" forceAA="0" compatLnSpc="1">
+                        <a:prstTxWarp prst="textNoShape">
+                          <a:avLst/>
+                        </a:prstTxWarp>
+                        <a:spAutoFit/>
+                      </wps:bodyPr>
+                    </wps:wsp>
+                  </a:graphicData>
+                </a:graphic>
+              </wp:anchor>
+            </w:drawing>
+          </mc:Choice>
+          <mc:Fallback>
+            <w:pict>
+              <v:shape w14:anchorId="0E964AB8" id="文本框 26" o:spid="_x0000_s1032" type="#_x0000_t202" style="position:absolute;left:0;text-align:left;margin-left:45.75pt;margin-top:604.05pt;width:359.5pt;height:.05pt;z-index:251689984;visibility:visible;mso-wrap-style:square;mso-wrap-distance-left:9pt;mso-wrap-distance-top:0;mso-wrap-distance-right:9pt;mso-wrap-distance-bottom:0;mso-position-horizontal:absolute;mso-position-horizontal-relative:text;mso-position-vertical:absolute;mso-position-vertical-relative:text;v-text-anchor:top" o:gfxdata="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" stroked="f">
+                <v:textbox style="mso-fit-shape-to-text:t" inset="0,0,0,0">
+                  <w:txbxContent>
+                    <w:p>
+                      <w:pPr>
+                        <w:pStyle w:val="a8"/>
+                        <w:jc w:val="center"/>
+                        <w:rPr>
+                          <w:sz w:val="18"/>
+                          <w:szCs w:val="18"/>
+                        </w:rPr>
+                      </w:pPr>
+                      <w:r>
+                        <w:rPr>
+                          <w:rFonts w:hint="eastAsia"/>
+                          <w:sz w:val="18"/>
+                          <w:szCs w:val="18"/>
+                        </w:rPr>
+                        <w:t>图</w:t>
+                      </w:r>
+                      <w:r>
+                        <w:rPr>
+                          <w:rFonts w:hint="eastAsia"/>
+                          <w:sz w:val="18"/>
+                          <w:szCs w:val="18"/>
+                        </w:rPr>
+                        <w:t xml:space="preserve"> </w:t>
+                      </w:r>
+                      <w:r>
+                        <w:rPr>
+                          <w:sz w:val="18"/>
+                          <w:szCs w:val="18"/>
+                        </w:rPr>
+                        <w:fldChar w:fldCharType="begin"/>
+                      </w:r>
+                      <w:r>
+                        <w:rPr>
+                          <w:sz w:val="18"/>
+                          <w:szCs w:val="18"/>
+                        </w:rPr>
+                        <w:instrText xml:space="preserve"> </w:instrText>
+                      </w:r>
+                      <w:r>
+                        <w:rPr>
+                          <w:rFonts w:hint="eastAsia"/>
+                          <w:sz w:val="18"/>
+                          <w:szCs w:val="18"/>
+                        </w:rPr>
+                        <w:instrText xml:space="preserve">SEQ </w:instrText>
+                      </w:r>
+                      <w:r>
+                        <w:rPr>
+                          <w:rFonts w:hint="eastAsia"/>
+                          <w:sz w:val="18"/>
+                          <w:szCs w:val="18"/>
+                        </w:rPr>
+                        <w:instrText>图</w:instrText>
+                      </w:r>
+                      <w:r>
+                        <w:rPr>
+                          <w:rFonts w:hint="eastAsia"/>
+                          <w:sz w:val="18"/>
+                          <w:szCs w:val="18"/>
+                        </w:rPr>
+                        <w:instrText xml:space="preserve"> \* ARABIC</w:instrText>
+                      </w:r>
+                      <w:r>
+                        <w:rPr>
+                          <w:sz w:val="18"/>
+                          <w:szCs w:val="18"/>
+                        </w:rPr>
+                        <w:instrText xml:space="preserve"> </w:instrText>
+                      </w:r>
+                      <w:r>
+                        <w:rPr>
+                          <w:sz w:val="18"/>
+                          <w:szCs w:val="18"/>
+                        </w:rPr>
+                        <w:fldChar w:fldCharType="separate"/>
+                      </w:r>
+                      <w:r>
+                        <w:rPr>
+                          <w:noProof/>
+                          <w:sz w:val="18"/>
+                          <w:szCs w:val="18"/>
+                        </w:rPr>
+                        <w:t>7</w:t>
+                      </w:r>
+                      <w:r>
+                        <w:rPr>
+                          <w:sz w:val="18"/>
+                          <w:szCs w:val="18"/>
+                        </w:rPr>
+                        <w:fldChar w:fldCharType="end"/>
+                      </w:r>
+                      <w:r>
+                        <w:rPr>
+                          <w:rFonts w:hint="eastAsia"/>
+                          <w:sz w:val="18"/>
+                          <w:szCs w:val="18"/>
+                        </w:rPr>
+                        <w:t>评论列表界面</w:t>
+                      </w:r>
+                    </w:p>
+                  </w:txbxContent>
+                </v:textbox>
+                <w10:wrap type="square"/>
+              </v:shape>
+            </w:pict>
+          </mc:Fallback>
+        </mc:AlternateContent>
+      </w:r>
+      <w:r>
+        <w:rPr>
+          <w:noProof/>
+        </w:rPr>
+        <w:drawing>
+          <wp:anchor distT="0" distB="0" distL="114300" distR="114300" simplePos="0" relativeHeight="251673600" behindDoc="0" locked="0" layoutInCell="1" allowOverlap="1" wp14:anchorId="6F00559A" wp14:editId="03BDB58F">
+            <wp:simplePos x="0" y="0"/>
+            <wp:positionH relativeFrom="column">
+              <wp:posOffset>581025</wp:posOffset>
+            </wp:positionH>
+            <wp:positionV relativeFrom="paragraph">
+              <wp:posOffset>4987925</wp:posOffset>
+            </wp:positionV>
+            <wp:extent cx="4565650" cy="2776855"/>
+            <wp:effectExtent l="0" t="0" r="6350" b="4445"/>
+            <wp:wrapSquare wrapText="bothSides"/>
+            <wp:docPr id="16" name="图片 16"/>
+            <wp:cNvGraphicFramePr>
+              <a:graphicFrameLocks xmlns:a="http://schemas.openxmlformats.org/drawingml/2006/main" noChangeAspect="1"/>
+            </wp:cNvGraphicFramePr>
+            <a:graphic xmlns:a="http://schemas.openxmlformats.org/drawingml/2006/main">
+              <a:graphicData uri="http://schemas.openxmlformats.org/drawingml/2006/picture">
+                <pic:pic xmlns:pic="http://schemas.openxmlformats.org/drawingml/2006/picture">
+                  <pic:nvPicPr>
+                    <pic:cNvPr id="1" name=""/>
+                    <pic:cNvPicPr/>
+                  </pic:nvPicPr>
+                  <pic:blipFill>
+                    <a:blip r:embed="rId15"/>
+                    <a:stretch>
+                      <a:fillRect/>
+                    </a:stretch>
+                  </pic:blipFill>
+                  <pic:spPr>
+                    <a:xfrm>
+                      <a:off x="0" y="0"/>
+                      <a:ext cx="4565650" cy="2776855"/>
+                    </a:xfrm>
+                    <a:prstGeom prst="rect">
+                      <a:avLst/>
+                    </a:prstGeom>
+                  </pic:spPr>
+                </pic:pic>
+              </a:graphicData>
+            </a:graphic>
+            <wp14:sizeRelH relativeFrom="margin">
+              <wp14:pctWidth>0</wp14:pctWidth>
+            </wp14:sizeRelH>
+            <wp14:sizeRelV relativeFrom="margin">
+              <wp14:pctHeight>0</wp14:pctHeight>
+            </wp14:sizeRelV>
+          </wp:anchor>
+        </w:drawing>
+      </w:r>
+      <w:r>
+        <w:rPr>
+          <w:noProof/>
+        </w:rPr>
+        <mc:AlternateContent>
+          <mc:Choice Requires="wps">
+            <w:drawing>
+              <wp:anchor distT="0" distB="0" distL="114300" distR="114300" simplePos="0" relativeHeight="251658239" behindDoc="0" locked="0" layoutInCell="1" allowOverlap="1" wp14:anchorId="44DB0921" wp14:editId="7E727032">
+                <wp:simplePos x="0" y="0"/>
+                <wp:positionH relativeFrom="column">
+                  <wp:posOffset>580897</wp:posOffset>
+                </wp:positionH>
+                <wp:positionV relativeFrom="paragraph">
+                  <wp:posOffset>4684355</wp:posOffset>
+                </wp:positionV>
+                <wp:extent cx="4695190" cy="635"/>
+                <wp:effectExtent l="0" t="0" r="0" b="0"/>
+                <wp:wrapSquare wrapText="bothSides"/>
+                <wp:docPr id="25" name="文本框 25"/>
+                <wp:cNvGraphicFramePr/>
+                <a:graphic xmlns:a="http://schemas.openxmlformats.org/drawingml/2006/main">
+                  <a:graphicData uri="http://schemas.microsoft.com/office/word/2010/wordprocessingShape">
+                    <wps:wsp>
+                      <wps:cNvSpPr txBox="1"/>
+                      <wps:spPr>
+                        <a:xfrm>
+                          <a:off x="0" y="0"/>
+                          <a:ext cx="4695190" cy="635"/>
+                        </a:xfrm>
+                        <a:prstGeom prst="rect">
+                          <a:avLst/>
+                        </a:prstGeom>
+                        <a:solidFill>
+                          <a:prstClr val="white"/>
+                        </a:solidFill>
+                        <a:ln>
+                          <a:noFill/>
+                        </a:ln>
+                      </wps:spPr>
+                      <wps:txbx>
+                        <w:txbxContent>
+                          <w:p>
+                            <w:pPr>
+                              <w:pStyle w:val="a8"/>
+                              <w:jc w:val="center"/>
+                              <w:rPr>
+                                <w:sz w:val="18"/>
+                                <w:szCs w:val="18"/>
+                              </w:rPr>
+                            </w:pPr>
+                            <w:r>
+                              <w:rPr>
+                                <w:rFonts w:hint="eastAsia"/>
+                                <w:sz w:val="18"/>
+                                <w:szCs w:val="18"/>
+                              </w:rPr>
+                              <w:t>图</w:t>
+                            </w:r>
+                            <w:r>
+                              <w:rPr>
+                                <w:rFonts w:hint="eastAsia"/>
+                                <w:sz w:val="18"/>
+                                <w:szCs w:val="18"/>
+                              </w:rPr>
+                              <w:t xml:space="preserve"> </w:t>
+                            </w:r>
+                            <w:r>
+                              <w:rPr>
+                                <w:sz w:val="18"/>
+                                <w:szCs w:val="18"/>
+                              </w:rPr>
+                              <w:fldChar w:fldCharType="begin"/>
+                            </w:r>
+                            <w:r>
+                              <w:rPr>
+                                <w:sz w:val="18"/>
+                                <w:szCs w:val="18"/>
+                              </w:rPr>
+                              <w:instrText xml:space="preserve"> </w:instrText>
+                            </w:r>
+                            <w:r>
+                              <w:rPr>
+                                <w:rFonts w:hint="eastAsia"/>
+                                <w:sz w:val="18"/>
+                                <w:szCs w:val="18"/>
+                              </w:rPr>
+                              <w:instrText xml:space="preserve">SEQ </w:instrText>
+                            </w:r>
+                            <w:r>
+                              <w:rPr>
+                                <w:rFonts w:hint="eastAsia"/>
+                                <w:sz w:val="18"/>
+                                <w:szCs w:val="18"/>
+                              </w:rPr>
+                              <w:instrText>图</w:instrText>
+                            </w:r>
+                            <w:r>
+                              <w:rPr>
+                                <w:rFonts w:hint="eastAsia"/>
+                                <w:sz w:val="18"/>
+                                <w:szCs w:val="18"/>
+                              </w:rPr>
+                              <w:instrText xml:space="preserve"> \* ARABIC</w:instrText>
+                            </w:r>
+                            <w:r>
+                              <w:rPr>
+                                <w:sz w:val="18"/>
+                                <w:szCs w:val="18"/>
+                              </w:rPr>
+                              <w:instrText xml:space="preserve"> </w:instrText>
+                            </w:r>
+                            <w:r>
+                              <w:rPr>
+                                <w:sz w:val="18"/>
+                                <w:szCs w:val="18"/>
+                              </w:rPr>
+                              <w:fldChar w:fldCharType="separate"/>
+                            </w:r>
+                            <w:r>
+                              <w:rPr>
+                                <w:noProof/>
+                                <w:sz w:val="18"/>
+                                <w:szCs w:val="18"/>
+                              </w:rPr>
+                              <w:t>8</w:t>
+                            </w:r>
+                            <w:r>
+                              <w:rPr>
+                                <w:sz w:val="18"/>
+                                <w:szCs w:val="18"/>
+                              </w:rPr>
+                              <w:fldChar w:fldCharType="end"/>
+                            </w:r>
+                            <w:r>
+                              <w:rPr>
+                                <w:rFonts w:hint="eastAsia"/>
+                                <w:sz w:val="18"/>
+                                <w:szCs w:val="18"/>
+                              </w:rPr>
+                              <w:t>商品详情界面</w:t>
+                            </w:r>
+                          </w:p>
+                        </w:txbxContent>
+                      </wps:txbx>
+                      <wps:bodyPr rot="0" spcFirstLastPara="0" vertOverflow="overflow" horzOverflow="overflow" vert="horz" wrap="square" lIns="0" tIns="0" rIns="0" bIns="0" numCol="1" spcCol="0" rtlCol="0" fromWordArt="0" anchor="t" anchorCtr="0" forceAA="0" compatLnSpc="1">
+                        <a:prstTxWarp prst="textNoShape">
+                          <a:avLst/>
+                        </a:prstTxWarp>
+                        <a:spAutoFit/>
+                      </wps:bodyPr>
+                    </wps:wsp>
+                  </a:graphicData>
+                </a:graphic>
+              </wp:anchor>
+            </w:drawing>
+          </mc:Choice>
+          <mc:Fallback>
+            <w:pict>
+              <v:shape w14:anchorId="44DB0921" id="文本框 25" o:spid="_x0000_s1033" type="#_x0000_t202" style="position:absolute;left:0;text-align:left;margin-left:45.75pt;margin-top:368.85pt;width:369.7pt;height:.05pt;z-index:251658239;visibility:visible;mso-wrap-style:square;mso-wrap-distance-left:9pt;mso-wrap-distance-top:0;mso-wrap-distance-right:9pt;mso-wrap-distance-bottom:0;mso-position-horizontal:absolute;mso-position-horizontal-relative:text;mso-position-vertical:absolute;mso-position-vertical-relative:text;v-text-anchor:top" o:gfxdata="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" stroked="f">
+                <v:textbox style="mso-fit-shape-to-text:t" inset="0,0,0,0">
+                  <w:txbxContent>
+                    <w:p>
+                      <w:pPr>
+                        <w:pStyle w:val="a8"/>
+                        <w:jc w:val="center"/>
+                        <w:rPr>
+                          <w:sz w:val="18"/>
+                          <w:szCs w:val="18"/>
+                        </w:rPr>
+                      </w:pPr>
+                      <w:r>
+                        <w:rPr>
+                          <w:rFonts w:hint="eastAsia"/>
+                          <w:sz w:val="18"/>
+                          <w:szCs w:val="18"/>
+                        </w:rPr>
+                        <w:t>图</w:t>
+                      </w:r>
+                      <w:r>
+                        <w:rPr>
+                          <w:rFonts w:hint="eastAsia"/>
+                          <w:sz w:val="18"/>
+                          <w:szCs w:val="18"/>
+                        </w:rPr>
+                        <w:t xml:space="preserve"> </w:t>
+                      </w:r>
+                      <w:r>
+                        <w:rPr>
+                          <w:sz w:val="18"/>
+                          <w:szCs w:val="18"/>
+                        </w:rPr>
+                        <w:fldChar w:fldCharType="begin"/>
+                      </w:r>
+                      <w:r>
+                        <w:rPr>
+                          <w:sz w:val="18"/>
+                          <w:szCs w:val="18"/>
+                        </w:rPr>
+                        <w:instrText xml:space="preserve"> </w:instrText>
+                      </w:r>
+                      <w:r>
+                        <w:rPr>
+                          <w:rFonts w:hint="eastAsia"/>
+                          <w:sz w:val="18"/>
+                          <w:szCs w:val="18"/>
+                        </w:rPr>
+                        <w:instrText xml:space="preserve">SEQ </w:instrText>
+                      </w:r>
+                      <w:r>
+                        <w:rPr>
+                          <w:rFonts w:hint="eastAsia"/>
+                          <w:sz w:val="18"/>
+                          <w:szCs w:val="18"/>
+                        </w:rPr>
+                        <w:instrText>图</w:instrText>
+                      </w:r>
+                      <w:r>
+                        <w:rPr>
+                          <w:rFonts w:hint="eastAsia"/>
+                          <w:sz w:val="18"/>
+                          <w:szCs w:val="18"/>
+                        </w:rPr>
+                        <w:instrText xml:space="preserve"> \* ARABIC</w:instrText>
+                      </w:r>
+                      <w:r>
+                        <w:rPr>
+                          <w:sz w:val="18"/>
+                          <w:szCs w:val="18"/>
+                        </w:rPr>
+                        <w:instrText xml:space="preserve"> </w:instrText>
+                      </w:r>
+                      <w:r>
+                        <w:rPr>
+                          <w:sz w:val="18"/>
+                          <w:szCs w:val="18"/>
+                        </w:rPr>
+                        <w:fldChar w:fldCharType="separate"/>
+                      </w:r>
+                      <w:r>
+                        <w:rPr>
+                          <w:noProof/>
+                          <w:sz w:val="18"/>
+                          <w:szCs w:val="18"/>
+                        </w:rPr>
+                        <w:t>8</w:t>
+                      </w:r>
+                      <w:r>
+                        <w:rPr>
+                          <w:sz w:val="18"/>
+                          <w:szCs w:val="18"/>
+                        </w:rPr>
+                        <w:fldChar w:fldCharType="end"/>
+                      </w:r>
+                      <w:r>
+                        <w:rPr>
+                          <w:rFonts w:hint="eastAsia"/>
+                          <w:sz w:val="18"/>
+                          <w:szCs w:val="18"/>
+                        </w:rPr>
+                        <w:t>商品详情界面</w:t>
+                      </w:r>
+                    </w:p>
+                  </w:txbxContent>
+                </v:textbox>
+                <w10:wrap type="square"/>
+              </v:shape>
+            </w:pict>
+          </mc:Fallback>
+        </mc:AlternateContent>
+      </w:r>
+      <w:r>
+        <w:rPr>
+          <w:noProof/>
+        </w:rPr>
+        <w:drawing>
+          <wp:anchor distT="0" distB="0" distL="114300" distR="114300" simplePos="0" relativeHeight="251671552" behindDoc="0" locked="0" layoutInCell="1" allowOverlap="1" wp14:anchorId="344472B2" wp14:editId="2510DA1D">
+            <wp:simplePos x="0" y="0"/>
+            <wp:positionH relativeFrom="column">
+              <wp:posOffset>539894</wp:posOffset>
+            </wp:positionH>
+            <wp:positionV relativeFrom="paragraph">
+              <wp:posOffset>2369153</wp:posOffset>
+            </wp:positionV>
+            <wp:extent cx="4695190" cy="2355215"/>
+            <wp:effectExtent l="0" t="0" r="0" b="6985"/>
+            <wp:wrapSquare wrapText="bothSides"/>
+            <wp:docPr id="15" name="图片 15"/>
+            <wp:cNvGraphicFramePr>
+              <a:graphicFrameLocks xmlns:a="http://schemas.openxmlformats.org/drawingml/2006/main" noChangeAspect="1"/>
+            </wp:cNvGraphicFramePr>
+            <a:graphic xmlns:a="http://schemas.openxmlformats.org/drawingml/2006/main">
+              <a:graphicData uri="http://schemas.openxmlformats.org/drawingml/2006/picture">
+                <pic:pic xmlns:pic="http://schemas.openxmlformats.org/drawingml/2006/picture">
+                  <pic:nvPicPr>
+                    <pic:cNvPr id="1" name=""/>
+                    <pic:cNvPicPr/>
+                  </pic:nvPicPr>
+                  <pic:blipFill>
+                    <a:blip r:embed="rId16"/>
+                    <a:stretch>
+                      <a:fillRect/>
+                    </a:stretch>
+                  </pic:blipFill>
+                  <pic:spPr>
+                    <a:xfrm>
+                      <a:off x="0" y="0"/>
+                      <a:ext cx="4695190" cy="2355215"/>
+                    </a:xfrm>
+                    <a:prstGeom prst="rect">
+                      <a:avLst/>
+                    </a:prstGeom>
+                  </pic:spPr>
+                </pic:pic>
+              </a:graphicData>
+            </a:graphic>
+            <wp14:sizeRelH relativeFrom="margin">
+              <wp14:pctWidth>0</wp14:pctWidth>
+            </wp14:sizeRelH>
+            <wp14:sizeRelV relativeFrom="margin">
+              <wp14:pctHeight>0</wp14:pctHeight>
+            </wp14:sizeRelV>
+          </wp:anchor>
+        </w:drawing>
+      </w:r>
+      <w:r>
+        <w:rPr>
+          <w:rFonts w:hint="eastAsia"/>
+        </w:rPr>
+        <w:t>商品详情</w:t>
+      </w:r>
+      <w:proofErr w:type="gramStart"/>
+      <w:r>
+        <w:rPr>
+          <w:rFonts w:hint="eastAsia"/>
+        </w:rPr>
+        <w:t>页展示</w:t>
+      </w:r>
+      <w:proofErr w:type="gramEnd"/>
+      <w:r>
+        <w:rPr>
+          <w:rFonts w:hint="eastAsia"/>
+        </w:rPr>
+        <w:t>了卖家的信息，以及</w:t>
+      </w:r>
+      <w:r>
+        <w:rPr>
+          <w:rFonts w:hint="eastAsia"/>
+        </w:rPr>
+        <w:t>所有</w:t>
+      </w:r>
+      <w:r>
+        <w:rPr>
+          <w:rFonts w:hint="eastAsia"/>
+        </w:rPr>
+        <w:t>用户对于该商品的</w:t>
+      </w:r>
+      <w:r>
+        <w:rPr>
+          <w:rFonts w:hint="eastAsia"/>
+        </w:rPr>
+        <w:t>评论</w:t>
+      </w:r>
+      <w:r>
+        <w:rPr>
+          <w:rFonts w:hint="eastAsia"/>
+        </w:rPr>
+        <w:t>，评论显示了评论信息、评论时间以及对应的用户名</w:t>
+      </w:r>
+      <w:r>
+        <w:rPr>
+          <w:rFonts w:hint="eastAsia"/>
+        </w:rPr>
+        <w:t>。</w:t>
+      </w:r>
+      <w:r>
+        <w:rPr>
+          <w:rFonts w:hint="eastAsia"/>
+        </w:rPr>
+        <w:t>用户在登陆状态</w:t>
+      </w:r>
+      <w:r>
+        <w:rPr>
+          <w:rFonts w:hint="eastAsia"/>
+        </w:rPr>
+        <w:t>下</w:t>
+      </w:r>
+      <w:r>
+        <w:rPr>
+          <w:rFonts w:hint="eastAsia"/>
+        </w:rPr>
+        <w:t>能够对商品进行文字评论。</w:t>
+      </w:r>
+    </w:p>
+    <w:p>
+      <w:pPr>
+        <w:pStyle w:val="a0"/>
+        <w:ind w:left="840" w:firstLineChars="0" w:firstLine="0"/>
+        <w:rPr>
+          <w:rFonts w:hint="eastAsia"/>
+        </w:rPr>
+      </w:pPr>
+    </w:p>
+    <w:p>
+      <w:pPr>
+        <w:pStyle w:val="a0"/>
+        <w:numPr>
+          <w:ilvl w:val="0"/>
+          <w:numId w:val="16"/>
+        </w:numPr>
+        <w:ind w:firstLineChars="0"/>
+        <w:rPr>
+          <w:rFonts w:hint="eastAsia"/>
+        </w:rPr>
+      </w:pPr>
+      <w:r>
+        <w:rPr>
+          <w:noProof/>
+        </w:rPr>
+        <mc:AlternateContent>
+          <mc:Choice Requires="wps">
+            <w:drawing>
+              <wp:anchor distT="0" distB="0" distL="114300" distR="114300" simplePos="0" relativeHeight="251692032" behindDoc="0" locked="0" layoutInCell="1" allowOverlap="1" wp14:anchorId="2845EA4B" wp14:editId="446CD590">
+                <wp:simplePos x="0" y="0"/>
+                <wp:positionH relativeFrom="column">
+                  <wp:posOffset>563880</wp:posOffset>
+                </wp:positionH>
+                <wp:positionV relativeFrom="paragraph">
+                  <wp:posOffset>1247140</wp:posOffset>
+                </wp:positionV>
+                <wp:extent cx="4710430" cy="635"/>
+                <wp:effectExtent l="0" t="0" r="0" b="0"/>
+                <wp:wrapSquare wrapText="bothSides"/>
+                <wp:docPr id="27" name="文本框 27"/>
+                <wp:cNvGraphicFramePr/>
+                <a:graphic xmlns:a="http://schemas.openxmlformats.org/drawingml/2006/main">
+                  <a:graphicData uri="http://schemas.microsoft.com/office/word/2010/wordprocessingShape">
+                    <wps:wsp>
+                      <wps:cNvSpPr txBox="1"/>
+                      <wps:spPr>
+                        <a:xfrm>
+                          <a:off x="0" y="0"/>
+                          <a:ext cx="4710430" cy="635"/>
+                        </a:xfrm>
+                        <a:prstGeom prst="rect">
+                          <a:avLst/>
+                        </a:prstGeom>
+                        <a:solidFill>
+                          <a:prstClr val="white"/>
+                        </a:solidFill>
+                        <a:ln>
+                          <a:noFill/>
+                        </a:ln>
+                      </wps:spPr>
+                      <wps:txbx>
+                        <w:txbxContent>
+                          <w:p>
+                            <w:pPr>
+                              <w:pStyle w:val="a8"/>
+                              <w:jc w:val="center"/>
+                              <w:rPr>
+                                <w:sz w:val="18"/>
+                                <w:szCs w:val="18"/>
+                              </w:rPr>
+                            </w:pPr>
+                            <w:r>
+                              <w:rPr>
+                                <w:rFonts w:hint="eastAsia"/>
+                                <w:sz w:val="18"/>
+                                <w:szCs w:val="18"/>
+                              </w:rPr>
+                              <w:t>图</w:t>
+                            </w:r>
+                            <w:r>
+                              <w:rPr>
+                                <w:rFonts w:hint="eastAsia"/>
+                                <w:sz w:val="18"/>
+                                <w:szCs w:val="18"/>
+                              </w:rPr>
+                              <w:t xml:space="preserve"> </w:t>
+                            </w:r>
+                            <w:r>
+                              <w:rPr>
+                                <w:sz w:val="18"/>
+                                <w:szCs w:val="18"/>
+                              </w:rPr>
+                              <w:fldChar w:fldCharType="begin"/>
+                            </w:r>
+                            <w:r>
+                              <w:rPr>
+                                <w:sz w:val="18"/>
+                                <w:szCs w:val="18"/>
+                              </w:rPr>
+                              <w:instrText xml:space="preserve"> </w:instrText>
+                            </w:r>
+                            <w:r>
+                              <w:rPr>
+                                <w:rFonts w:hint="eastAsia"/>
+                                <w:sz w:val="18"/>
+                                <w:szCs w:val="18"/>
+                              </w:rPr>
+                              <w:instrText xml:space="preserve">SEQ </w:instrText>
+                            </w:r>
+                            <w:r>
+                              <w:rPr>
+                                <w:rFonts w:hint="eastAsia"/>
+                                <w:sz w:val="18"/>
+                                <w:szCs w:val="18"/>
+                              </w:rPr>
+                              <w:instrText>图</w:instrText>
+                            </w:r>
+                            <w:r>
+                              <w:rPr>
+                                <w:rFonts w:hint="eastAsia"/>
+                                <w:sz w:val="18"/>
+                                <w:szCs w:val="18"/>
+                              </w:rPr>
+                              <w:instrText xml:space="preserve"> \* ARABIC</w:instrText>
+                            </w:r>
+                            <w:r>
+                              <w:rPr>
+                                <w:sz w:val="18"/>
+                                <w:szCs w:val="18"/>
+                              </w:rPr>
+                              <w:instrText xml:space="preserve"> </w:instrText>
+                            </w:r>
+                            <w:r>
+                              <w:rPr>
+                                <w:sz w:val="18"/>
+                                <w:szCs w:val="18"/>
+                              </w:rPr>
+                              <w:fldChar w:fldCharType="separate"/>
+                            </w:r>
+                            <w:r>
+                              <w:rPr>
+                                <w:sz w:val="18"/>
+                                <w:szCs w:val="18"/>
+                              </w:rPr>
+                              <w:t>9</w:t>
+                            </w:r>
+                            <w:r>
+                              <w:rPr>
+                                <w:sz w:val="18"/>
+                                <w:szCs w:val="18"/>
+                              </w:rPr>
+                              <w:fldChar w:fldCharType="end"/>
+                            </w:r>
+                            <w:r>
+                              <w:rPr>
+                                <w:rFonts w:hint="eastAsia"/>
+                                <w:sz w:val="18"/>
+                                <w:szCs w:val="18"/>
+                              </w:rPr>
+                              <w:t>后台商品列表</w:t>
+                            </w:r>
+                          </w:p>
+                        </w:txbxContent>
+                      </wps:txbx>
+                      <wps:bodyPr rot="0" spcFirstLastPara="0" vertOverflow="overflow" horzOverflow="overflow" vert="horz" wrap="square" lIns="0" tIns="0" rIns="0" bIns="0" numCol="1" spcCol="0" rtlCol="0" fromWordArt="0" anchor="t" anchorCtr="0" forceAA="0" compatLnSpc="1">
+                        <a:prstTxWarp prst="textNoShape">
+                          <a:avLst/>
+                        </a:prstTxWarp>
+                        <a:spAutoFit/>
+                      </wps:bodyPr>
+                    </wps:wsp>
+                  </a:graphicData>
+                </a:graphic>
+              </wp:anchor>
+            </w:drawing>
+          </mc:Choice>
+          <mc:Fallback>
+            <w:pict>
+              <v:shape w14:anchorId="2845EA4B" id="文本框 27" o:spid="_x0000_s1034" type="#_x0000_t202" style="position:absolute;left:0;text-align:left;margin-left:44.4pt;margin-top:98.2pt;width:370.9pt;height:.05pt;z-index:251692032;visibility:visible;mso-wrap-style:square;mso-wrap-distance-left:9pt;mso-wrap-distance-top:0;mso-wrap-distance-right:9pt;mso-wrap-distance-bottom:0;mso-position-horizontal:absolute;mso-position-horizontal-relative:text;mso-position-vertical:absolute;mso-position-vertical-relative:text;v-text-anchor:top" o:gfxdata="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" stroked="f">
+                <v:textbox style="mso-fit-shape-to-text:t" inset="0,0,0,0">
+                  <w:txbxContent>
+                    <w:p>
+                      <w:pPr>
+                        <w:pStyle w:val="a8"/>
+                        <w:jc w:val="center"/>
+                        <w:rPr>
+                          <w:sz w:val="18"/>
+                          <w:szCs w:val="18"/>
+                        </w:rPr>
+                      </w:pPr>
+                      <w:r>
+                        <w:rPr>
+                          <w:rFonts w:hint="eastAsia"/>
+                          <w:sz w:val="18"/>
+                          <w:szCs w:val="18"/>
+                        </w:rPr>
+                        <w:t>图</w:t>
+                      </w:r>
+                      <w:r>
+                        <w:rPr>
+                          <w:rFonts w:hint="eastAsia"/>
+                          <w:sz w:val="18"/>
+                          <w:szCs w:val="18"/>
+                        </w:rPr>
+                        <w:t xml:space="preserve"> </w:t>
+                      </w:r>
+                      <w:r>
+                        <w:rPr>
+                          <w:sz w:val="18"/>
+                          <w:szCs w:val="18"/>
+                        </w:rPr>
+                        <w:fldChar w:fldCharType="begin"/>
+                      </w:r>
+                      <w:r>
+                        <w:rPr>
+                          <w:sz w:val="18"/>
+                          <w:szCs w:val="18"/>
+                        </w:rPr>
+                        <w:instrText xml:space="preserve"> </w:instrText>
+                      </w:r>
+                      <w:r>
+                        <w:rPr>
+                          <w:rFonts w:hint="eastAsia"/>
+                          <w:sz w:val="18"/>
+                          <w:szCs w:val="18"/>
+                        </w:rPr>
+                        <w:instrText xml:space="preserve">SEQ </w:instrText>
+                      </w:r>
+                      <w:r>
+                        <w:rPr>
+                          <w:rFonts w:hint="eastAsia"/>
+                          <w:sz w:val="18"/>
+                          <w:szCs w:val="18"/>
+                        </w:rPr>
+                        <w:instrText>图</w:instrText>
+                      </w:r>
+                      <w:r>
+                        <w:rPr>
+                          <w:rFonts w:hint="eastAsia"/>
+                          <w:sz w:val="18"/>
+                          <w:szCs w:val="18"/>
+                        </w:rPr>
+                        <w:instrText xml:space="preserve"> \* ARABIC</w:instrText>
+                      </w:r>
+                      <w:r>
+                        <w:rPr>
+                          <w:sz w:val="18"/>
+                          <w:szCs w:val="18"/>
+                        </w:rPr>
+                        <w:instrText xml:space="preserve"> </w:instrText>
+                      </w:r>
+                      <w:r>
+                        <w:rPr>
+                          <w:sz w:val="18"/>
+                          <w:szCs w:val="18"/>
+                        </w:rPr>
+                        <w:fldChar w:fldCharType="separate"/>
+                      </w:r>
+                      <w:r>
+                        <w:rPr>
+                          <w:sz w:val="18"/>
+                          <w:szCs w:val="18"/>
+                        </w:rPr>
+                        <w:t>9</w:t>
+                      </w:r>
+                      <w:r>
+                        <w:rPr>
+                          <w:sz w:val="18"/>
+                          <w:szCs w:val="18"/>
+                        </w:rPr>
+                        <w:fldChar w:fldCharType="end"/>
+                      </w:r>
+                      <w:r>
+                        <w:rPr>
+                          <w:rFonts w:hint="eastAsia"/>
+                          <w:sz w:val="18"/>
+                          <w:szCs w:val="18"/>
+                        </w:rPr>
+                        <w:t>后台商品列表</w:t>
+                      </w:r>
+                    </w:p>
+                  </w:txbxContent>
+                </v:textbox>
+                <w10:wrap type="square"/>
+              </v:shape>
+            </w:pict>
+          </mc:Fallback>
+        </mc:AlternateContent>
+      </w:r>
+      <w:r>
+        <w:rPr>
+          <w:noProof/>
+        </w:rPr>
+        <w:drawing>
+          <wp:anchor distT="0" distB="0" distL="114300" distR="114300" simplePos="0" relativeHeight="251675648" behindDoc="0" locked="0" layoutInCell="1" allowOverlap="1" wp14:anchorId="3E66710F" wp14:editId="57269893">
+            <wp:simplePos x="0" y="0"/>
+            <wp:positionH relativeFrom="column">
+              <wp:posOffset>563880</wp:posOffset>
+            </wp:positionH>
+            <wp:positionV relativeFrom="paragraph">
+              <wp:posOffset>601345</wp:posOffset>
+            </wp:positionV>
+            <wp:extent cx="4710430" cy="588645"/>
+            <wp:effectExtent l="0" t="0" r="0" b="1905"/>
+            <wp:wrapSquare wrapText="bothSides"/>
+            <wp:docPr id="17" name="图片 17"/>
+            <wp:cNvGraphicFramePr>
+              <a:graphicFrameLocks xmlns:a="http://schemas.openxmlformats.org/drawingml/2006/main" noChangeAspect="1"/>
+            </wp:cNvGraphicFramePr>
+            <a:graphic xmlns:a="http://schemas.openxmlformats.org/drawingml/2006/main">
+              <a:graphicData uri="http://schemas.openxmlformats.org/drawingml/2006/picture">
+                <pic:pic xmlns:pic="http://schemas.openxmlformats.org/drawingml/2006/picture">
+                  <pic:nvPicPr>
+                    <pic:cNvPr id="1" name=""/>
+                    <pic:cNvPicPr/>
+                  </pic:nvPicPr>
+                  <pic:blipFill>
+                    <a:blip r:embed="rId17"/>
+                    <a:stretch>
+                      <a:fillRect/>
+                    </a:stretch>
+                  </pic:blipFill>
+                  <pic:spPr>
+                    <a:xfrm>
+                      <a:off x="0" y="0"/>
+                      <a:ext cx="4710430" cy="588645"/>
+                    </a:xfrm>
+                    <a:prstGeom prst="rect">
+                      <a:avLst/>
+                    </a:prstGeom>
+                  </pic:spPr>
+                </pic:pic>
+              </a:graphicData>
+            </a:graphic>
+            <wp14:sizeRelH relativeFrom="margin">
+              <wp14:pctWidth>0</wp14:pctWidth>
+            </wp14:sizeRelH>
+            <wp14:sizeRelV relativeFrom="margin">
+              <wp14:pctHeight>0</wp14:pctHeight>
+            </wp14:sizeRelV>
+          </wp:anchor>
+        </w:drawing>
+      </w:r>
+      <w:r>
+        <w:rPr>
+          <w:rFonts w:hint="eastAsia"/>
+        </w:rPr>
+        <w:t>用户作为卖家可以进入后台管理，</w:t>
+      </w:r>
+      <w:r>
+        <w:rPr>
+          <w:rFonts w:hint="eastAsia"/>
+        </w:rPr>
+        <w:t>查看</w:t>
+      </w:r>
+      <w:r>
+        <w:rPr>
+          <w:rFonts w:hint="eastAsia"/>
+        </w:rPr>
+        <w:t>所属商品的信息，</w:t>
+      </w:r>
+      <w:r>
+        <w:rPr>
+          <w:rFonts w:hint="eastAsia"/>
+        </w:rPr>
+        <w:t>添加自己的商品，或者修改删除商品</w:t>
+      </w:r>
+      <w:r>
+        <w:rPr>
+          <w:rFonts w:hint="eastAsia"/>
+        </w:rPr>
+        <w:t>。</w:t>
+      </w:r>
+    </w:p>
+    <w:p>
+      <w:pPr>
+        <w:pStyle w:val="1"/>
+      </w:pPr>
+      <w:r>
+        <w:rPr>
+          <w:rFonts w:hint="eastAsia"/>
+        </w:rPr>
+        <w:t>总结</w:t>
+      </w:r>
+    </w:p>
+    <w:p>
+      <w:pPr>
+        <w:pStyle w:val="a0"/>
         <w:ind w:left="360" w:firstLineChars="0" w:firstLine="0"/>
       </w:pPr>
+      <w:r>
+        <w:rPr>
+          <w:rFonts w:hint="eastAsia"/>
+          <w:b/>
+        </w:rPr>
+        <w:t>胡俊崧</w:t>
+      </w:r>
+      <w:r>
+        <w:rPr>
+          <w:rFonts w:hint="eastAsia"/>
+        </w:rPr>
+        <w:t>：</w:t>
+      </w:r>
+    </w:p>
+    <w:p>
+      <w:pPr>
+        <w:pStyle w:val="a0"/>
+        <w:ind w:left="360" w:firstLineChars="0" w:firstLine="0"/>
+      </w:pPr>
+      <w:r>
+        <w:lastRenderedPageBreak/>
+        <w:tab/>
+      </w:r>
+      <w:r>
+        <w:tab/>
+      </w:r>
+      <w:r>
+        <w:rPr>
+          <w:rFonts w:hint="eastAsia"/>
+        </w:rPr>
+        <w:t>通过本次数据库课程设计，我经历了一个完整的前后端系统开发流程。虽然这个系统</w:t>
+      </w:r>
+      <w:r>
+        <w:rPr>
+          <w:rFonts w:hint="eastAsia"/>
+        </w:rPr>
+        <w:t>并不复杂，</w:t>
+      </w:r>
+      <w:r>
+        <w:rPr>
+          <w:rFonts w:hint="eastAsia"/>
+        </w:rPr>
+        <w:t>功能也不尽完善，</w:t>
+      </w:r>
+      <w:r>
+        <w:rPr>
+          <w:rFonts w:hint="eastAsia"/>
+        </w:rPr>
+        <w:t>但</w:t>
+      </w:r>
+      <w:r>
+        <w:rPr>
+          <w:rFonts w:hint="eastAsia"/>
+        </w:rPr>
+        <w:t>还是让我在一个较短的周期内学到了很多知识和技巧。</w:t>
+      </w:r>
+    </w:p>
+    <w:p>
+      <w:pPr>
+        <w:pStyle w:val="a0"/>
+        <w:ind w:left="360" w:firstLineChars="0" w:firstLine="0"/>
+      </w:pPr>
+      <w:r>
+        <w:tab/>
+      </w:r>
+      <w:r>
+        <w:tab/>
+      </w:r>
+      <w:r>
+        <w:rPr>
+          <w:rFonts w:hint="eastAsia"/>
+        </w:rPr>
+        <w:t>在这个项目中，我主要负责开发前端界面，</w:t>
+      </w:r>
+      <w:r>
+        <w:rPr>
+          <w:rFonts w:hint="eastAsia"/>
+        </w:rPr>
+        <w:t>也负责了一部分后端的</w:t>
+      </w:r>
+      <w:r>
+        <w:rPr>
+          <w:rFonts w:hint="eastAsia"/>
+        </w:rPr>
+        <w:t>中间</w:t>
+      </w:r>
+      <w:r>
+        <w:rPr>
+          <w:rFonts w:hint="eastAsia"/>
+        </w:rPr>
+        <w:t>交互</w:t>
+      </w:r>
+      <w:r>
+        <w:rPr>
+          <w:rFonts w:hint="eastAsia"/>
+        </w:rPr>
+        <w:t>。</w:t>
+      </w:r>
+      <w:r>
+        <w:rPr>
+          <w:rFonts w:hint="eastAsia"/>
+        </w:rPr>
+        <w:t>在这次课程设计之前我</w:t>
+      </w:r>
+      <w:r>
+        <w:rPr>
+          <w:rFonts w:hint="eastAsia"/>
+        </w:rPr>
+        <w:t>完全不了解</w:t>
+      </w:r>
+      <w:r>
+        <w:rPr>
+          <w:rFonts w:hint="eastAsia"/>
+        </w:rPr>
+        <w:t>从前端到后端再到数据库之间的</w:t>
+      </w:r>
+      <w:r>
+        <w:rPr>
+          <w:rFonts w:hint="eastAsia"/>
+        </w:rPr>
+        <w:t>整个系统</w:t>
+      </w:r>
+      <w:r>
+        <w:rPr>
+          <w:rFonts w:hint="eastAsia"/>
+        </w:rPr>
+        <w:t>如何运作</w:t>
+      </w:r>
+      <w:r>
+        <w:rPr>
+          <w:rFonts w:hint="eastAsia"/>
+        </w:rPr>
+        <w:t>，然而这次课程设计打开了我通往新知识的打门。</w:t>
+      </w:r>
+      <w:r>
+        <w:rPr>
+          <w:rFonts w:hint="eastAsia"/>
+        </w:rPr>
+        <w:t>在开发过程中我</w:t>
+      </w:r>
+      <w:r>
+        <w:rPr>
+          <w:rFonts w:hint="eastAsia"/>
+        </w:rPr>
+        <w:t>学习了</w:t>
+      </w:r>
+      <w:r>
+        <w:rPr>
+          <w:rFonts w:hint="eastAsia"/>
+        </w:rPr>
+        <w:t>从基础的</w:t>
+      </w:r>
+      <w:r>
+        <w:rPr>
+          <w:rFonts w:hint="eastAsia"/>
+        </w:rPr>
+        <w:t>前后端</w:t>
+      </w:r>
+      <w:r>
+        <w:rPr>
+          <w:rFonts w:hint="eastAsia"/>
+        </w:rPr>
+        <w:t>语法知识再到各种</w:t>
+      </w:r>
+      <w:r>
+        <w:rPr>
+          <w:rFonts w:hint="eastAsia"/>
+        </w:rPr>
+        <w:t>框架的</w:t>
+      </w:r>
+      <w:r>
+        <w:rPr>
+          <w:rFonts w:hint="eastAsia"/>
+        </w:rPr>
+        <w:t>结构以及思想</w:t>
+      </w:r>
+      <w:r>
+        <w:rPr>
+          <w:rFonts w:hint="eastAsia"/>
+        </w:rPr>
+        <w:t>，</w:t>
+      </w:r>
+      <w:r>
+        <w:rPr>
+          <w:rFonts w:hint="eastAsia"/>
+        </w:rPr>
+        <w:t>学</w:t>
+      </w:r>
+      <w:r>
+        <w:rPr>
+          <w:rFonts w:hint="eastAsia"/>
+        </w:rPr>
+        <w:t>到了从</w:t>
+      </w:r>
+      <w:r>
+        <w:rPr>
+          <w:rFonts w:hint="eastAsia"/>
+        </w:rPr>
+        <w:t>前端的</w:t>
+      </w:r>
+      <w:r>
+        <w:rPr>
+          <w:rFonts w:hint="eastAsia"/>
+        </w:rPr>
+        <w:t>网页布局、事件动画、</w:t>
+      </w:r>
+      <w:r>
+        <w:rPr>
+          <w:rFonts w:hint="eastAsia"/>
+        </w:rPr>
+        <w:t>网络请求</w:t>
+      </w:r>
+      <w:r>
+        <w:rPr>
+          <w:rFonts w:hint="eastAsia"/>
+        </w:rPr>
+        <w:t>到后端的请求处理、会话控制、数据库访问</w:t>
+      </w:r>
+      <w:r>
+        <w:rPr>
+          <w:rFonts w:hint="eastAsia"/>
+        </w:rPr>
+        <w:t>等</w:t>
+      </w:r>
+      <w:r>
+        <w:rPr>
+          <w:rFonts w:hint="eastAsia"/>
+        </w:rPr>
+        <w:t>web</w:t>
+      </w:r>
+      <w:r>
+        <w:rPr>
+          <w:rFonts w:hint="eastAsia"/>
+        </w:rPr>
+        <w:t>开发的大量知识。</w:t>
+      </w:r>
+    </w:p>
+    <w:p>
+      <w:pPr>
+        <w:pStyle w:val="a0"/>
+        <w:ind w:left="360" w:firstLineChars="0" w:firstLine="0"/>
+      </w:pPr>
+      <w:r>
+        <w:tab/>
+      </w:r>
+      <w:r>
+        <w:tab/>
+      </w:r>
+      <w:r>
+        <w:rPr>
+          <w:rFonts w:hint="eastAsia"/>
+        </w:rPr>
+        <w:t>其次，我</w:t>
+      </w:r>
+      <w:r>
+        <w:rPr>
+          <w:rFonts w:hint="eastAsia"/>
+        </w:rPr>
+        <w:t>体会了团队</w:t>
+      </w:r>
+      <w:r>
+        <w:rPr>
+          <w:rFonts w:hint="eastAsia"/>
+        </w:rPr>
+        <w:t>协同</w:t>
+      </w:r>
+      <w:r>
+        <w:rPr>
+          <w:rFonts w:hint="eastAsia"/>
+        </w:rPr>
+        <w:t>开发</w:t>
+      </w:r>
+      <w:r>
+        <w:rPr>
+          <w:rFonts w:hint="eastAsia"/>
+        </w:rPr>
+        <w:t>的重要性</w:t>
+      </w:r>
+      <w:r>
+        <w:rPr>
+          <w:rFonts w:hint="eastAsia"/>
+        </w:rPr>
+        <w:t>，也积累了宝贵的经验</w:t>
+      </w:r>
+      <w:r>
+        <w:rPr>
+          <w:rFonts w:hint="eastAsia"/>
+        </w:rPr>
+        <w:t>。</w:t>
+      </w:r>
+      <w:r>
+        <w:rPr>
+          <w:rFonts w:hint="eastAsia"/>
+        </w:rPr>
+        <w:t>我们使用</w:t>
+      </w:r>
+      <w:r>
+        <w:rPr>
+          <w:rFonts w:hint="eastAsia"/>
+        </w:rPr>
+        <w:t>git</w:t>
+      </w:r>
+      <w:r>
+        <w:rPr>
+          <w:rFonts w:hint="eastAsia"/>
+        </w:rPr>
+        <w:t>托管项目</w:t>
+      </w:r>
+      <w:r>
+        <w:rPr>
+          <w:rFonts w:hint="eastAsia"/>
+        </w:rPr>
+        <w:t>迭代开发</w:t>
+      </w:r>
+      <w:r>
+        <w:rPr>
+          <w:rFonts w:hint="eastAsia"/>
+        </w:rPr>
+        <w:t>，</w:t>
+      </w:r>
+      <w:r>
+        <w:rPr>
+          <w:rFonts w:hint="eastAsia"/>
+        </w:rPr>
+        <w:t>采用</w:t>
+      </w:r>
+      <w:r>
+        <w:rPr>
+          <w:rFonts w:hint="eastAsia"/>
+        </w:rPr>
+        <w:t>MVC</w:t>
+      </w:r>
+      <w:r>
+        <w:rPr>
+          <w:rFonts w:hint="eastAsia"/>
+        </w:rPr>
+        <w:t>设计模式使前后端开发分离，</w:t>
+      </w:r>
+      <w:r>
+        <w:rPr>
+          <w:rFonts w:hint="eastAsia"/>
+        </w:rPr>
+        <w:t>再加上我们分工明确，</w:t>
+      </w:r>
+      <w:r>
+        <w:rPr>
+          <w:rFonts w:hint="eastAsia"/>
+        </w:rPr>
+        <w:t>积极交流</w:t>
+      </w:r>
+      <w:r>
+        <w:rPr>
+          <w:rFonts w:hint="eastAsia"/>
+        </w:rPr>
+        <w:t>，</w:t>
+      </w:r>
+      <w:r>
+        <w:rPr>
+          <w:rFonts w:hint="eastAsia"/>
+        </w:rPr>
+        <w:t>使我们能够在短时间内高效的地协同完成此次项目的搭建</w:t>
+      </w:r>
+      <w:r>
+        <w:rPr>
+          <w:rFonts w:hint="eastAsia"/>
+        </w:rPr>
+        <w:t>。</w:t>
+      </w:r>
+    </w:p>
+    <w:p>
+      <w:pPr>
+        <w:pStyle w:val="a0"/>
+        <w:ind w:left="360" w:firstLineChars="0" w:firstLine="0"/>
+      </w:pPr>
+      <w:r>
+        <w:tab/>
+      </w:r>
+      <w:r>
+        <w:tab/>
+      </w:r>
+      <w:r>
+        <w:rPr>
+          <w:rFonts w:hint="eastAsia"/>
+        </w:rPr>
+        <w:t>此外，</w:t>
+      </w:r>
+      <w:r>
+        <w:rPr>
+          <w:rFonts w:hint="eastAsia"/>
+        </w:rPr>
+        <w:t>这次课程设计</w:t>
+      </w:r>
+      <w:r>
+        <w:rPr>
+          <w:rFonts w:hint="eastAsia"/>
+        </w:rPr>
+        <w:t>也让我体会到数据库设计的重要性，</w:t>
+      </w:r>
+      <w:r>
+        <w:rPr>
+          <w:rFonts w:hint="eastAsia"/>
+        </w:rPr>
+        <w:t>一个设计规范的数据库可以在应用中让开</w:t>
+      </w:r>
+      <w:proofErr w:type="gramStart"/>
+      <w:r>
+        <w:rPr>
+          <w:rFonts w:hint="eastAsia"/>
+        </w:rPr>
+        <w:t>发人员</w:t>
+      </w:r>
+      <w:proofErr w:type="gramEnd"/>
+      <w:r>
+        <w:rPr>
+          <w:rFonts w:hint="eastAsia"/>
+        </w:rPr>
+        <w:t>省去很多不必要的操作，</w:t>
+      </w:r>
+      <w:r>
+        <w:rPr>
+          <w:rFonts w:hint="eastAsia"/>
+        </w:rPr>
+        <w:t>良好的设计</w:t>
+      </w:r>
+      <w:r>
+        <w:rPr>
+          <w:rFonts w:hint="eastAsia"/>
+        </w:rPr>
+        <w:t>能够保证</w:t>
+      </w:r>
+      <w:r>
+        <w:rPr>
+          <w:rFonts w:hint="eastAsia"/>
+        </w:rPr>
+        <w:t>数据库的安全性和数据完整性</w:t>
+      </w:r>
+      <w:r>
+        <w:rPr>
+          <w:rFonts w:hint="eastAsia"/>
+        </w:rPr>
+        <w:t>，</w:t>
+      </w:r>
+      <w:r>
+        <w:rPr>
+          <w:rFonts w:hint="eastAsia"/>
+        </w:rPr>
+        <w:t>从而使</w:t>
+      </w:r>
+      <w:r>
+        <w:rPr>
+          <w:rFonts w:hint="eastAsia"/>
+        </w:rPr>
+        <w:t>整个</w:t>
+      </w:r>
+      <w:r>
+        <w:rPr>
+          <w:rFonts w:hint="eastAsia"/>
+        </w:rPr>
+        <w:t>项目更加健壮</w:t>
+      </w:r>
+      <w:r>
+        <w:rPr>
+          <w:rFonts w:hint="eastAsia"/>
+        </w:rPr>
+        <w:t>。</w:t>
+      </w:r>
+    </w:p>
+    <w:p>
+      <w:pPr>
+        <w:pStyle w:val="a0"/>
+        <w:ind w:left="360" w:firstLineChars="0" w:firstLine="0"/>
+        <w:rPr>
+          <w:rFonts w:hint="eastAsia"/>
+        </w:rPr>
+      </w:pPr>
+      <w:r>
+        <w:tab/>
+      </w:r>
+      <w:r>
+        <w:tab/>
+      </w:r>
+      <w:r>
+        <w:rPr>
+          <w:rFonts w:hint="eastAsia"/>
+        </w:rPr>
+        <w:t>总的来说</w:t>
+      </w:r>
+      <w:r>
+        <w:rPr>
+          <w:rFonts w:hint="eastAsia"/>
+        </w:rPr>
+        <w:t>，体验</w:t>
+      </w:r>
+      <w:r>
+        <w:rPr>
+          <w:rFonts w:hint="eastAsia"/>
+        </w:rPr>
+        <w:t>了</w:t>
+      </w:r>
+      <w:bookmarkStart w:id="1" w:name="_GoBack"/>
+      <w:bookmarkEnd w:id="1"/>
+      <w:r>
+        <w:rPr>
+          <w:rFonts w:hint="eastAsia"/>
+        </w:rPr>
+        <w:t>这样一个完整的项目设计</w:t>
+      </w:r>
+      <w:r>
+        <w:rPr>
+          <w:rFonts w:hint="eastAsia"/>
+        </w:rPr>
+        <w:t>，</w:t>
+      </w:r>
+      <w:r>
+        <w:rPr>
+          <w:rFonts w:hint="eastAsia"/>
+        </w:rPr>
+        <w:t>我受益匪浅。</w:t>
+      </w:r>
     </w:p>
     <w:sectPr>
-      <w:footerReference w:type="default" r:id="rId9"/>
+      <w:footerReference w:type="default" r:id="rId18"/>
       <w:pgSz w:w="11906" w:h="16838"/>
       <w:pgMar w:top="1440" w:right="1800" w:bottom="1440" w:left="1800" w:header="851" w:footer="992" w:gutter="0"/>
       <w:pgNumType w:start="1"/>
@@ -23400,6 +27246,7 @@
         <w:docPartUnique/>
       </w:docPartObj>
     </w:sdtPr>
+    <w:sdtEndPr/>
     <w:sdtContent>
       <w:p>
         <w:pPr>
@@ -24151,6 +27998,119 @@
     </w:lvl>
   </w:abstractNum>
   <w:abstractNum w:abstractNumId="8" w15:restartNumberingAfterBreak="0">
+    <w:nsid w:val="3DF93F7E"/>
+    <w:multiLevelType w:val="hybridMultilevel"/>
+    <w:tmpl w:val="2BA6EB8C"/>
+    <w:lvl w:ilvl="0" w:tplc="04090001">
+      <w:start w:val="1"/>
+      <w:numFmt w:val="bullet"/>
+      <w:lvlText w:val=""/>
+      <w:lvlJc w:val="left"/>
+      <w:pPr>
+        <w:ind w:left="839" w:hanging="420"/>
+      </w:pPr>
+      <w:rPr>
+        <w:rFonts w:ascii="Wingdings" w:hAnsi="Wingdings" w:hint="default"/>
+      </w:rPr>
+    </w:lvl>
+    <w:lvl w:ilvl="1" w:tplc="04090003" w:tentative="1">
+      <w:start w:val="1"/>
+      <w:numFmt w:val="bullet"/>
+      <w:lvlText w:val=""/>
+      <w:lvlJc w:val="left"/>
+      <w:pPr>
+        <w:ind w:left="1259" w:hanging="420"/>
+      </w:pPr>
+      <w:rPr>
+        <w:rFonts w:ascii="Wingdings" w:hAnsi="Wingdings" w:hint="default"/>
+      </w:rPr>
+    </w:lvl>
+    <w:lvl w:ilvl="2" w:tplc="04090005" w:tentative="1">
+      <w:start w:val="1"/>
+      <w:numFmt w:val="bullet"/>
+      <w:lvlText w:val=""/>
+      <w:lvlJc w:val="left"/>
+      <w:pPr>
+        <w:ind w:left="1679" w:hanging="420"/>
+      </w:pPr>
+      <w:rPr>
+        <w:rFonts w:ascii="Wingdings" w:hAnsi="Wingdings" w:hint="default"/>
+      </w:rPr>
+    </w:lvl>
+    <w:lvl w:ilvl="3" w:tplc="04090001" w:tentative="1">
+      <w:start w:val="1"/>
+      <w:numFmt w:val="bullet"/>
+      <w:lvlText w:val=""/>
+      <w:lvlJc w:val="left"/>
+      <w:pPr>
+        <w:ind w:left="2099" w:hanging="420"/>
+      </w:pPr>
+      <w:rPr>
+        <w:rFonts w:ascii="Wingdings" w:hAnsi="Wingdings" w:hint="default"/>
+      </w:rPr>
+    </w:lvl>
+    <w:lvl w:ilvl="4" w:tplc="04090003" w:tentative="1">
+      <w:start w:val="1"/>
+      <w:numFmt w:val="bullet"/>
+      <w:lvlText w:val=""/>
+      <w:lvlJc w:val="left"/>
+      <w:pPr>
+        <w:ind w:left="2519" w:hanging="420"/>
+      </w:pPr>
+      <w:rPr>
+        <w:rFonts w:ascii="Wingdings" w:hAnsi="Wingdings" w:hint="default"/>
+      </w:rPr>
+    </w:lvl>
+    <w:lvl w:ilvl="5" w:tplc="04090005" w:tentative="1">
+      <w:start w:val="1"/>
+      <w:numFmt w:val="bullet"/>
+      <w:lvlText w:val=""/>
+      <w:lvlJc w:val="left"/>
+      <w:pPr>
+        <w:ind w:left="2939" w:hanging="420"/>
+      </w:pPr>
+      <w:rPr>
+        <w:rFonts w:ascii="Wingdings" w:hAnsi="Wingdings" w:hint="default"/>
+      </w:rPr>
+    </w:lvl>
+    <w:lvl w:ilvl="6" w:tplc="04090001" w:tentative="1">
+      <w:start w:val="1"/>
+      <w:numFmt w:val="bullet"/>
+      <w:lvlText w:val=""/>
+      <w:lvlJc w:val="left"/>
+      <w:pPr>
+        <w:ind w:left="3359" w:hanging="420"/>
+      </w:pPr>
+      <w:rPr>
+        <w:rFonts w:ascii="Wingdings" w:hAnsi="Wingdings" w:hint="default"/>
+      </w:rPr>
+    </w:lvl>
+    <w:lvl w:ilvl="7" w:tplc="04090003" w:tentative="1">
+      <w:start w:val="1"/>
+      <w:numFmt w:val="bullet"/>
+      <w:lvlText w:val=""/>
+      <w:lvlJc w:val="left"/>
+      <w:pPr>
+        <w:ind w:left="3779" w:hanging="420"/>
+      </w:pPr>
+      <w:rPr>
+        <w:rFonts w:ascii="Wingdings" w:hAnsi="Wingdings" w:hint="default"/>
+      </w:rPr>
+    </w:lvl>
+    <w:lvl w:ilvl="8" w:tplc="04090005" w:tentative="1">
+      <w:start w:val="1"/>
+      <w:numFmt w:val="bullet"/>
+      <w:lvlText w:val=""/>
+      <w:lvlJc w:val="left"/>
+      <w:pPr>
+        <w:ind w:left="4199" w:hanging="420"/>
+      </w:pPr>
+      <w:rPr>
+        <w:rFonts w:ascii="Wingdings" w:hAnsi="Wingdings" w:hint="default"/>
+      </w:rPr>
+    </w:lvl>
+  </w:abstractNum>
+  <w:abstractNum w:abstractNumId="9" w15:restartNumberingAfterBreak="0">
     <w:nsid w:val="4EA8537A"/>
     <w:multiLevelType w:val="hybridMultilevel"/>
     <w:tmpl w:val="E5382556"/>
@@ -24263,7 +28223,7 @@
       </w:rPr>
     </w:lvl>
   </w:abstractNum>
-  <w:abstractNum w:abstractNumId="9" w15:restartNumberingAfterBreak="0">
+  <w:abstractNum w:abstractNumId="10" w15:restartNumberingAfterBreak="0">
     <w:nsid w:val="526236D3"/>
     <w:multiLevelType w:val="hybridMultilevel"/>
     <w:tmpl w:val="1988FFCC"/>
@@ -24353,7 +28313,7 @@
       </w:pPr>
     </w:lvl>
   </w:abstractNum>
-  <w:abstractNum w:abstractNumId="10" w15:restartNumberingAfterBreak="0">
+  <w:abstractNum w:abstractNumId="11" w15:restartNumberingAfterBreak="0">
     <w:nsid w:val="53151E40"/>
     <w:multiLevelType w:val="hybridMultilevel"/>
     <w:tmpl w:val="B680BF68"/>
@@ -24466,7 +28426,7 @@
       </w:rPr>
     </w:lvl>
   </w:abstractNum>
-  <w:abstractNum w:abstractNumId="11" w15:restartNumberingAfterBreak="0">
+  <w:abstractNum w:abstractNumId="12" w15:restartNumberingAfterBreak="0">
     <w:nsid w:val="5F4E096F"/>
     <w:multiLevelType w:val="hybridMultilevel"/>
     <w:tmpl w:val="B76C4AC2"/>
@@ -24555,10 +28515,10 @@
       </w:pPr>
     </w:lvl>
   </w:abstractNum>
-  <w:abstractNum w:abstractNumId="12" w15:restartNumberingAfterBreak="0">
+  <w:abstractNum w:abstractNumId="13" w15:restartNumberingAfterBreak="0">
     <w:nsid w:val="63A455EC"/>
     <w:multiLevelType w:val="hybridMultilevel"/>
-    <w:tmpl w:val="A8EAB6FE"/>
+    <w:tmpl w:val="28D85626"/>
     <w:lvl w:ilvl="0" w:tplc="B7003316">
       <w:start w:val="1"/>
       <w:numFmt w:val="japaneseCounting"/>
@@ -24645,7 +28605,7 @@
       </w:pPr>
     </w:lvl>
   </w:abstractNum>
-  <w:abstractNum w:abstractNumId="13" w15:restartNumberingAfterBreak="0">
+  <w:abstractNum w:abstractNumId="14" w15:restartNumberingAfterBreak="0">
     <w:nsid w:val="6C513465"/>
     <w:multiLevelType w:val="hybridMultilevel"/>
     <w:tmpl w:val="2C24D2EC"/>
@@ -24731,17 +28691,103 @@
       </w:pPr>
     </w:lvl>
   </w:abstractNum>
+  <w:abstractNum w:abstractNumId="15" w15:restartNumberingAfterBreak="0">
+    <w:nsid w:val="6EB01A9A"/>
+    <w:multiLevelType w:val="hybridMultilevel"/>
+    <w:tmpl w:val="8568521A"/>
+    <w:lvl w:ilvl="0" w:tplc="0409000F">
+      <w:start w:val="1"/>
+      <w:numFmt w:val="decimal"/>
+      <w:lvlText w:val="%1."/>
+      <w:lvlJc w:val="left"/>
+      <w:pPr>
+        <w:ind w:left="840" w:hanging="420"/>
+      </w:pPr>
+    </w:lvl>
+    <w:lvl w:ilvl="1" w:tplc="04090019" w:tentative="1">
+      <w:start w:val="1"/>
+      <w:numFmt w:val="lowerLetter"/>
+      <w:lvlText w:val="%2)"/>
+      <w:lvlJc w:val="left"/>
+      <w:pPr>
+        <w:ind w:left="1260" w:hanging="420"/>
+      </w:pPr>
+    </w:lvl>
+    <w:lvl w:ilvl="2" w:tplc="0409001B" w:tentative="1">
+      <w:start w:val="1"/>
+      <w:numFmt w:val="lowerRoman"/>
+      <w:lvlText w:val="%3."/>
+      <w:lvlJc w:val="right"/>
+      <w:pPr>
+        <w:ind w:left="1680" w:hanging="420"/>
+      </w:pPr>
+    </w:lvl>
+    <w:lvl w:ilvl="3" w:tplc="0409000F" w:tentative="1">
+      <w:start w:val="1"/>
+      <w:numFmt w:val="decimal"/>
+      <w:lvlText w:val="%4."/>
+      <w:lvlJc w:val="left"/>
+      <w:pPr>
+        <w:ind w:left="2100" w:hanging="420"/>
+      </w:pPr>
+    </w:lvl>
+    <w:lvl w:ilvl="4" w:tplc="04090019" w:tentative="1">
+      <w:start w:val="1"/>
+      <w:numFmt w:val="lowerLetter"/>
+      <w:lvlText w:val="%5)"/>
+      <w:lvlJc w:val="left"/>
+      <w:pPr>
+        <w:ind w:left="2520" w:hanging="420"/>
+      </w:pPr>
+    </w:lvl>
+    <w:lvl w:ilvl="5" w:tplc="0409001B" w:tentative="1">
+      <w:start w:val="1"/>
+      <w:numFmt w:val="lowerRoman"/>
+      <w:lvlText w:val="%6."/>
+      <w:lvlJc w:val="right"/>
+      <w:pPr>
+        <w:ind w:left="2940" w:hanging="420"/>
+      </w:pPr>
+    </w:lvl>
+    <w:lvl w:ilvl="6" w:tplc="0409000F" w:tentative="1">
+      <w:start w:val="1"/>
+      <w:numFmt w:val="decimal"/>
+      <w:lvlText w:val="%7."/>
+      <w:lvlJc w:val="left"/>
+      <w:pPr>
+        <w:ind w:left="3360" w:hanging="420"/>
+      </w:pPr>
+    </w:lvl>
+    <w:lvl w:ilvl="7" w:tplc="04090019" w:tentative="1">
+      <w:start w:val="1"/>
+      <w:numFmt w:val="lowerLetter"/>
+      <w:lvlText w:val="%8)"/>
+      <w:lvlJc w:val="left"/>
+      <w:pPr>
+        <w:ind w:left="3780" w:hanging="420"/>
+      </w:pPr>
+    </w:lvl>
+    <w:lvl w:ilvl="8" w:tplc="0409001B" w:tentative="1">
+      <w:start w:val="1"/>
+      <w:numFmt w:val="lowerRoman"/>
+      <w:lvlText w:val="%9."/>
+      <w:lvlJc w:val="right"/>
+      <w:pPr>
+        <w:ind w:left="4200" w:hanging="420"/>
+      </w:pPr>
+    </w:lvl>
+  </w:abstractNum>
   <w:num w:numId="1">
-    <w:abstractNumId w:val="9"/>
+    <w:abstractNumId w:val="10"/>
   </w:num>
   <w:num w:numId="2">
-    <w:abstractNumId w:val="12"/>
+    <w:abstractNumId w:val="13"/>
   </w:num>
   <w:num w:numId="3">
     <w:abstractNumId w:val="3"/>
   </w:num>
   <w:num w:numId="4">
-    <w:abstractNumId w:val="10"/>
+    <w:abstractNumId w:val="11"/>
   </w:num>
   <w:num w:numId="5">
     <w:abstractNumId w:val="0"/>
@@ -24750,7 +28796,7 @@
     <w:abstractNumId w:val="2"/>
   </w:num>
   <w:num w:numId="7">
-    <w:abstractNumId w:val="8"/>
+    <w:abstractNumId w:val="9"/>
   </w:num>
   <w:num w:numId="8">
     <w:abstractNumId w:val="6"/>
@@ -24765,13 +28811,19 @@
     <w:abstractNumId w:val="1"/>
   </w:num>
   <w:num w:numId="12">
-    <w:abstractNumId w:val="11"/>
+    <w:abstractNumId w:val="12"/>
   </w:num>
   <w:num w:numId="13">
     <w:abstractNumId w:val="7"/>
   </w:num>
   <w:num w:numId="14">
-    <w:abstractNumId w:val="13"/>
+    <w:abstractNumId w:val="14"/>
+  </w:num>
+  <w:num w:numId="15">
+    <w:abstractNumId w:val="8"/>
+  </w:num>
+  <w:num w:numId="16">
+    <w:abstractNumId w:val="15"/>
   </w:num>
 </w:numbering>
 </file>
@@ -25189,7 +29241,7 @@
         <w:numId w:val="2"/>
       </w:numPr>
       <w:spacing w:beforeLines="50" w:before="156" w:afterLines="50" w:after="156" w:line="240" w:lineRule="auto"/>
-      <w:ind w:left="482" w:firstLineChars="0" w:hanging="482"/>
+      <w:ind w:firstLineChars="0"/>
       <w:outlineLvl w:val="0"/>
     </w:pPr>
     <w:rPr>
@@ -25445,6 +29497,20 @@
     <w:name w:val="nf"/>
     <w:basedOn w:val="a1"/>
     <w:rsid w:val="006239D8"/>
+  </w:style>
+  <w:style w:type="paragraph" w:styleId="a8">
+    <w:name w:val="caption"/>
+    <w:basedOn w:val="a"/>
+    <w:next w:val="a"/>
+    <w:uiPriority w:val="35"/>
+    <w:unhideWhenUsed/>
+    <w:qFormat/>
+    <w:rsid w:val="001E6009"/>
+    <w:rPr>
+      <w:rFonts w:asciiTheme="majorHAnsi" w:eastAsia="黑体" w:hAnsiTheme="majorHAnsi" w:cstheme="majorBidi"/>
+      <w:sz w:val="20"/>
+      <w:szCs w:val="20"/>
+    </w:rPr>
   </w:style>
 </w:styles>
 </file>

--- a/系统实现报告.docx
+++ b/系统实现报告.docx
@@ -1018,10 +1018,10 @@
             <v:path o:extrusionok="f" gradientshapeok="t" o:connecttype="rect"/>
             <o:lock v:ext="edit" aspectratio="t"/>
           </v:shapetype>
-          <v:shape id="_x0000_i1025" type="#_x0000_t75" style="width:414.8pt;height:170.9pt" o:ole="">
+          <v:shape id="_x0000_i1025" type="#_x0000_t75" style="width:414.7pt;height:170.9pt" o:ole="">
             <v:imagedata r:id="rId7" o:title=""/>
           </v:shape>
-          <o:OLEObject Type="Embed" ProgID="Visio.Drawing.15" ShapeID="_x0000_i1025" DrawAspect="Content" ObjectID="_1606327817" r:id="rId8"/>
+          <o:OLEObject Type="Embed" ProgID="Visio.Drawing.15" ShapeID="_x0000_i1025" DrawAspect="Content" ObjectID="_1606392271" r:id="rId8"/>
         </w:object>
       </w:r>
     </w:p>
@@ -7859,7 +7859,6 @@
         </w:rPr>
         <w:t xml:space="preserve"> </w:t>
       </w:r>
-      <w:proofErr w:type="spellStart"/>
       <w:r>
         <w:rPr>
           <w:rStyle w:val="nf"/>
@@ -7871,7 +7870,6 @@
         </w:rPr>
         <w:t>user_main</w:t>
       </w:r>
-      <w:proofErr w:type="spellEnd"/>
       <w:r>
         <w:rPr>
           <w:rStyle w:val="p"/>
@@ -8864,7 +8862,6 @@
         </w:rPr>
         <w:t xml:space="preserve"> </w:t>
       </w:r>
-      <w:proofErr w:type="spellStart"/>
       <w:r>
         <w:rPr>
           <w:rStyle w:val="nf"/>
@@ -8876,7 +8873,6 @@
         </w:rPr>
         <w:t>user_main</w:t>
       </w:r>
-      <w:proofErr w:type="spellEnd"/>
       <w:r>
         <w:rPr>
           <w:rStyle w:val="p"/>
@@ -10521,7 +10517,6 @@
         </w:rPr>
         <w:t xml:space="preserve"> </w:t>
       </w:r>
-      <w:proofErr w:type="spellStart"/>
       <w:r>
         <w:rPr>
           <w:rStyle w:val="nf"/>
@@ -10533,7 +10528,6 @@
         </w:rPr>
         <w:t>user_main</w:t>
       </w:r>
-      <w:proofErr w:type="spellEnd"/>
       <w:r>
         <w:rPr>
           <w:rStyle w:val="p"/>
@@ -12358,7 +12352,6 @@
         </w:rPr>
         <w:t xml:space="preserve"> </w:t>
       </w:r>
-      <w:proofErr w:type="spellStart"/>
       <w:r>
         <w:rPr>
           <w:rStyle w:val="nf"/>
@@ -12370,7 +12363,6 @@
         </w:rPr>
         <w:t>user_main</w:t>
       </w:r>
-      <w:proofErr w:type="spellEnd"/>
       <w:r>
         <w:rPr>
           <w:rStyle w:val="p"/>
@@ -23378,11 +23370,6 @@
       </w:r>
     </w:p>
     <w:p>
-      <w:pPr>
-        <w:rPr>
-          <w:rFonts w:hint="eastAsia"/>
-        </w:rPr>
-      </w:pPr>
       <w:r>
         <w:tab/>
       </w:r>
@@ -23740,9 +23727,6 @@
       <w:pPr>
         <w:pStyle w:val="a0"/>
         <w:ind w:leftChars="400" w:left="960" w:firstLineChars="0" w:firstLine="0"/>
-        <w:rPr>
-          <w:rFonts w:hint="eastAsia"/>
-        </w:rPr>
       </w:pPr>
     </w:p>
     <w:p>
@@ -23921,9 +23905,6 @@
       <w:pPr>
         <w:pStyle w:val="a0"/>
         <w:ind w:left="840" w:firstLineChars="0" w:firstLine="0"/>
-        <w:rPr>
-          <w:rFonts w:hint="eastAsia"/>
-        </w:rPr>
       </w:pPr>
       <w:r>
         <w:rPr>
@@ -24850,9 +24831,6 @@
           <w:numId w:val="16"/>
         </w:numPr>
         <w:ind w:firstLineChars="0"/>
-        <w:rPr>
-          <w:rFonts w:hint="eastAsia"/>
-        </w:rPr>
       </w:pPr>
       <w:r>
         <w:rPr>
@@ -25545,9 +25523,6 @@
           <w:numId w:val="16"/>
         </w:numPr>
         <w:ind w:firstLineChars="0"/>
-        <w:rPr>
-          <w:rFonts w:hint="eastAsia"/>
-        </w:rPr>
       </w:pPr>
       <w:r>
         <w:rPr>
@@ -26293,9 +26268,6 @@
       <w:pPr>
         <w:pStyle w:val="a0"/>
         <w:ind w:left="840" w:firstLineChars="0" w:firstLine="0"/>
-        <w:rPr>
-          <w:rFonts w:hint="eastAsia"/>
-        </w:rPr>
       </w:pPr>
     </w:p>
     <w:p>
@@ -26306,9 +26278,6 @@
           <w:numId w:val="16"/>
         </w:numPr>
         <w:ind w:firstLineChars="0"/>
-        <w:rPr>
-          <w:rFonts w:hint="eastAsia"/>
-        </w:rPr>
       </w:pPr>
       <w:r>
         <w:rPr>
@@ -27150,9 +27119,6 @@
       <w:pPr>
         <w:pStyle w:val="a0"/>
         <w:ind w:left="360" w:firstLineChars="0" w:firstLine="0"/>
-        <w:rPr>
-          <w:rFonts w:hint="eastAsia"/>
-        </w:rPr>
       </w:pPr>
       <w:r>
         <w:tab/>
@@ -27177,6 +27143,354 @@
           <w:rFonts w:hint="eastAsia"/>
         </w:rPr>
         <w:t>了</w:t>
+      </w:r>
+      <w:r>
+        <w:rPr>
+          <w:rFonts w:hint="eastAsia"/>
+        </w:rPr>
+        <w:t>这样一个完整的项目设计</w:t>
+      </w:r>
+      <w:r>
+        <w:rPr>
+          <w:rFonts w:hint="eastAsia"/>
+        </w:rPr>
+        <w:t>，</w:t>
+      </w:r>
+      <w:r>
+        <w:rPr>
+          <w:rFonts w:hint="eastAsia"/>
+        </w:rPr>
+        <w:t>我受益匪浅。</w:t>
+      </w:r>
+    </w:p>
+    <w:p>
+      <w:pPr>
+        <w:rPr>
+          <w:b/>
+        </w:rPr>
+      </w:pPr>
+      <w:r>
+        <w:rPr>
+          <w:rFonts w:hint="eastAsia"/>
+          <w:b/>
+        </w:rPr>
+        <w:t>陈治齐：</w:t>
+      </w:r>
+    </w:p>
+    <w:p>
+      <w:pPr>
+        <w:pStyle w:val="a0"/>
+        <w:numPr>
+          <w:ilvl w:val="0"/>
+          <w:numId w:val="17"/>
+        </w:numPr>
+        <w:ind w:firstLineChars="0"/>
+        <w:rPr>
+          <w:rFonts w:ascii="黑体" w:eastAsia="黑体" w:hAnsi="黑体"/>
+        </w:rPr>
+      </w:pPr>
+      <w:r>
+        <w:rPr>
+          <w:rFonts w:ascii="黑体" w:eastAsia="黑体" w:hAnsi="黑体" w:hint="eastAsia"/>
+        </w:rPr>
+        <w:t>理论与实践</w:t>
+      </w:r>
+    </w:p>
+    <w:p>
+      <w:pPr>
+        <w:ind w:firstLine="360"/>
+      </w:pPr>
+      <w:r>
+        <w:rPr>
+          <w:rFonts w:hint="eastAsia"/>
+        </w:rPr>
+        <w:t>理论与实践缺一不可，二者相辅相成。这学期数据库是选修课，因此有的同学选了理论课没有选课程设计。我认为，理论和实践相结合或许可以学习得更深入，理解得更透彻。拿我自己的经历举个例子，当学到数据库设计一章时，我还没有开始</w:t>
+      </w:r>
+      <w:proofErr w:type="gramStart"/>
+      <w:r>
+        <w:rPr>
+          <w:rFonts w:hint="eastAsia"/>
+        </w:rPr>
+        <w:t>做课设</w:t>
+      </w:r>
+      <w:proofErr w:type="gramEnd"/>
+      <w:r>
+        <w:rPr>
+          <w:rFonts w:hint="eastAsia"/>
+        </w:rPr>
+        <w:t>的数据库设计。阅读这一章的感觉就是没有感觉，书上描述得头头是道，看了之后觉得是那么回事儿，却给人以虚无缥缈的感觉。当我真正开始做设计时，却又觉得无理可依，无据可寻。再次翻开书才发现，原来做法在书上已经写得很清晰了。顺着书上的思路从需求分析、概念结构设计到逻辑结构设计，这一路走下来，</w:t>
+      </w:r>
+      <w:proofErr w:type="gramStart"/>
+      <w:r>
+        <w:rPr>
+          <w:rFonts w:hint="eastAsia"/>
+        </w:rPr>
+        <w:t>对之前</w:t>
+      </w:r>
+      <w:proofErr w:type="gramEnd"/>
+      <w:r>
+        <w:rPr>
+          <w:rFonts w:hint="eastAsia"/>
+        </w:rPr>
+        <w:t>学习的内容有了更深入的理解，同时也体会到了理论和实践的微妙差别。然而，这个设计过程不是一帆风顺的。</w:t>
+      </w:r>
+    </w:p>
+    <w:p>
+      <w:pPr>
+        <w:pStyle w:val="a0"/>
+        <w:numPr>
+          <w:ilvl w:val="0"/>
+          <w:numId w:val="17"/>
+        </w:numPr>
+        <w:ind w:firstLineChars="0"/>
+        <w:rPr>
+          <w:rFonts w:ascii="黑体" w:eastAsia="黑体" w:hAnsi="黑体"/>
+        </w:rPr>
+      </w:pPr>
+      <w:r>
+        <w:rPr>
+          <w:rFonts w:ascii="黑体" w:eastAsia="黑体" w:hAnsi="黑体" w:hint="eastAsia"/>
+        </w:rPr>
+        <w:t>设计与实现</w:t>
+      </w:r>
+    </w:p>
+    <w:p>
+      <w:pPr>
+        <w:ind w:firstLine="360"/>
+      </w:pPr>
+      <w:r>
+        <w:rPr>
+          <w:rFonts w:hint="eastAsia"/>
+        </w:rPr>
+        <w:lastRenderedPageBreak/>
+        <w:t>设计的过程也让我感到苦恼。一来是没有经验，以前从未做过这样的设计，所以对自己的设计感到些许怀疑，总是自问这样做可不可行呢。二来是对所用的语言工具不熟悉，需要现学现用，这也对设计的可行性有一些影响。到了实现时才发现，大部分设计都是可行的，而且最后确实是按照设计那样实现的。只是一些细节之处，设计的时候要么考虑得太复杂，要么考虑得太简单，实现起来有一定难度。最后的结论就是不要忽视设计，尽管有时觉得设计与理论一样“虚”，难以捉摸，实际上不是的，设计从整体的宏观的层面出发，指出了要实现什么，实现才进入细节，考虑怎么实现。如果没有设计作为指导，陷入细节中，容易无法自拔，忘记初心。</w:t>
+      </w:r>
+    </w:p>
+    <w:p>
+      <w:pPr>
+        <w:pStyle w:val="a0"/>
+        <w:numPr>
+          <w:ilvl w:val="0"/>
+          <w:numId w:val="17"/>
+        </w:numPr>
+        <w:ind w:firstLineChars="0"/>
+        <w:rPr>
+          <w:rFonts w:ascii="黑体" w:eastAsia="黑体" w:hAnsi="黑体"/>
+        </w:rPr>
+      </w:pPr>
+      <w:r>
+        <w:rPr>
+          <w:rFonts w:ascii="黑体" w:eastAsia="黑体" w:hAnsi="黑体" w:hint="eastAsia"/>
+        </w:rPr>
+        <w:t>合作与交流</w:t>
+      </w:r>
+    </w:p>
+    <w:p>
+      <w:pPr>
+        <w:ind w:firstLine="360"/>
+      </w:pPr>
+      <w:r>
+        <w:rPr>
+          <w:rFonts w:hint="eastAsia"/>
+        </w:rPr>
+        <w:t>与其</w:t>
+      </w:r>
+      <w:proofErr w:type="gramStart"/>
+      <w:r>
+        <w:rPr>
+          <w:rFonts w:hint="eastAsia"/>
+        </w:rPr>
+        <w:t>他核心</w:t>
+      </w:r>
+      <w:proofErr w:type="gramEnd"/>
+      <w:r>
+        <w:rPr>
+          <w:rFonts w:hint="eastAsia"/>
+        </w:rPr>
+        <w:t>专业课程</w:t>
+      </w:r>
+      <w:proofErr w:type="gramStart"/>
+      <w:r>
+        <w:rPr>
+          <w:rFonts w:hint="eastAsia"/>
+        </w:rPr>
+        <w:t>的课设不同</w:t>
+      </w:r>
+      <w:proofErr w:type="gramEnd"/>
+      <w:r>
+        <w:rPr>
+          <w:rFonts w:hint="eastAsia"/>
+        </w:rPr>
+        <w:t>，</w:t>
+      </w:r>
+      <w:proofErr w:type="gramStart"/>
+      <w:r>
+        <w:rPr>
+          <w:rFonts w:hint="eastAsia"/>
+        </w:rPr>
+        <w:t>数据库课设是</w:t>
+      </w:r>
+      <w:proofErr w:type="gramEnd"/>
+      <w:r>
+        <w:rPr>
+          <w:rFonts w:hint="eastAsia"/>
+        </w:rPr>
+        <w:t>由两人共同完成。从前还没有真正的与别人合作过，这是第一次体验。我要感谢我的同伴。首先，在我毫无头绪的时候他做出了表率。俗话说，完事开头难，我不知道该从何做起，如何协作时，我的同伴首先把整个应用的框架建设好，然后我们再进一步完善实现。在这一点上，我要向他学习。第二，在我举步维艰的时候同伴给了我足够的鼓励。我知道虽然他没有明确地表达出来，但我从他的行动能感受到，从细微的言语中体会到。</w:t>
+      </w:r>
+    </w:p>
+    <w:p>
+      <w:pPr>
+        <w:pStyle w:val="a0"/>
+        <w:numPr>
+          <w:ilvl w:val="0"/>
+          <w:numId w:val="17"/>
+        </w:numPr>
+        <w:ind w:firstLineChars="0"/>
+        <w:rPr>
+          <w:rFonts w:ascii="黑体" w:eastAsia="黑体" w:hAnsi="黑体"/>
+        </w:rPr>
+      </w:pPr>
+      <w:r>
+        <w:rPr>
+          <w:rFonts w:ascii="黑体" w:eastAsia="黑体" w:hAnsi="黑体" w:hint="eastAsia"/>
+        </w:rPr>
+        <w:t>数据库</w:t>
+      </w:r>
+      <w:proofErr w:type="gramStart"/>
+      <w:r>
+        <w:rPr>
+          <w:rFonts w:ascii="黑体" w:eastAsia="黑体" w:hAnsi="黑体" w:hint="eastAsia"/>
+        </w:rPr>
+        <w:t>课设与其他课设</w:t>
+      </w:r>
+      <w:proofErr w:type="gramEnd"/>
+      <w:r>
+        <w:rPr>
+          <w:rFonts w:ascii="黑体" w:eastAsia="黑体" w:hAnsi="黑体" w:hint="eastAsia"/>
+        </w:rPr>
+        <w:t>的区别</w:t>
+      </w:r>
+    </w:p>
+    <w:p>
+      <w:pPr>
+        <w:ind w:firstLine="360"/>
+      </w:pPr>
+      <w:proofErr w:type="gramStart"/>
+      <w:r>
+        <w:rPr>
+          <w:rFonts w:hint="eastAsia"/>
+        </w:rPr>
+        <w:t>数据库课设别具一格</w:t>
+      </w:r>
+      <w:proofErr w:type="gramEnd"/>
+      <w:r>
+        <w:rPr>
+          <w:rFonts w:hint="eastAsia"/>
+        </w:rPr>
+        <w:t>，在思路上就与其</w:t>
+      </w:r>
+      <w:proofErr w:type="gramStart"/>
+      <w:r>
+        <w:rPr>
+          <w:rFonts w:hint="eastAsia"/>
+        </w:rPr>
+        <w:t>他课设不同</w:t>
+      </w:r>
+      <w:proofErr w:type="gramEnd"/>
+      <w:r>
+        <w:rPr>
+          <w:rFonts w:hint="eastAsia"/>
+        </w:rPr>
+        <w:t>。</w:t>
+      </w:r>
+      <w:proofErr w:type="gramStart"/>
+      <w:r>
+        <w:rPr>
+          <w:rFonts w:hint="eastAsia"/>
+        </w:rPr>
+        <w:t>像计组</w:t>
+      </w:r>
+      <w:proofErr w:type="gramEnd"/>
+      <w:r>
+        <w:rPr>
+          <w:rFonts w:hint="eastAsia"/>
+        </w:rPr>
+        <w:t>、操作系统</w:t>
+      </w:r>
+      <w:proofErr w:type="gramStart"/>
+      <w:r>
+        <w:rPr>
+          <w:rFonts w:hint="eastAsia"/>
+        </w:rPr>
+        <w:t>的课设是</w:t>
+      </w:r>
+      <w:proofErr w:type="gramEnd"/>
+      <w:r>
+        <w:rPr>
+          <w:rFonts w:hint="eastAsia"/>
+        </w:rPr>
+        <w:t>“有底线”，只有在底线之上才能通过课程。而</w:t>
+      </w:r>
+      <w:proofErr w:type="gramStart"/>
+      <w:r>
+        <w:rPr>
+          <w:rFonts w:hint="eastAsia"/>
+        </w:rPr>
+        <w:t>数据库课设是</w:t>
+      </w:r>
+      <w:proofErr w:type="gramEnd"/>
+      <w:r>
+        <w:rPr>
+          <w:rFonts w:hint="eastAsia"/>
+        </w:rPr>
+        <w:t>“无上限”，可以根据自己的思路，做出各式各样、功能丰富的应用。从这一点上看，</w:t>
+      </w:r>
+      <w:proofErr w:type="gramStart"/>
+      <w:r>
+        <w:rPr>
+          <w:rFonts w:hint="eastAsia"/>
+        </w:rPr>
+        <w:t>数据库课设的</w:t>
+      </w:r>
+      <w:proofErr w:type="gramEnd"/>
+      <w:r>
+        <w:rPr>
+          <w:rFonts w:hint="eastAsia"/>
+        </w:rPr>
+        <w:t>出发点就是积极的。</w:t>
+      </w:r>
+    </w:p>
+    <w:p>
+      <w:pPr>
+        <w:pStyle w:val="a0"/>
+        <w:numPr>
+          <w:ilvl w:val="0"/>
+          <w:numId w:val="17"/>
+        </w:numPr>
+        <w:ind w:firstLineChars="0"/>
+        <w:rPr>
+          <w:rFonts w:ascii="黑体" w:eastAsia="黑体" w:hAnsi="黑体"/>
+        </w:rPr>
+      </w:pPr>
+      <w:r>
+        <w:rPr>
+          <w:rFonts w:ascii="黑体" w:eastAsia="黑体" w:hAnsi="黑体" w:hint="eastAsia"/>
+        </w:rPr>
+        <w:t>如果我能再做一次</w:t>
+      </w:r>
+    </w:p>
+    <w:p>
+      <w:pPr>
+        <w:ind w:firstLine="360"/>
+        <w:rPr>
+          <w:rFonts w:hint="eastAsia"/>
+        </w:rPr>
+      </w:pPr>
+      <w:r>
+        <w:rPr>
+          <w:rFonts w:hint="eastAsia"/>
+        </w:rPr>
+        <w:t>通过这次课设，我再次印证了我</w:t>
       </w:r>
       <w:bookmarkStart w:id="1" w:name="_GoBack"/>
       <w:bookmarkEnd w:id="1"/>
@@ -27184,19 +27498,52 @@
         <w:rPr>
           <w:rFonts w:hint="eastAsia"/>
         </w:rPr>
-        <w:t>这样一个完整的项目设计</w:t>
-      </w:r>
-      <w:r>
-        <w:rPr>
-          <w:rFonts w:hint="eastAsia"/>
-        </w:rPr>
-        <w:t>，</w:t>
-      </w:r>
-      <w:r>
-        <w:rPr>
-          <w:rFonts w:hint="eastAsia"/>
-        </w:rPr>
-        <w:t>我受益匪浅。</w:t>
+        <w:t>的拖延症是存在的。尤其是多人合作时，如果每个人都沉默，可能真得等到临死前才哀鸣。如果我能再做一次，我一定要早早地做准备，提前开始，哪怕前期进度再慢，也比没有进度好，看到进度就消除了焦虑。这学期的任务多，各种</w:t>
+      </w:r>
+      <w:r>
+        <w:rPr>
+          <w:rFonts w:hint="eastAsia"/>
+        </w:rPr>
+        <w:t>DDL</w:t>
+      </w:r>
+      <w:r>
+        <w:rPr>
+          <w:rFonts w:hint="eastAsia"/>
+        </w:rPr>
+        <w:t>集中在一起。另外一门课程，有同学在</w:t>
+      </w:r>
+      <w:proofErr w:type="gramStart"/>
+      <w:r>
+        <w:rPr>
+          <w:rFonts w:hint="eastAsia"/>
+        </w:rPr>
+        <w:t>微信群</w:t>
+      </w:r>
+      <w:proofErr w:type="gramEnd"/>
+      <w:r>
+        <w:rPr>
+          <w:rFonts w:hint="eastAsia"/>
+        </w:rPr>
+        <w:t>里问老师能不能延期，声称如果多给一点时间可能做的效果更好。经过多次</w:t>
+      </w:r>
+      <w:r>
+        <w:rPr>
+          <w:rFonts w:hint="eastAsia"/>
+        </w:rPr>
+        <w:lastRenderedPageBreak/>
+        <w:t>沉痛的领悟，我认为这个理由有</w:t>
+      </w:r>
+      <w:r>
+        <w:rPr>
+          <w:rFonts w:hint="eastAsia"/>
+        </w:rPr>
+        <w:t>8</w:t>
+      </w:r>
+      <w:r>
+        <w:rPr>
+          <w:rFonts w:hint="eastAsia"/>
+        </w:rPr>
+        <w:t>成是不现实的。所以，更好的办法是提前准备，提早开始。</w:t>
       </w:r>
     </w:p>
     <w:sectPr>
@@ -27482,6 +27829,95 @@
     </w:lvl>
   </w:abstractNum>
   <w:abstractNum w:abstractNumId="2" w15:restartNumberingAfterBreak="0">
+    <w:nsid w:val="0AB8739A"/>
+    <w:multiLevelType w:val="hybridMultilevel"/>
+    <w:tmpl w:val="BB8C8D4E"/>
+    <w:lvl w:ilvl="0" w:tplc="A7DABF98">
+      <w:start w:val="1"/>
+      <w:numFmt w:val="decimal"/>
+      <w:lvlText w:val="%1."/>
+      <w:lvlJc w:val="left"/>
+      <w:pPr>
+        <w:ind w:left="360" w:hanging="360"/>
+      </w:pPr>
+      <w:rPr>
+        <w:rFonts w:hint="default"/>
+      </w:rPr>
+    </w:lvl>
+    <w:lvl w:ilvl="1" w:tplc="04090019" w:tentative="1">
+      <w:start w:val="1"/>
+      <w:numFmt w:val="lowerLetter"/>
+      <w:lvlText w:val="%2)"/>
+      <w:lvlJc w:val="left"/>
+      <w:pPr>
+        <w:ind w:left="840" w:hanging="420"/>
+      </w:pPr>
+    </w:lvl>
+    <w:lvl w:ilvl="2" w:tplc="0409001B" w:tentative="1">
+      <w:start w:val="1"/>
+      <w:numFmt w:val="lowerRoman"/>
+      <w:lvlText w:val="%3."/>
+      <w:lvlJc w:val="right"/>
+      <w:pPr>
+        <w:ind w:left="1260" w:hanging="420"/>
+      </w:pPr>
+    </w:lvl>
+    <w:lvl w:ilvl="3" w:tplc="0409000F" w:tentative="1">
+      <w:start w:val="1"/>
+      <w:numFmt w:val="decimal"/>
+      <w:lvlText w:val="%4."/>
+      <w:lvlJc w:val="left"/>
+      <w:pPr>
+        <w:ind w:left="1680" w:hanging="420"/>
+      </w:pPr>
+    </w:lvl>
+    <w:lvl w:ilvl="4" w:tplc="04090019" w:tentative="1">
+      <w:start w:val="1"/>
+      <w:numFmt w:val="lowerLetter"/>
+      <w:lvlText w:val="%5)"/>
+      <w:lvlJc w:val="left"/>
+      <w:pPr>
+        <w:ind w:left="2100" w:hanging="420"/>
+      </w:pPr>
+    </w:lvl>
+    <w:lvl w:ilvl="5" w:tplc="0409001B" w:tentative="1">
+      <w:start w:val="1"/>
+      <w:numFmt w:val="lowerRoman"/>
+      <w:lvlText w:val="%6."/>
+      <w:lvlJc w:val="right"/>
+      <w:pPr>
+        <w:ind w:left="2520" w:hanging="420"/>
+      </w:pPr>
+    </w:lvl>
+    <w:lvl w:ilvl="6" w:tplc="0409000F" w:tentative="1">
+      <w:start w:val="1"/>
+      <w:numFmt w:val="decimal"/>
+      <w:lvlText w:val="%7."/>
+      <w:lvlJc w:val="left"/>
+      <w:pPr>
+        <w:ind w:left="2940" w:hanging="420"/>
+      </w:pPr>
+    </w:lvl>
+    <w:lvl w:ilvl="7" w:tplc="04090019" w:tentative="1">
+      <w:start w:val="1"/>
+      <w:numFmt w:val="lowerLetter"/>
+      <w:lvlText w:val="%8)"/>
+      <w:lvlJc w:val="left"/>
+      <w:pPr>
+        <w:ind w:left="3360" w:hanging="420"/>
+      </w:pPr>
+    </w:lvl>
+    <w:lvl w:ilvl="8" w:tplc="0409001B" w:tentative="1">
+      <w:start w:val="1"/>
+      <w:numFmt w:val="lowerRoman"/>
+      <w:lvlText w:val="%9."/>
+      <w:lvlJc w:val="right"/>
+      <w:pPr>
+        <w:ind w:left="3780" w:hanging="420"/>
+      </w:pPr>
+    </w:lvl>
+  </w:abstractNum>
+  <w:abstractNum w:abstractNumId="3" w15:restartNumberingAfterBreak="0">
     <w:nsid w:val="0DEE0E26"/>
     <w:multiLevelType w:val="hybridMultilevel"/>
     <w:tmpl w:val="006A570E"/>
@@ -27567,7 +28003,7 @@
       </w:pPr>
     </w:lvl>
   </w:abstractNum>
-  <w:abstractNum w:abstractNumId="3" w15:restartNumberingAfterBreak="0">
+  <w:abstractNum w:abstractNumId="4" w15:restartNumberingAfterBreak="0">
     <w:nsid w:val="1B862399"/>
     <w:multiLevelType w:val="hybridMultilevel"/>
     <w:tmpl w:val="CF4E826C"/>
@@ -27653,7 +28089,7 @@
       </w:pPr>
     </w:lvl>
   </w:abstractNum>
-  <w:abstractNum w:abstractNumId="4" w15:restartNumberingAfterBreak="0">
+  <w:abstractNum w:abstractNumId="5" w15:restartNumberingAfterBreak="0">
     <w:nsid w:val="26A1389B"/>
     <w:multiLevelType w:val="hybridMultilevel"/>
     <w:tmpl w:val="2C24D2EC"/>
@@ -27739,7 +28175,7 @@
       </w:pPr>
     </w:lvl>
   </w:abstractNum>
-  <w:abstractNum w:abstractNumId="5" w15:restartNumberingAfterBreak="0">
+  <w:abstractNum w:abstractNumId="6" w15:restartNumberingAfterBreak="0">
     <w:nsid w:val="26BC2B5C"/>
     <w:multiLevelType w:val="hybridMultilevel"/>
     <w:tmpl w:val="82F6AF0E"/>
@@ -27825,7 +28261,7 @@
       </w:pPr>
     </w:lvl>
   </w:abstractNum>
-  <w:abstractNum w:abstractNumId="6" w15:restartNumberingAfterBreak="0">
+  <w:abstractNum w:abstractNumId="7" w15:restartNumberingAfterBreak="0">
     <w:nsid w:val="2AC03E21"/>
     <w:multiLevelType w:val="hybridMultilevel"/>
     <w:tmpl w:val="A80A3CD2"/>
@@ -27911,7 +28347,7 @@
       </w:pPr>
     </w:lvl>
   </w:abstractNum>
-  <w:abstractNum w:abstractNumId="7" w15:restartNumberingAfterBreak="0">
+  <w:abstractNum w:abstractNumId="8" w15:restartNumberingAfterBreak="0">
     <w:nsid w:val="34B6784F"/>
     <w:multiLevelType w:val="hybridMultilevel"/>
     <w:tmpl w:val="2C24D2EC"/>
@@ -27997,7 +28433,7 @@
       </w:pPr>
     </w:lvl>
   </w:abstractNum>
-  <w:abstractNum w:abstractNumId="8" w15:restartNumberingAfterBreak="0">
+  <w:abstractNum w:abstractNumId="9" w15:restartNumberingAfterBreak="0">
     <w:nsid w:val="3DF93F7E"/>
     <w:multiLevelType w:val="hybridMultilevel"/>
     <w:tmpl w:val="2BA6EB8C"/>
@@ -28110,7 +28546,7 @@
       </w:rPr>
     </w:lvl>
   </w:abstractNum>
-  <w:abstractNum w:abstractNumId="9" w15:restartNumberingAfterBreak="0">
+  <w:abstractNum w:abstractNumId="10" w15:restartNumberingAfterBreak="0">
     <w:nsid w:val="4EA8537A"/>
     <w:multiLevelType w:val="hybridMultilevel"/>
     <w:tmpl w:val="E5382556"/>
@@ -28223,7 +28659,7 @@
       </w:rPr>
     </w:lvl>
   </w:abstractNum>
-  <w:abstractNum w:abstractNumId="10" w15:restartNumberingAfterBreak="0">
+  <w:abstractNum w:abstractNumId="11" w15:restartNumberingAfterBreak="0">
     <w:nsid w:val="526236D3"/>
     <w:multiLevelType w:val="hybridMultilevel"/>
     <w:tmpl w:val="1988FFCC"/>
@@ -28313,7 +28749,7 @@
       </w:pPr>
     </w:lvl>
   </w:abstractNum>
-  <w:abstractNum w:abstractNumId="11" w15:restartNumberingAfterBreak="0">
+  <w:abstractNum w:abstractNumId="12" w15:restartNumberingAfterBreak="0">
     <w:nsid w:val="53151E40"/>
     <w:multiLevelType w:val="hybridMultilevel"/>
     <w:tmpl w:val="B680BF68"/>
@@ -28426,7 +28862,7 @@
       </w:rPr>
     </w:lvl>
   </w:abstractNum>
-  <w:abstractNum w:abstractNumId="12" w15:restartNumberingAfterBreak="0">
+  <w:abstractNum w:abstractNumId="13" w15:restartNumberingAfterBreak="0">
     <w:nsid w:val="5F4E096F"/>
     <w:multiLevelType w:val="hybridMultilevel"/>
     <w:tmpl w:val="B76C4AC2"/>
@@ -28515,7 +28951,7 @@
       </w:pPr>
     </w:lvl>
   </w:abstractNum>
-  <w:abstractNum w:abstractNumId="13" w15:restartNumberingAfterBreak="0">
+  <w:abstractNum w:abstractNumId="14" w15:restartNumberingAfterBreak="0">
     <w:nsid w:val="63A455EC"/>
     <w:multiLevelType w:val="hybridMultilevel"/>
     <w:tmpl w:val="28D85626"/>
@@ -28605,7 +29041,7 @@
       </w:pPr>
     </w:lvl>
   </w:abstractNum>
-  <w:abstractNum w:abstractNumId="14" w15:restartNumberingAfterBreak="0">
+  <w:abstractNum w:abstractNumId="15" w15:restartNumberingAfterBreak="0">
     <w:nsid w:val="6C513465"/>
     <w:multiLevelType w:val="hybridMultilevel"/>
     <w:tmpl w:val="2C24D2EC"/>
@@ -28691,7 +29127,7 @@
       </w:pPr>
     </w:lvl>
   </w:abstractNum>
-  <w:abstractNum w:abstractNumId="15" w15:restartNumberingAfterBreak="0">
+  <w:abstractNum w:abstractNumId="16" w15:restartNumberingAfterBreak="0">
     <w:nsid w:val="6EB01A9A"/>
     <w:multiLevelType w:val="hybridMultilevel"/>
     <w:tmpl w:val="8568521A"/>
@@ -28778,52 +29214,55 @@
     </w:lvl>
   </w:abstractNum>
   <w:num w:numId="1">
-    <w:abstractNumId w:val="10"/>
+    <w:abstractNumId w:val="11"/>
   </w:num>
   <w:num w:numId="2">
-    <w:abstractNumId w:val="13"/>
+    <w:abstractNumId w:val="14"/>
   </w:num>
   <w:num w:numId="3">
-    <w:abstractNumId w:val="3"/>
+    <w:abstractNumId w:val="4"/>
   </w:num>
   <w:num w:numId="4">
-    <w:abstractNumId w:val="11"/>
+    <w:abstractNumId w:val="12"/>
   </w:num>
   <w:num w:numId="5">
     <w:abstractNumId w:val="0"/>
   </w:num>
   <w:num w:numId="6">
-    <w:abstractNumId w:val="2"/>
+    <w:abstractNumId w:val="3"/>
   </w:num>
   <w:num w:numId="7">
-    <w:abstractNumId w:val="9"/>
+    <w:abstractNumId w:val="10"/>
   </w:num>
   <w:num w:numId="8">
+    <w:abstractNumId w:val="7"/>
+  </w:num>
+  <w:num w:numId="9">
     <w:abstractNumId w:val="6"/>
   </w:num>
-  <w:num w:numId="9">
+  <w:num w:numId="10">
     <w:abstractNumId w:val="5"/>
-  </w:num>
-  <w:num w:numId="10">
-    <w:abstractNumId w:val="4"/>
   </w:num>
   <w:num w:numId="11">
     <w:abstractNumId w:val="1"/>
   </w:num>
   <w:num w:numId="12">
-    <w:abstractNumId w:val="12"/>
+    <w:abstractNumId w:val="13"/>
   </w:num>
   <w:num w:numId="13">
-    <w:abstractNumId w:val="7"/>
+    <w:abstractNumId w:val="8"/>
   </w:num>
   <w:num w:numId="14">
-    <w:abstractNumId w:val="14"/>
+    <w:abstractNumId w:val="15"/>
   </w:num>
   <w:num w:numId="15">
-    <w:abstractNumId w:val="8"/>
+    <w:abstractNumId w:val="9"/>
   </w:num>
   <w:num w:numId="16">
-    <w:abstractNumId w:val="15"/>
+    <w:abstractNumId w:val="16"/>
+  </w:num>
+  <w:num w:numId="17">
+    <w:abstractNumId w:val="2"/>
   </w:num>
 </w:numbering>
 </file>
@@ -29241,7 +29680,7 @@
         <w:numId w:val="2"/>
       </w:numPr>
       <w:spacing w:beforeLines="50" w:before="156" w:afterLines="50" w:after="156" w:line="240" w:lineRule="auto"/>
-      <w:ind w:firstLineChars="0"/>
+      <w:ind w:firstLineChars="0" w:firstLine="0"/>
       <w:outlineLvl w:val="0"/>
     </w:pPr>
     <w:rPr>
